--- a/ProjectPlanV1.2.docx
+++ b/ProjectPlanV1.2.docx
@@ -1,6 +1,6 @@
 
 <file path=word/document.xml><?xml version="1.0" encoding="utf-8"?>
-<w:document xmlns:wpc="http://schemas.microsoft.com/office/word/2010/wordprocessingCanvas" xmlns:cx="http://schemas.microsoft.com/office/drawing/2014/chartex" xmlns:cx1="http://schemas.microsoft.com/office/drawing/2015/9/8/chartex" xmlns:cx2="http://schemas.microsoft.com/office/drawing/2015/10/21/chartex" xmlns:cx3="http://schemas.microsoft.com/office/drawing/2016/5/9/chartex" xmlns:cx4="http://schemas.microsoft.com/office/drawing/2016/5/10/chartex" xmlns:cx5="http://schemas.microsoft.com/office/drawing/2016/5/11/chartex" xmlns:cx6="http://schemas.microsoft.com/office/drawing/2016/5/12/chartex" xmlns:cx7="http://schemas.microsoft.com/office/drawing/2016/5/13/chartex" xmlns:cx8="http://schemas.microsoft.com/office/drawing/2016/5/14/chartex" xmlns:mc="http://schemas.openxmlformats.org/markup-compatibility/2006" xmlns:aink="http://schemas.microsoft.com/office/drawing/2016/ink" xmlns:am3d="http://schemas.microsoft.com/office/drawing/2017/model3d" xmlns:o="urn:schemas-microsoft-com:office:office" xmlns:r="http://schemas.openxmlformats.org/officeDocument/2006/relationships" xmlns:m="http://schemas.openxmlformats.org/officeDocument/2006/math" xmlns:v="urn:schemas-microsoft-com:vml" xmlns:wp14="http://schemas.microsoft.com/office/word/2010/wordprocessingDrawing" xmlns:wp="http://schemas.openxmlformats.org/drawingml/2006/wordprocessingDrawing" xmlns:w10="urn:schemas-microsoft-com:office:word" xmlns:w="http://schemas.openxmlformats.org/wordprocessingml/2006/main" xmlns:w14="http://schemas.microsoft.com/office/word/2010/wordml" xmlns:w15="http://schemas.microsoft.com/office/word/2012/wordml" xmlns:w16cid="http://schemas.microsoft.com/office/word/2016/wordml/cid" xmlns:w16se="http://schemas.microsoft.com/office/word/2015/wordml/symex" xmlns:wpg="http://schemas.microsoft.com/office/word/2010/wordprocessingGroup" xmlns:wpi="http://schemas.microsoft.com/office/word/2010/wordprocessingInk" xmlns:wne="http://schemas.microsoft.com/office/word/2006/wordml" xmlns:wps="http://schemas.microsoft.com/office/word/2010/wordprocessingShape" mc:Ignorable="w14 w15 w16se w16cid wp14">
+<w:document xmlns:wpc="http://schemas.microsoft.com/office/word/2010/wordprocessingCanvas" xmlns:mc="http://schemas.openxmlformats.org/markup-compatibility/2006" xmlns:o="urn:schemas-microsoft-com:office:office" xmlns:r="http://schemas.openxmlformats.org/officeDocument/2006/relationships" xmlns:m="http://schemas.openxmlformats.org/officeDocument/2006/math" xmlns:v="urn:schemas-microsoft-com:vml" xmlns:wp14="http://schemas.microsoft.com/office/word/2010/wordprocessingDrawing" xmlns:wp="http://schemas.openxmlformats.org/drawingml/2006/wordprocessingDrawing" xmlns:w10="urn:schemas-microsoft-com:office:word" xmlns:w="http://schemas.openxmlformats.org/wordprocessingml/2006/main" xmlns:w14="http://schemas.microsoft.com/office/word/2010/wordml" xmlns:wpg="http://schemas.microsoft.com/office/word/2010/wordprocessingGroup" xmlns:wpi="http://schemas.microsoft.com/office/word/2010/wordprocessingInk" xmlns:wne="http://schemas.microsoft.com/office/word/2006/wordml" xmlns:wps="http://schemas.microsoft.com/office/word/2010/wordprocessingShape" mc:Ignorable="w14 wp14">
   <w:body>
     <w:p>
       <w:r>
@@ -33,7 +33,7 @@
                     </pic:cNvPicPr>
                   </pic:nvPicPr>
                   <pic:blipFill>
-                    <a:blip r:embed="rId8" cstate="print">
+                    <a:blip r:embed="rId9" cstate="print">
                       <a:extLst>
                         <a:ext uri="{28A0092B-C50C-407E-A947-70E740481C1C}">
                           <a14:useLocalDpi xmlns:a14="http://schemas.microsoft.com/office/drawing/2010/main" val="0"/>
@@ -277,7 +277,6 @@
                                     <w:dataBinding w:prefixMappings="xmlns:ns0='http://purl.org/dc/elements/1.1/' xmlns:ns1='http://schemas.openxmlformats.org/package/2006/metadata/core-properties' " w:xpath="/ns1:coreProperties[1]/ns0:title[1]" w:storeItemID="{6C3C8BC8-F283-45AE-878A-BAB7291924A1}"/>
                                     <w:text/>
                                   </w:sdtPr>
-                                  <w:sdtEndPr/>
                                   <w:sdtContent>
                                     <w:p>
                                       <w:pPr>
@@ -359,7 +358,6 @@
                                       <w:dataBinding w:prefixMappings="xmlns:ns0='http://purl.org/dc/elements/1.1/' xmlns:ns1='http://schemas.openxmlformats.org/package/2006/metadata/core-properties' " w:xpath="/ns1:coreProperties[1]/ns0:subject[1]" w:storeItemID="{6C3C8BC8-F283-45AE-878A-BAB7291924A1}"/>
                                       <w:text/>
                                     </w:sdtPr>
-                                    <w:sdtEndPr/>
                                     <w:sdtContent>
                                       <w:r>
                                         <w:rPr>
@@ -423,7 +421,7 @@
                   </wp:anchor>
                 </w:drawing>
               </mc:Choice>
-              <mc:Fallback>
+              <mc:Fallback xmlns:w16se="http://schemas.microsoft.com/office/word/2015/wordml/symex" xmlns:w16cid="http://schemas.microsoft.com/office/word/2016/wordml/cid" xmlns:w15="http://schemas.microsoft.com/office/word/2012/wordml" xmlns:am3d="http://schemas.microsoft.com/office/drawing/2017/model3d" xmlns:aink="http://schemas.microsoft.com/office/drawing/2016/ink" xmlns:cx8="http://schemas.microsoft.com/office/drawing/2016/5/14/chartex" xmlns:cx7="http://schemas.microsoft.com/office/drawing/2016/5/13/chartex" xmlns:cx6="http://schemas.microsoft.com/office/drawing/2016/5/12/chartex" xmlns:cx5="http://schemas.microsoft.com/office/drawing/2016/5/11/chartex" xmlns:cx4="http://schemas.microsoft.com/office/drawing/2016/5/10/chartex" xmlns:cx3="http://schemas.microsoft.com/office/drawing/2016/5/9/chartex" xmlns:cx2="http://schemas.microsoft.com/office/drawing/2015/10/21/chartex" xmlns:cx1="http://schemas.microsoft.com/office/drawing/2015/9/8/chartex" xmlns:cx="http://schemas.microsoft.com/office/drawing/2014/chartex">
                 <w:pict>
                   <v:group w14:anchorId="3275991B" id="Group 119" o:spid="_x0000_s1026" style="position:absolute;margin-left:-.75pt;margin-top:27pt;width:596.4pt;height:822.05pt;z-index:-251657216;mso-position-horizontal-relative:page;mso-position-vertical-relative:page" coordorigin="-2047" coordsize="75745,100169" o:gfxdata="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">
                     <v:rect id="Rectangle 120" o:spid="_x0000_s1027" style="position:absolute;left:-2047;top:75163;width:75740;height:2012;visibility:visible;mso-wrap-style:square;v-text-anchor:middle" o:gfxdata="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" fillcolor="black [3200]" stroked="f"/>
@@ -741,7 +739,7 @@
                   </wp:anchor>
                 </w:drawing>
               </mc:Choice>
-              <mc:Fallback>
+              <mc:Fallback xmlns:w16se="http://schemas.microsoft.com/office/word/2015/wordml/symex" xmlns:w16cid="http://schemas.microsoft.com/office/word/2016/wordml/cid" xmlns:w15="http://schemas.microsoft.com/office/word/2012/wordml" xmlns:am3d="http://schemas.microsoft.com/office/drawing/2017/model3d" xmlns:aink="http://schemas.microsoft.com/office/drawing/2016/ink" xmlns:cx8="http://schemas.microsoft.com/office/drawing/2016/5/14/chartex" xmlns:cx7="http://schemas.microsoft.com/office/drawing/2016/5/13/chartex" xmlns:cx6="http://schemas.microsoft.com/office/drawing/2016/5/12/chartex" xmlns:cx5="http://schemas.microsoft.com/office/drawing/2016/5/11/chartex" xmlns:cx4="http://schemas.microsoft.com/office/drawing/2016/5/10/chartex" xmlns:cx3="http://schemas.microsoft.com/office/drawing/2016/5/9/chartex" xmlns:cx2="http://schemas.microsoft.com/office/drawing/2015/10/21/chartex" xmlns:cx1="http://schemas.microsoft.com/office/drawing/2015/9/8/chartex" xmlns:cx="http://schemas.microsoft.com/office/drawing/2014/chartex">
                 <w:pict>
                   <v:shape w14:anchorId="6E2E637A" id="Text Box 10" o:spid="_x0000_s1030" type="#_x0000_t202" style="position:absolute;margin-left:31.3pt;margin-top:307.85pt;width:82.5pt;height:23.25pt;z-index:251664384;visibility:visible;mso-wrap-style:square;mso-width-percent:0;mso-height-percent:0;mso-wrap-distance-left:9pt;mso-wrap-distance-top:0;mso-wrap-distance-right:9pt;mso-wrap-distance-bottom:0;mso-position-horizontal:right;mso-position-horizontal-relative:margin;mso-position-vertical:absolute;mso-position-vertical-relative:text;mso-width-percent:0;mso-height-percent:0;mso-width-relative:margin;mso-height-relative:margin;v-text-anchor:top" o:gfxdata="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" filled="f" stroked="f" strokeweight=".5pt">
                     <v:textbox>
@@ -833,11 +831,11 @@
                         </pic:cNvPicPr>
                       </pic:nvPicPr>
                       <pic:blipFill>
-                        <a:blip r:embed="rId9">
+                        <a:blip r:embed="rId10">
                           <a:extLst>
                             <a:ext uri="{BEBA8EAE-BF5A-486C-A8C5-ECC9F3942E4B}">
                               <a14:imgProps xmlns:a14="http://schemas.microsoft.com/office/drawing/2010/main">
-                                <a14:imgLayer r:embed="rId10">
+                                <a14:imgLayer r:embed="rId11">
                                   <a14:imgEffect>
                                     <a14:backgroundRemoval t="4952" b="94667" l="5571" r="90000">
                                       <a14:foregroundMark x1="67714" y1="8381" x2="67714" y2="8381"/>
@@ -975,12 +973,12 @@
                         <pic:cNvPicPr/>
                       </pic:nvPicPr>
                       <pic:blipFill>
-                        <a:blip r:embed="rId11" cstate="print">
+                        <a:blip r:embed="rId12" cstate="print">
                           <a:biLevel thresh="75000"/>
                           <a:extLst>
                             <a:ext uri="{BEBA8EAE-BF5A-486C-A8C5-ECC9F3942E4B}">
                               <a14:imgProps xmlns:a14="http://schemas.microsoft.com/office/drawing/2010/main">
-                                <a14:imgLayer r:embed="rId12">
+                                <a14:imgLayer r:embed="rId13">
                                   <a14:imgEffect>
                                     <a14:brightnessContrast bright="-3000"/>
                                   </a14:imgEffect>
@@ -1124,7 +1122,7 @@
                   </wp:anchor>
                 </w:drawing>
               </mc:Choice>
-              <mc:Fallback>
+              <mc:Fallback xmlns:w16se="http://schemas.microsoft.com/office/word/2015/wordml/symex" xmlns:w16cid="http://schemas.microsoft.com/office/word/2016/wordml/cid" xmlns:w15="http://schemas.microsoft.com/office/word/2012/wordml" xmlns:am3d="http://schemas.microsoft.com/office/drawing/2017/model3d" xmlns:aink="http://schemas.microsoft.com/office/drawing/2016/ink" xmlns:cx8="http://schemas.microsoft.com/office/drawing/2016/5/14/chartex" xmlns:cx7="http://schemas.microsoft.com/office/drawing/2016/5/13/chartex" xmlns:cx6="http://schemas.microsoft.com/office/drawing/2016/5/12/chartex" xmlns:cx5="http://schemas.microsoft.com/office/drawing/2016/5/11/chartex" xmlns:cx4="http://schemas.microsoft.com/office/drawing/2016/5/10/chartex" xmlns:cx3="http://schemas.microsoft.com/office/drawing/2016/5/9/chartex" xmlns:cx2="http://schemas.microsoft.com/office/drawing/2015/10/21/chartex" xmlns:cx1="http://schemas.microsoft.com/office/drawing/2015/9/8/chartex" xmlns:cx="http://schemas.microsoft.com/office/drawing/2014/chartex">
                 <w:pict>
                   <v:shape w14:anchorId="280A3F06" id="Text Box 5" o:spid="_x0000_s1031" type="#_x0000_t202" style="position:absolute;margin-left:0;margin-top:572.25pt;width:125.55pt;height:42.65pt;z-index:251662336;visibility:visible;mso-wrap-style:square;mso-width-percent:0;mso-height-percent:0;mso-wrap-distance-left:9pt;mso-wrap-distance-top:0;mso-wrap-distance-right:9pt;mso-wrap-distance-bottom:0;mso-position-horizontal:left;mso-position-horizontal-relative:margin;mso-position-vertical:absolute;mso-position-vertical-relative:text;mso-width-percent:0;mso-height-percent:0;mso-width-relative:page;mso-height-relative:margin;v-text-anchor:top" o:gfxdata="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" filled="f" stroked="f" strokeweight=".5pt">
                     <v:textbox>
@@ -1347,7 +1345,7 @@
                   </wp:anchor>
                 </w:drawing>
               </mc:Choice>
-              <mc:Fallback>
+              <mc:Fallback xmlns:w16se="http://schemas.microsoft.com/office/word/2015/wordml/symex" xmlns:w16cid="http://schemas.microsoft.com/office/word/2016/wordml/cid" xmlns:w15="http://schemas.microsoft.com/office/word/2012/wordml" xmlns:am3d="http://schemas.microsoft.com/office/drawing/2017/model3d" xmlns:aink="http://schemas.microsoft.com/office/drawing/2016/ink" xmlns:cx8="http://schemas.microsoft.com/office/drawing/2016/5/14/chartex" xmlns:cx7="http://schemas.microsoft.com/office/drawing/2016/5/13/chartex" xmlns:cx6="http://schemas.microsoft.com/office/drawing/2016/5/12/chartex" xmlns:cx5="http://schemas.microsoft.com/office/drawing/2016/5/11/chartex" xmlns:cx4="http://schemas.microsoft.com/office/drawing/2016/5/10/chartex" xmlns:cx3="http://schemas.microsoft.com/office/drawing/2016/5/9/chartex" xmlns:cx2="http://schemas.microsoft.com/office/drawing/2015/10/21/chartex" xmlns:cx1="http://schemas.microsoft.com/office/drawing/2015/9/8/chartex" xmlns:cx="http://schemas.microsoft.com/office/drawing/2014/chartex">
                 <w:pict>
                   <v:shape w14:anchorId="3577CE78" id="Text Box 9" o:spid="_x0000_s1032" type="#_x0000_t202" style="position:absolute;margin-left:0;margin-top:605.65pt;width:198.75pt;height:104.65pt;z-index:251661312;visibility:visible;mso-wrap-style:square;mso-width-percent:0;mso-height-percent:0;mso-wrap-distance-left:9pt;mso-wrap-distance-top:0;mso-wrap-distance-right:9pt;mso-wrap-distance-bottom:0;mso-position-horizontal:left;mso-position-horizontal-relative:margin;mso-position-vertical:absolute;mso-position-vertical-relative:text;mso-width-percent:0;mso-height-percent:0;mso-width-relative:page;mso-height-relative:margin;v-text-anchor:top" o:gfxdata="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" filled="f" stroked="f" strokeweight=".5pt">
                     <v:textbox>
@@ -1537,7 +1535,7 @@
                   </wp:anchor>
                 </w:drawing>
               </mc:Choice>
-              <mc:Fallback>
+              <mc:Fallback xmlns:w16se="http://schemas.microsoft.com/office/word/2015/wordml/symex" xmlns:w16cid="http://schemas.microsoft.com/office/word/2016/wordml/cid" xmlns:w15="http://schemas.microsoft.com/office/word/2012/wordml" xmlns:am3d="http://schemas.microsoft.com/office/drawing/2017/model3d" xmlns:aink="http://schemas.microsoft.com/office/drawing/2016/ink" xmlns:cx8="http://schemas.microsoft.com/office/drawing/2016/5/14/chartex" xmlns:cx7="http://schemas.microsoft.com/office/drawing/2016/5/13/chartex" xmlns:cx6="http://schemas.microsoft.com/office/drawing/2016/5/12/chartex" xmlns:cx5="http://schemas.microsoft.com/office/drawing/2016/5/11/chartex" xmlns:cx4="http://schemas.microsoft.com/office/drawing/2016/5/10/chartex" xmlns:cx3="http://schemas.microsoft.com/office/drawing/2016/5/9/chartex" xmlns:cx2="http://schemas.microsoft.com/office/drawing/2015/10/21/chartex" xmlns:cx1="http://schemas.microsoft.com/office/drawing/2015/9/8/chartex" xmlns:cx="http://schemas.microsoft.com/office/drawing/2014/chartex">
                 <w:pict>
                   <v:rect w14:anchorId="07D4AD21" id="Rectangle 12" o:spid="_x0000_s1026" style="position:absolute;margin-left:-58.25pt;margin-top:602.2pt;width:568.05pt;height:3.55pt;z-index:251665408;visibility:visible;mso-wrap-style:square;mso-width-percent:0;mso-height-percent:0;mso-wrap-distance-left:9pt;mso-wrap-distance-top:0;mso-wrap-distance-right:9pt;mso-wrap-distance-bottom:0;mso-position-horizontal:absolute;mso-position-horizontal-relative:text;mso-position-vertical:absolute;mso-position-vertical-relative:text;mso-width-percent:0;mso-height-percent:0;mso-width-relative:margin;mso-height-relative:margin;v-text-anchor:middle" o:gfxdata="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" fillcolor="#c00000" strokecolor="#cfcdcd [2894]" strokeweight="2.25pt"/>
                 </w:pict>
@@ -1588,10 +1586,10 @@
       <w:tblGrid>
         <w:gridCol w:w="1016"/>
         <w:gridCol w:w="1576"/>
-        <w:gridCol w:w="1124"/>
-        <w:gridCol w:w="1415"/>
+        <w:gridCol w:w="1128"/>
+        <w:gridCol w:w="1439"/>
         <w:gridCol w:w="1190"/>
-        <w:gridCol w:w="2695"/>
+        <w:gridCol w:w="2893"/>
       </w:tblGrid>
       <w:tr>
         <w:tc>
@@ -1879,8 +1877,13 @@
               <w:t>.</w:t>
             </w:r>
             <w:r>
-              <w:t xml:space="preserve"> Hoàng</w:t>
-            </w:r>
+              <w:t xml:space="preserve"> </w:t>
+            </w:r>
+            <w:proofErr w:type="spellStart"/>
+            <w:r>
+              <w:t>Hoàng</w:t>
+            </w:r>
+            <w:proofErr w:type="spellEnd"/>
           </w:p>
         </w:tc>
         <w:tc>
@@ -1915,8 +1918,13 @@
               <w:t>G.</w:t>
             </w:r>
             <w:r>
-              <w:t xml:space="preserve"> Hilderink</w:t>
-            </w:r>
+              <w:t xml:space="preserve"> </w:t>
+            </w:r>
+            <w:proofErr w:type="spellStart"/>
+            <w:r>
+              <w:t>Hilderink</w:t>
+            </w:r>
+            <w:proofErr w:type="spellEnd"/>
           </w:p>
         </w:tc>
         <w:tc>
@@ -4592,7 +4600,15 @@
         <w:t xml:space="preserve"> for an event</w:t>
       </w:r>
       <w:r>
-        <w:t>, making it user friendly and easy to access records, transactions, users information, and overall data about the event.</w:t>
+        <w:t xml:space="preserve">, making it user friendly and easy to access records, transactions, </w:t>
+      </w:r>
+      <w:proofErr w:type="gramStart"/>
+      <w:r>
+        <w:t>users</w:t>
+      </w:r>
+      <w:proofErr w:type="gramEnd"/>
+      <w:r>
+        <w:t xml:space="preserve"> information, and overall data about the event.</w:t>
       </w:r>
       <w:r>
         <w:t xml:space="preserve"> The </w:t>
@@ -4638,10 +4654,26 @@
     </w:p>
     <w:p>
       <w:r>
-        <w:t>Events International, a commercial company who specializes in organizing events, is organizing an event to make profit. Their representative for this project is André A. Postma. They requested the assistance of</w:t>
-      </w:r>
-      <w:r>
-        <w:t xml:space="preserve"> Eloniah Software Solution </w:t>
+        <w:t xml:space="preserve">Events International, a commercial company who specializes in organizing events, is organizing an event to make profit. Their representative for this project is André A. </w:t>
+      </w:r>
+      <w:proofErr w:type="spellStart"/>
+      <w:r>
+        <w:t>Postma</w:t>
+      </w:r>
+      <w:proofErr w:type="spellEnd"/>
+      <w:r>
+        <w:t>. They requested the assistance of</w:t>
+      </w:r>
+      <w:r>
+        <w:t xml:space="preserve"> </w:t>
+      </w:r>
+      <w:proofErr w:type="spellStart"/>
+      <w:r>
+        <w:t>Eloniah</w:t>
+      </w:r>
+      <w:proofErr w:type="spellEnd"/>
+      <w:r>
+        <w:t xml:space="preserve"> Software Solution </w:t>
       </w:r>
       <w:r>
         <w:t>to handle the software aspect of the event.</w:t>
@@ -4661,7 +4693,47 @@
     </w:p>
     <w:p>
       <w:r>
-        <w:t>The project leader of the group is Ms. Talia Santos. Her team consists of: Chanelle Hart, Dholon Akter, and Thanh Hoàng. They have enough experience to make a software solution for Event International.</w:t>
+        <w:t xml:space="preserve">The project leader of the group is Ms. Talia Santos. Her team consists of: </w:t>
+      </w:r>
+      <w:proofErr w:type="spellStart"/>
+      <w:r>
+        <w:t>Chanelle</w:t>
+      </w:r>
+      <w:proofErr w:type="spellEnd"/>
+      <w:r>
+        <w:t xml:space="preserve"> Hart, </w:t>
+      </w:r>
+      <w:proofErr w:type="spellStart"/>
+      <w:r>
+        <w:t>Dholon</w:t>
+      </w:r>
+      <w:proofErr w:type="spellEnd"/>
+      <w:r>
+        <w:t xml:space="preserve"> </w:t>
+      </w:r>
+      <w:proofErr w:type="spellStart"/>
+      <w:r>
+        <w:t>Akter</w:t>
+      </w:r>
+      <w:proofErr w:type="spellEnd"/>
+      <w:r>
+        <w:t xml:space="preserve">, and </w:t>
+      </w:r>
+      <w:proofErr w:type="spellStart"/>
+      <w:r>
+        <w:t>Thanh</w:t>
+      </w:r>
+      <w:proofErr w:type="spellEnd"/>
+      <w:r>
+        <w:t xml:space="preserve"> </w:t>
+      </w:r>
+      <w:proofErr w:type="spellStart"/>
+      <w:r>
+        <w:t>Hoàng</w:t>
+      </w:r>
+      <w:proofErr w:type="spellEnd"/>
+      <w:r>
+        <w:t>. They have enough experience to make a software solution for Event International.</w:t>
       </w:r>
     </w:p>
     <w:p>
@@ -4670,12 +4742,20 @@
           <w:lang w:val="fr-FR"/>
         </w:rPr>
       </w:pPr>
+      <w:commentRangeStart w:id="4"/>
       <w:r>
         <w:rPr>
           <w:lang w:val="fr-FR"/>
         </w:rPr>
         <w:t>(Contact information on page 14)</w:t>
       </w:r>
+      <w:commentRangeEnd w:id="4"/>
+      <w:r>
+        <w:rPr>
+          <w:rStyle w:val="CommentReference"/>
+        </w:rPr>
+        <w:commentReference w:id="4"/>
+      </w:r>
     </w:p>
     <w:p>
       <w:pPr>
@@ -4699,11 +4779,22 @@
         <w:t xml:space="preserve">medieval </w:t>
       </w:r>
       <w:r>
-        <w:t xml:space="preserve">LARP event (Appendix </w:t>
+        <w:t>LARP event (</w:t>
+      </w:r>
+      <w:commentRangeStart w:id="5"/>
+      <w:r>
+        <w:t xml:space="preserve">Appendix </w:t>
       </w:r>
       <w:r>
         <w:t>A</w:t>
       </w:r>
+      <w:commentRangeEnd w:id="5"/>
+      <w:r>
+        <w:rPr>
+          <w:rStyle w:val="CommentReference"/>
+        </w:rPr>
+        <w:commentReference w:id="5"/>
+      </w:r>
       <w:r>
         <w:t>).</w:t>
       </w:r>
@@ -4711,7 +4802,13 @@
         <w:t xml:space="preserve"> The event will t</w:t>
       </w:r>
       <w:r>
-        <w:t xml:space="preserve">ake place during the weekend, and  spans for 3 days. The event </w:t>
+        <w:t>ake</w:t>
+      </w:r>
+      <w:r>
+        <w:t xml:space="preserve"> place during the weekend, and </w:t>
+      </w:r>
+      <w:r>
+        <w:t xml:space="preserve">spans for 3 days. The event </w:t>
       </w:r>
       <w:r>
         <w:t xml:space="preserve">will be opened </w:t>
@@ -4788,186 +4885,207 @@
         <w:t>€ 55,-</w:t>
       </w:r>
       <w:r>
-        <w:t xml:space="preserve">; </w:t>
-      </w:r>
-      <w:r>
-        <w:t xml:space="preserve">€ </w:t>
-      </w:r>
-      <w:r>
-        <w:t>6</w:t>
+        <w:t>; € 6</w:t>
       </w:r>
       <w:r>
         <w:t>5</w:t>
       </w:r>
+      <w:proofErr w:type="gramStart"/>
       <w:r>
         <w:t>,-</w:t>
       </w:r>
-      <w:r>
-        <w:t xml:space="preserve"> at the entrance</w:t>
-      </w:r>
+      <w:proofErr w:type="gramEnd"/>
+      <w:r>
+        <w:t xml:space="preserve"> at the entrance. </w:t>
+      </w:r>
+    </w:p>
+    <w:p>
+      <w:r>
+        <w:t xml:space="preserve">The visitor </w:t>
+      </w:r>
+      <w:commentRangeStart w:id="6"/>
+      <w:r>
+        <w:t>may rent a camping spot on the website as well</w:t>
+      </w:r>
+      <w:commentRangeEnd w:id="6"/>
+      <w:r>
+        <w:rPr>
+          <w:rStyle w:val="CommentReference"/>
+        </w:rPr>
+        <w:commentReference w:id="6"/>
+      </w:r>
+      <w:r>
+        <w:t xml:space="preserve">, </w:t>
+      </w:r>
+      <w:r>
+        <w:t>for</w:t>
+      </w:r>
+      <w:r>
+        <w:t xml:space="preserve"> the price of </w:t>
+      </w:r>
+      <w:r>
+        <w:t>€ 10</w:t>
+      </w:r>
+      <w:proofErr w:type="gramStart"/>
+      <w:r>
+        <w:t>,-</w:t>
+      </w:r>
+      <w:proofErr w:type="gramEnd"/>
+      <w:r>
+        <w:t xml:space="preserve"> for the weekend, and € 20,- addition per person.</w:t>
+      </w:r>
+      <w:r>
+        <w:t xml:space="preserve"> </w:t>
+      </w:r>
+      <w:r>
+        <w:t>€ 10</w:t>
+      </w:r>
+      <w:proofErr w:type="gramStart"/>
+      <w:r>
+        <w:t>,-</w:t>
+      </w:r>
+      <w:proofErr w:type="gramEnd"/>
+      <w:r>
+        <w:t xml:space="preserve"> will be added if the visitor requests for a spot at the entrance.</w:t>
+      </w:r>
+    </w:p>
+    <w:p>
+      <w:r>
+        <w:t xml:space="preserve">Upon entering the event, </w:t>
+      </w:r>
+      <w:r>
+        <w:t xml:space="preserve">the visitor will be asked for their event account information and receive an RFID card/band </w:t>
+      </w:r>
+      <w:r>
+        <w:t xml:space="preserve">that they may use to add event currency to in order to make purchases and rent items. There will be stalls with </w:t>
+      </w:r>
+      <w:r>
+        <w:t xml:space="preserve">food and drinks to buy, and stalls with costumes, props (foam swords, staffs, shields, etc.), </w:t>
+      </w:r>
+      <w:r>
+        <w:t xml:space="preserve">and phone charging cables to rent. </w:t>
+      </w:r>
+    </w:p>
+    <w:p>
+      <w:r>
+        <w:t xml:space="preserve">There will also be ATM </w:t>
+      </w:r>
+      <w:r>
+        <w:t xml:space="preserve">machines located near the </w:t>
+      </w:r>
+      <w:r>
+        <w:t>stalls</w:t>
+      </w:r>
+      <w:r>
+        <w:t>, where the visitors may purchase event credit. Only event credit is</w:t>
+      </w:r>
+      <w:r>
+        <w:t xml:space="preserve"> used as currency for the event. Cash and credit/debit cards are not allowed. </w:t>
+      </w:r>
+      <w:commentRangeStart w:id="7"/>
+      <w:r>
+        <w:t>After the event, the remaining balances may be retrieved at the ATM machines.</w:t>
+      </w:r>
+      <w:commentRangeEnd w:id="7"/>
+      <w:r>
+        <w:rPr>
+          <w:rStyle w:val="CommentReference"/>
+        </w:rPr>
+        <w:commentReference w:id="7"/>
+      </w:r>
+    </w:p>
+    <w:p>
+      <w:commentRangeStart w:id="8"/>
+      <w:r>
+        <w:t xml:space="preserve">As for the events, there will be shows: sword fighting, jousting, </w:t>
+      </w:r>
+      <w:r>
+        <w:t>circus performances, a medieval skit</w:t>
+      </w:r>
+      <w:r>
+        <w:t xml:space="preserve">, and </w:t>
+      </w:r>
+      <w:r>
+        <w:t xml:space="preserve">horse races. Visitors may partake </w:t>
+      </w:r>
+      <w:r>
+        <w:t xml:space="preserve">in </w:t>
+      </w:r>
+      <w:r>
+        <w:t xml:space="preserve">various carnival games: dart throwing, archery, </w:t>
+      </w:r>
+      <w:r>
+        <w:t xml:space="preserve">ball throwing, </w:t>
+      </w:r>
+      <w:r>
+        <w:t xml:space="preserve">fencing against a professional, </w:t>
+      </w:r>
+      <w:r>
+        <w:t xml:space="preserve">fortune telling, </w:t>
+      </w:r>
+      <w:r>
+        <w:t xml:space="preserve">row-boating, </w:t>
+      </w:r>
+      <w:r>
+        <w:t xml:space="preserve">tug-of-war, </w:t>
+      </w:r>
+      <w:r>
+        <w:t>etc.</w:t>
+      </w:r>
+      <w:commentRangeEnd w:id="8"/>
+      <w:r>
+        <w:rPr>
+          <w:rStyle w:val="CommentReference"/>
+        </w:rPr>
+        <w:commentReference w:id="8"/>
+      </w:r>
+    </w:p>
+    <w:p>
+      <w:r>
+        <w:t xml:space="preserve">Special guests from the Game of Thrones series will be present at the event: </w:t>
+      </w:r>
+      <w:r>
+        <w:t xml:space="preserve">Emilia Clarke, Kit Harington, Sophie Turner, Lena </w:t>
+      </w:r>
+      <w:proofErr w:type="spellStart"/>
+      <w:r>
+        <w:t>Headey</w:t>
+      </w:r>
+      <w:proofErr w:type="spellEnd"/>
+      <w:r>
+        <w:t xml:space="preserve">, </w:t>
+      </w:r>
+      <w:proofErr w:type="spellStart"/>
+      <w:r>
+        <w:t>Maisie</w:t>
+      </w:r>
+      <w:proofErr w:type="spellEnd"/>
+      <w:r>
+        <w:t xml:space="preserve"> Williams, and Peter </w:t>
+      </w:r>
+      <w:proofErr w:type="spellStart"/>
+      <w:r>
+        <w:t>Dinklage</w:t>
+      </w:r>
+      <w:proofErr w:type="spellEnd"/>
       <w:r>
         <w:t>.</w:t>
       </w:r>
-      <w:r>
-        <w:t xml:space="preserve"> </w:t>
-      </w:r>
-    </w:p>
-    <w:p>
-      <w:r>
-        <w:t xml:space="preserve">The visitor </w:t>
-      </w:r>
-      <w:r>
-        <w:t xml:space="preserve">may rent a camping spot on the website as well, </w:t>
-      </w:r>
-      <w:r>
-        <w:t>for</w:t>
-      </w:r>
-      <w:r>
-        <w:t xml:space="preserve"> the price of </w:t>
-      </w:r>
-      <w:r>
-        <w:t xml:space="preserve">€ </w:t>
-      </w:r>
-      <w:r>
-        <w:t>10</w:t>
-      </w:r>
-      <w:r>
-        <w:t>,-</w:t>
-      </w:r>
-      <w:r>
-        <w:t xml:space="preserve"> for the weekend, and </w:t>
-      </w:r>
-      <w:r>
-        <w:t xml:space="preserve">€ </w:t>
-      </w:r>
-      <w:r>
-        <w:t>20</w:t>
-      </w:r>
-      <w:r>
-        <w:t>,-</w:t>
-      </w:r>
-      <w:r>
-        <w:t xml:space="preserve"> addition per person</w:t>
-      </w:r>
-      <w:r>
-        <w:t>.</w:t>
-      </w:r>
-      <w:r>
-        <w:t xml:space="preserve"> </w:t>
-      </w:r>
-      <w:r>
-        <w:t xml:space="preserve">€ </w:t>
-      </w:r>
-      <w:r>
-        <w:t>10</w:t>
-      </w:r>
-      <w:r>
-        <w:t>,-</w:t>
-      </w:r>
-      <w:r>
-        <w:t xml:space="preserve"> will be added if the visitor requests for a spot at the entrance</w:t>
-      </w:r>
-      <w:r>
-        <w:t>.</w:t>
-      </w:r>
-    </w:p>
-    <w:p>
-      <w:r>
-        <w:t xml:space="preserve">Upon entering the event, </w:t>
-      </w:r>
-      <w:r>
-        <w:t xml:space="preserve">the visitor will be asked for their event account information and receive an RFID card/band </w:t>
-      </w:r>
-      <w:r>
-        <w:t xml:space="preserve">that they may use to add event currency to in order to make purchases and rent items. There will be stalls with </w:t>
-      </w:r>
-      <w:r>
-        <w:t xml:space="preserve">food and drinks to buy, and stalls with costumes, props (foam swords, staffs, shields, etc.), </w:t>
-      </w:r>
-      <w:r>
-        <w:t xml:space="preserve">and phone charging cables to rent. </w:t>
-      </w:r>
-    </w:p>
-    <w:p>
-      <w:r>
-        <w:t xml:space="preserve">There will also be ATM </w:t>
-      </w:r>
-      <w:r>
-        <w:t xml:space="preserve">machines located near the </w:t>
-      </w:r>
-      <w:r>
-        <w:t>stalls</w:t>
-      </w:r>
-      <w:r>
-        <w:t>, where the visitors may purchase event credit. Only event credit is</w:t>
-      </w:r>
-      <w:r>
-        <w:t xml:space="preserve"> used as currency for the event. Cash and credit/debit cards are not allowed. After the event, the remaining balances may be retrieved at the ATM machines.</w:t>
-      </w:r>
-    </w:p>
-    <w:p>
-      <w:r>
-        <w:t xml:space="preserve">As for the events, there will be shows: sword fighting, jousting, </w:t>
-      </w:r>
-      <w:r>
-        <w:t>circus performances, a medieval skit</w:t>
-      </w:r>
-      <w:r>
-        <w:t xml:space="preserve">, and </w:t>
-      </w:r>
-      <w:r>
-        <w:t xml:space="preserve">horse races. Visitors may partake </w:t>
-      </w:r>
-      <w:r>
-        <w:t xml:space="preserve">in </w:t>
-      </w:r>
-      <w:r>
-        <w:t xml:space="preserve">various carnival games: dart throwing, archery, </w:t>
-      </w:r>
-      <w:r>
-        <w:t xml:space="preserve">ball throwing, </w:t>
-      </w:r>
-      <w:r>
-        <w:t xml:space="preserve">fencing against a professional, </w:t>
-      </w:r>
-      <w:r>
-        <w:t xml:space="preserve">fortune telling, </w:t>
-      </w:r>
-      <w:r>
-        <w:t xml:space="preserve">row-boating, </w:t>
-      </w:r>
-      <w:r>
-        <w:t xml:space="preserve">tug-of-war, </w:t>
-      </w:r>
-      <w:r>
-        <w:t>etc.</w:t>
-      </w:r>
-    </w:p>
-    <w:p>
-      <w:r>
-        <w:t xml:space="preserve">Special guests from the Game of Thrones series will be present at the event: </w:t>
-      </w:r>
-      <w:r>
-        <w:t>Emilia Clarke, Kit Harington, Sophie Turner, Lena Headey, Maisie Williams, and Peter Dinklage</w:t>
-      </w:r>
-      <w:r>
-        <w:t>.</w:t>
-      </w:r>
     </w:p>
     <w:p>
       <w:pPr>
         <w:pStyle w:val="Heading1"/>
       </w:pPr>
-      <w:bookmarkStart w:id="4" w:name="_Toc507493918"/>
-      <w:bookmarkStart w:id="5" w:name="_Toc507495987"/>
-      <w:bookmarkStart w:id="6" w:name="_Toc507495984"/>
+      <w:bookmarkStart w:id="9" w:name="_Toc507495984"/>
+      <w:bookmarkStart w:id="10" w:name="_Toc507493918"/>
+      <w:bookmarkStart w:id="11" w:name="_Toc507495987"/>
       <w:bookmarkEnd w:id="0"/>
       <w:bookmarkEnd w:id="1"/>
       <w:r>
         <w:lastRenderedPageBreak/>
         <w:t>Project Statement</w:t>
       </w:r>
-      <w:bookmarkEnd w:id="6"/>
+      <w:bookmarkEnd w:id="9"/>
     </w:p>
     <w:p>
       <w:r>
@@ -4981,8 +5099,8 @@
       <w:r>
         <w:t>Current Situation</w:t>
       </w:r>
-      <w:bookmarkEnd w:id="4"/>
-      <w:bookmarkEnd w:id="5"/>
+      <w:bookmarkEnd w:id="10"/>
+      <w:bookmarkEnd w:id="11"/>
     </w:p>
     <w:p>
       <w:r>
@@ -4994,12 +5112,20 @@
       <w:r>
         <w:t xml:space="preserve"> (</w:t>
       </w:r>
+      <w:commentRangeStart w:id="12"/>
       <w:r>
         <w:t xml:space="preserve">Appendix </w:t>
       </w:r>
       <w:r>
         <w:t>B</w:t>
       </w:r>
+      <w:commentRangeEnd w:id="12"/>
+      <w:r>
+        <w:rPr>
+          <w:rStyle w:val="CommentReference"/>
+        </w:rPr>
+        <w:commentReference w:id="12"/>
+      </w:r>
       <w:r>
         <w:t>)</w:t>
       </w:r>
@@ -5023,11 +5149,22 @@
         <w:t xml:space="preserve">Visitors will place the funds on their account in order to pay, and can rent a camping spot. </w:t>
       </w:r>
       <w:r>
-        <w:t xml:space="preserve">Banks will place ATM machines on the terrain which allows visitors to deposit money on their account. These machines provide log files (Appendix </w:t>
+        <w:t xml:space="preserve">Banks will place ATM machines on the terrain which allows visitors to deposit money on their account. These machines provide log files </w:t>
+      </w:r>
+      <w:commentRangeStart w:id="13"/>
+      <w:r>
+        <w:t xml:space="preserve">(Appendix </w:t>
       </w:r>
       <w:r>
         <w:t>C</w:t>
       </w:r>
+      <w:commentRangeEnd w:id="13"/>
+      <w:r>
+        <w:rPr>
+          <w:rStyle w:val="CommentReference"/>
+        </w:rPr>
+        <w:commentReference w:id="13"/>
+      </w:r>
       <w:r>
         <w:t>).</w:t>
       </w:r>
@@ -5042,7 +5179,10 @@
     </w:p>
     <w:p>
       <w:r>
-        <w:t xml:space="preserve">Because the events has started to attract more visitors, </w:t>
+        <w:t>Because the events have</w:t>
+      </w:r>
+      <w:r>
+        <w:t xml:space="preserve"> started to attract more visitors, </w:t>
       </w:r>
       <w:r>
         <w:t xml:space="preserve">the client fears that </w:t>
@@ -5069,11 +5209,15 @@
         <w:t>registered in advance or not.</w:t>
       </w:r>
       <w:r>
-        <w:t xml:space="preserve"> This keeps up the line.</w:t>
-      </w:r>
-      <w:r>
         <w:t xml:space="preserve"> </w:t>
       </w:r>
+      <w:commentRangeStart w:id="14"/>
+      <w:r>
+        <w:t>This keeps up the line.</w:t>
+      </w:r>
+      <w:r>
+        <w:t xml:space="preserve"> </w:t>
+      </w:r>
       <w:r>
         <w:t xml:space="preserve">Visitors are also complaining </w:t>
       </w:r>
@@ -5083,7 +5227,15 @@
     </w:p>
     <w:p>
       <w:r>
-        <w:t>They’ve received complaints from visitors who wanted more information in advance about the event. Apparently, flyers and social media does not provide enough information.</w:t>
+        <w:t xml:space="preserve">They’ve received complaints from visitors who wanted more information in advance about the event. Apparently, flyers and social media </w:t>
+      </w:r>
+      <w:proofErr w:type="gramStart"/>
+      <w:r>
+        <w:t>does</w:t>
+      </w:r>
+      <w:proofErr w:type="gramEnd"/>
+      <w:r>
+        <w:t xml:space="preserve"> not provide enough information.</w:t>
       </w:r>
     </w:p>
     <w:p>
@@ -5126,18 +5278,25 @@
       <w:r>
         <w:t>to help make better plans for future events.</w:t>
       </w:r>
+      <w:commentRangeEnd w:id="14"/>
+      <w:r>
+        <w:rPr>
+          <w:rStyle w:val="CommentReference"/>
+        </w:rPr>
+        <w:commentReference w:id="14"/>
+      </w:r>
     </w:p>
     <w:p>
       <w:pPr>
         <w:pStyle w:val="Heading2"/>
       </w:pPr>
-      <w:bookmarkStart w:id="7" w:name="_Toc507493920"/>
-      <w:bookmarkStart w:id="8" w:name="_Toc507495989"/>
+      <w:bookmarkStart w:id="15" w:name="_Toc507493920"/>
+      <w:bookmarkStart w:id="16" w:name="_Toc507495989"/>
       <w:r>
         <w:t>Project Goal</w:t>
       </w:r>
-      <w:bookmarkEnd w:id="7"/>
-      <w:bookmarkEnd w:id="8"/>
+      <w:bookmarkEnd w:id="15"/>
+      <w:bookmarkEnd w:id="16"/>
     </w:p>
     <w:p>
       <w:r>
@@ -5368,16 +5527,21 @@
         <w:t xml:space="preserve">scanned, their event account will be linked to an RFID card, provided at the entrance. </w:t>
       </w:r>
       <w:r>
-        <w:t xml:space="preserve">Visitors who are registering or renting a camping spot at the entrance will be in a separate line. They can simply enter their details into the device, the account will be created, and </w:t>
-      </w:r>
-      <w:r>
-        <w:t xml:space="preserve">then </w:t>
-      </w:r>
-      <w:r>
-        <w:t xml:space="preserve">they will be provided with a </w:t>
-      </w:r>
-      <w:r>
-        <w:t>card.</w:t>
+        <w:t xml:space="preserve">Visitors who are registering </w:t>
+      </w:r>
+      <w:commentRangeStart w:id="17"/>
+      <w:r>
+        <w:t>or renting a camping spot at the entrance</w:t>
+      </w:r>
+      <w:commentRangeEnd w:id="17"/>
+      <w:r>
+        <w:rPr>
+          <w:rStyle w:val="CommentReference"/>
+        </w:rPr>
+        <w:commentReference w:id="17"/>
+      </w:r>
+      <w:r>
+        <w:t xml:space="preserve"> will be in a separate line. They can simply enter their details into the device, the account will be created, and then they will be provided with a card.</w:t>
       </w:r>
     </w:p>
     <w:p>
@@ -5445,13 +5609,24 @@
     </w:p>
     <w:p>
       <w:r>
-        <w:t xml:space="preserve">The event manager will have access to an application which overlooks everything related to the event. </w:t>
-      </w:r>
-      <w:r>
-        <w:t>There’s an overview section on the app that shows a simple report. This shows the statistics of the event, which is better to analyze once the event is over.</w:t>
-      </w:r>
-      <w:r>
-        <w:t xml:space="preserve"> </w:t>
+        <w:t xml:space="preserve">The event manager will have access to an application which </w:t>
+      </w:r>
+      <w:commentRangeStart w:id="18"/>
+      <w:r>
+        <w:t xml:space="preserve">overlooks </w:t>
+      </w:r>
+      <w:commentRangeEnd w:id="18"/>
+      <w:r>
+        <w:rPr>
+          <w:rStyle w:val="CommentReference"/>
+        </w:rPr>
+        <w:commentReference w:id="18"/>
+      </w:r>
+      <w:r>
+        <w:t xml:space="preserve">everything related to the event. </w:t>
+      </w:r>
+      <w:r>
+        <w:t xml:space="preserve">There’s an overview section on the app that shows a simple report. This shows the statistics of the event, which is better to analyze once the event is over. </w:t>
       </w:r>
       <w:r>
         <w:t xml:space="preserve">This application displays the </w:t>
@@ -5463,7 +5638,15 @@
         <w:t xml:space="preserve"> and activities</w:t>
       </w:r>
       <w:r>
-        <w:t>, camping info, visitors info,</w:t>
+        <w:t xml:space="preserve">, camping info, </w:t>
+      </w:r>
+      <w:proofErr w:type="gramStart"/>
+      <w:r>
+        <w:t>visitors</w:t>
+      </w:r>
+      <w:proofErr w:type="gramEnd"/>
+      <w:r>
+        <w:t xml:space="preserve"> info,</w:t>
       </w:r>
       <w:r>
         <w:t xml:space="preserve"> and ATM logs.</w:t>
@@ -5471,7 +5654,15 @@
     </w:p>
     <w:p>
       <w:r>
-        <w:t>The stalls section displays the upkeep, stock inventory, event currency exchanged there</w:t>
+        <w:t xml:space="preserve">The stalls section displays the upkeep, stock </w:t>
+      </w:r>
+      <w:proofErr w:type="gramStart"/>
+      <w:r>
+        <w:t>inventory,</w:t>
+      </w:r>
+      <w:proofErr w:type="gramEnd"/>
+      <w:r>
+        <w:t xml:space="preserve"> event currency exchanged there</w:t>
       </w:r>
       <w:r>
         <w:t xml:space="preserve">, and rented items. The events </w:t>
@@ -5517,7 +5708,7 @@
       <w:pPr>
         <w:pStyle w:val="Heading1"/>
       </w:pPr>
-      <w:bookmarkStart w:id="9" w:name="_Toc507495990"/>
+      <w:bookmarkStart w:id="19" w:name="_Toc507495990"/>
       <w:r>
         <w:lastRenderedPageBreak/>
         <w:t xml:space="preserve">Project </w:t>
@@ -5525,19 +5716,19 @@
       <w:r>
         <w:t>Objectives</w:t>
       </w:r>
-      <w:bookmarkEnd w:id="9"/>
+      <w:bookmarkEnd w:id="19"/>
     </w:p>
     <w:p>
       <w:pPr>
         <w:pStyle w:val="Heading2"/>
       </w:pPr>
-      <w:bookmarkStart w:id="10" w:name="_Toc507493922"/>
-      <w:bookmarkStart w:id="11" w:name="_Toc507495991"/>
+      <w:bookmarkStart w:id="20" w:name="_Toc507493922"/>
+      <w:bookmarkStart w:id="21" w:name="_Toc507495991"/>
       <w:r>
         <w:t>Deliverables</w:t>
       </w:r>
-      <w:bookmarkEnd w:id="10"/>
-      <w:bookmarkEnd w:id="11"/>
+      <w:bookmarkEnd w:id="20"/>
+      <w:bookmarkEnd w:id="21"/>
     </w:p>
     <w:p>
       <w:pPr>
@@ -5738,13 +5929,13 @@
       <w:pPr>
         <w:pStyle w:val="Heading2"/>
       </w:pPr>
-      <w:bookmarkStart w:id="12" w:name="_Toc507493923"/>
-      <w:bookmarkStart w:id="13" w:name="_Toc507495992"/>
+      <w:bookmarkStart w:id="22" w:name="_Toc507493923"/>
+      <w:bookmarkStart w:id="23" w:name="_Toc507495992"/>
       <w:r>
         <w:t>Non-Deliverables</w:t>
       </w:r>
-      <w:bookmarkEnd w:id="12"/>
-      <w:bookmarkEnd w:id="13"/>
+      <w:bookmarkEnd w:id="22"/>
+      <w:bookmarkEnd w:id="23"/>
     </w:p>
     <w:p>
       <w:pPr>
@@ -5801,13 +5992,13 @@
       <w:pPr>
         <w:pStyle w:val="Heading2"/>
       </w:pPr>
-      <w:bookmarkStart w:id="14" w:name="_Toc507493924"/>
-      <w:bookmarkStart w:id="15" w:name="_Toc507495993"/>
+      <w:bookmarkStart w:id="24" w:name="_Toc507493924"/>
+      <w:bookmarkStart w:id="25" w:name="_Toc507495993"/>
       <w:r>
         <w:t>Functional Requirements</w:t>
       </w:r>
-      <w:bookmarkEnd w:id="14"/>
-      <w:bookmarkEnd w:id="15"/>
+      <w:bookmarkEnd w:id="24"/>
+      <w:bookmarkEnd w:id="25"/>
     </w:p>
     <w:p>
       <w:pPr>
@@ -5841,8 +6032,6 @@
       <w:r>
         <w:t xml:space="preserve">total visitors </w:t>
       </w:r>
-      <w:bookmarkStart w:id="16" w:name="_GoBack"/>
-      <w:bookmarkEnd w:id="16"/>
     </w:p>
     <w:p>
       <w:pPr>
@@ -5966,21 +6155,29 @@
           <w:numId w:val="2"/>
         </w:numPr>
       </w:pPr>
+      <w:commentRangeStart w:id="26"/>
       <w:r>
         <w:t>Maintenance and updates are available for the website, applications and database</w:t>
       </w:r>
+      <w:commentRangeEnd w:id="26"/>
+      <w:r>
+        <w:rPr>
+          <w:rStyle w:val="CommentReference"/>
+        </w:rPr>
+        <w:commentReference w:id="26"/>
+      </w:r>
     </w:p>
     <w:p>
       <w:pPr>
         <w:pStyle w:val="Heading2"/>
       </w:pPr>
-      <w:bookmarkStart w:id="17" w:name="_Toc507493925"/>
-      <w:bookmarkStart w:id="18" w:name="_Toc507495994"/>
+      <w:bookmarkStart w:id="27" w:name="_Toc507493925"/>
+      <w:bookmarkStart w:id="28" w:name="_Toc507495994"/>
       <w:r>
         <w:t>Non-Functional Requirements</w:t>
       </w:r>
-      <w:bookmarkEnd w:id="17"/>
-      <w:bookmarkEnd w:id="18"/>
+      <w:bookmarkEnd w:id="27"/>
+      <w:bookmarkEnd w:id="28"/>
     </w:p>
     <w:p>
       <w:pPr>
@@ -6051,12 +6248,12 @@
       <w:pPr>
         <w:pStyle w:val="Heading1"/>
       </w:pPr>
-      <w:bookmarkStart w:id="19" w:name="_Toc507495995"/>
+      <w:bookmarkStart w:id="29" w:name="_Toc507495995"/>
       <w:r>
         <w:lastRenderedPageBreak/>
         <w:t>Project Constraints</w:t>
       </w:r>
-      <w:bookmarkEnd w:id="19"/>
+      <w:bookmarkEnd w:id="29"/>
     </w:p>
     <w:p>
       <w:pPr>
@@ -6067,16 +6264,16 @@
         </w:numPr>
         <w:ind w:left="360"/>
       </w:pPr>
-      <w:bookmarkStart w:id="20" w:name="_Toc507493927"/>
-      <w:bookmarkStart w:id="21" w:name="_Toc507495996"/>
+      <w:bookmarkStart w:id="30" w:name="_Toc507493927"/>
+      <w:bookmarkStart w:id="31" w:name="_Toc507495996"/>
       <w:r>
         <w:t>Project</w:t>
       </w:r>
       <w:r>
         <w:t xml:space="preserve"> Funding</w:t>
       </w:r>
-      <w:bookmarkEnd w:id="20"/>
-      <w:bookmarkEnd w:id="21"/>
+      <w:bookmarkEnd w:id="30"/>
+      <w:bookmarkEnd w:id="31"/>
     </w:p>
     <w:p>
       <w:r>
@@ -6107,13 +6304,13 @@
         </w:numPr>
         <w:ind w:left="360"/>
       </w:pPr>
-      <w:bookmarkStart w:id="22" w:name="_Toc507493928"/>
-      <w:bookmarkStart w:id="23" w:name="_Toc507495997"/>
+      <w:bookmarkStart w:id="32" w:name="_Toc507493928"/>
+      <w:bookmarkStart w:id="33" w:name="_Toc507495997"/>
       <w:r>
         <w:t>Time Constraint</w:t>
       </w:r>
-      <w:bookmarkEnd w:id="22"/>
-      <w:bookmarkEnd w:id="23"/>
+      <w:bookmarkEnd w:id="32"/>
+      <w:bookmarkEnd w:id="33"/>
     </w:p>
     <w:p>
       <w:r>
@@ -6135,13 +6332,13 @@
         </w:numPr>
         <w:ind w:left="360"/>
       </w:pPr>
-      <w:bookmarkStart w:id="24" w:name="_Toc507493929"/>
-      <w:bookmarkStart w:id="25" w:name="_Toc507495998"/>
+      <w:bookmarkStart w:id="34" w:name="_Toc507493929"/>
+      <w:bookmarkStart w:id="35" w:name="_Toc507495998"/>
       <w:r>
         <w:t>Application Constraint</w:t>
       </w:r>
-      <w:bookmarkEnd w:id="24"/>
-      <w:bookmarkEnd w:id="25"/>
+      <w:bookmarkEnd w:id="34"/>
+      <w:bookmarkEnd w:id="35"/>
     </w:p>
     <w:p>
       <w:r>
@@ -6157,13 +6354,13 @@
         </w:numPr>
         <w:ind w:left="360"/>
       </w:pPr>
-      <w:bookmarkStart w:id="26" w:name="_Toc507493930"/>
-      <w:bookmarkStart w:id="27" w:name="_Toc507495999"/>
+      <w:bookmarkStart w:id="36" w:name="_Toc507493930"/>
+      <w:bookmarkStart w:id="37" w:name="_Toc507495999"/>
       <w:r>
         <w:t>Website Constraint</w:t>
       </w:r>
-      <w:bookmarkEnd w:id="26"/>
-      <w:bookmarkEnd w:id="27"/>
+      <w:bookmarkEnd w:id="36"/>
+      <w:bookmarkEnd w:id="37"/>
     </w:p>
     <w:p>
       <w:r>
@@ -6188,13 +6385,13 @@
         </w:numPr>
         <w:ind w:left="360"/>
       </w:pPr>
-      <w:bookmarkStart w:id="28" w:name="_Toc507493931"/>
-      <w:bookmarkStart w:id="29" w:name="_Toc507496000"/>
+      <w:bookmarkStart w:id="38" w:name="_Toc507493931"/>
+      <w:bookmarkStart w:id="39" w:name="_Toc507496000"/>
       <w:r>
         <w:t>Knowledge Constraint</w:t>
       </w:r>
-      <w:bookmarkEnd w:id="28"/>
-      <w:bookmarkEnd w:id="29"/>
+      <w:bookmarkEnd w:id="38"/>
+      <w:bookmarkEnd w:id="39"/>
     </w:p>
     <w:p>
       <w:r>
@@ -6207,30 +6404,58 @@
         <w:t>taught</w:t>
       </w:r>
       <w:r>
-        <w:t xml:space="preserve"> during the first year at Fontys.</w:t>
+        <w:t xml:space="preserve"> during the first year at </w:t>
+      </w:r>
+      <w:proofErr w:type="spellStart"/>
+      <w:r>
+        <w:t>Fontys</w:t>
+      </w:r>
+      <w:proofErr w:type="spellEnd"/>
+      <w:r>
+        <w:t>.</w:t>
       </w:r>
     </w:p>
     <w:p>
       <w:pPr>
         <w:pStyle w:val="Heading3"/>
       </w:pPr>
-      <w:bookmarkStart w:id="30" w:name="_Toc507493932"/>
-      <w:bookmarkStart w:id="31" w:name="_Toc507496001"/>
+      <w:bookmarkStart w:id="40" w:name="_Toc507493932"/>
+      <w:bookmarkStart w:id="41" w:name="_Toc507496001"/>
       <w:r>
         <w:t>Critical Project Barriers</w:t>
       </w:r>
-      <w:bookmarkEnd w:id="30"/>
-      <w:bookmarkEnd w:id="31"/>
+      <w:bookmarkEnd w:id="40"/>
+      <w:bookmarkEnd w:id="41"/>
     </w:p>
     <w:p>
       <w:r>
         <w:t xml:space="preserve">Should </w:t>
       </w:r>
       <w:r>
-        <w:t xml:space="preserve">any of these were to come to effect,  the project plan will </w:t>
-      </w:r>
-      <w:r>
-        <w:t>cease; be discontinued.</w:t>
+        <w:t>any of</w:t>
+      </w:r>
+      <w:r>
+        <w:t xml:space="preserve"> these were to come to effect, </w:t>
+      </w:r>
+      <w:r>
+        <w:t xml:space="preserve">the project plan will </w:t>
+      </w:r>
+      <w:r>
+        <w:t xml:space="preserve">cease; </w:t>
+      </w:r>
+      <w:commentRangeStart w:id="42"/>
+      <w:r>
+        <w:t>be discontinued</w:t>
+      </w:r>
+      <w:commentRangeEnd w:id="42"/>
+      <w:r>
+        <w:rPr>
+          <w:rStyle w:val="CommentReference"/>
+        </w:rPr>
+        <w:commentReference w:id="42"/>
+      </w:r>
+      <w:r>
+        <w:t>.</w:t>
       </w:r>
     </w:p>
     <w:p>
@@ -6260,7 +6485,18 @@
         </w:numPr>
       </w:pPr>
       <w:r>
-        <w:t>Natural disasters or acts of war</w:t>
+        <w:t xml:space="preserve">Natural disasters </w:t>
+      </w:r>
+      <w:commentRangeStart w:id="43"/>
+      <w:r>
+        <w:t>or acts of war</w:t>
+      </w:r>
+      <w:commentRangeEnd w:id="43"/>
+      <w:r>
+        <w:rPr>
+          <w:rStyle w:val="CommentReference"/>
+        </w:rPr>
+        <w:commentReference w:id="43"/>
       </w:r>
     </w:p>
     <w:p/>
@@ -6281,12 +6517,12 @@
       <w:pPr>
         <w:pStyle w:val="Heading1"/>
       </w:pPr>
-      <w:bookmarkStart w:id="32" w:name="_Toc507496002"/>
+      <w:bookmarkStart w:id="44" w:name="_Toc507496002"/>
       <w:r>
         <w:lastRenderedPageBreak/>
         <w:t>Project Risks</w:t>
       </w:r>
-      <w:bookmarkEnd w:id="32"/>
+      <w:bookmarkEnd w:id="44"/>
     </w:p>
     <w:p>
       <w:pPr>
@@ -6296,8 +6532,8 @@
           <w:numId w:val="6"/>
         </w:numPr>
       </w:pPr>
-      <w:bookmarkStart w:id="33" w:name="_Toc507493934"/>
-      <w:bookmarkStart w:id="34" w:name="_Toc507496003"/>
+      <w:bookmarkStart w:id="45" w:name="_Toc507493934"/>
+      <w:bookmarkStart w:id="46" w:name="_Toc507496003"/>
       <w:r>
         <w:t>The co</w:t>
       </w:r>
@@ -6325,10 +6561,11 @@
       <w:r>
         <w:t>s</w:t>
       </w:r>
-      <w:bookmarkEnd w:id="33"/>
-      <w:bookmarkEnd w:id="34"/>
-    </w:p>
-    <w:p>
+      <w:bookmarkEnd w:id="45"/>
+      <w:bookmarkEnd w:id="46"/>
+    </w:p>
+    <w:p>
+      <w:commentRangeStart w:id="47"/>
       <w:r>
         <w:t>Probability: low</w:t>
       </w:r>
@@ -6338,6 +6575,15 @@
       </w:r>
       <w:r>
         <w:br/>
+      </w:r>
+      <w:commentRangeEnd w:id="47"/>
+      <w:r>
+        <w:rPr>
+          <w:rStyle w:val="CommentReference"/>
+        </w:rPr>
+        <w:commentReference w:id="47"/>
+      </w:r>
+      <w:r>
         <w:t>Steps to prevent</w:t>
       </w:r>
       <w:r>
@@ -6353,7 +6599,15 @@
         <w:t>, for example, the</w:t>
       </w:r>
       <w:r>
-        <w:t xml:space="preserve"> git depository frequently. </w:t>
+        <w:t xml:space="preserve"> </w:t>
+      </w:r>
+      <w:proofErr w:type="spellStart"/>
+      <w:r>
+        <w:t>git</w:t>
+      </w:r>
+      <w:proofErr w:type="spellEnd"/>
+      <w:r>
+        <w:t xml:space="preserve"> depository frequently. </w:t>
       </w:r>
       <w:r>
         <w:br/>
@@ -6369,11 +6623,16 @@
         <w:t>task</w:t>
       </w:r>
       <w:r>
-        <w:t xml:space="preserve">. Will </w:t>
+        <w:t xml:space="preserve">. </w:t>
+      </w:r>
+      <w:proofErr w:type="gramStart"/>
+      <w:r>
+        <w:t xml:space="preserve">Will </w:t>
       </w:r>
       <w:r>
         <w:t>increase workload per hour.</w:t>
       </w:r>
+      <w:proofErr w:type="gramEnd"/>
     </w:p>
     <w:p>
       <w:pPr>
@@ -6383,16 +6642,16 @@
           <w:numId w:val="6"/>
         </w:numPr>
       </w:pPr>
-      <w:bookmarkStart w:id="35" w:name="_Toc507493935"/>
-      <w:bookmarkStart w:id="36" w:name="_Toc507496004"/>
+      <w:bookmarkStart w:id="48" w:name="_Toc507493935"/>
+      <w:bookmarkStart w:id="49" w:name="_Toc507496004"/>
       <w:r>
         <w:t>Someone quits</w:t>
       </w:r>
       <w:r>
         <w:t>; leaves the project group</w:t>
       </w:r>
-      <w:bookmarkEnd w:id="35"/>
-      <w:bookmarkEnd w:id="36"/>
+      <w:bookmarkEnd w:id="48"/>
+      <w:bookmarkEnd w:id="49"/>
     </w:p>
     <w:p>
       <w:r>
@@ -6428,13 +6687,13 @@
           <w:numId w:val="6"/>
         </w:numPr>
       </w:pPr>
-      <w:bookmarkStart w:id="37" w:name="_Toc507493936"/>
-      <w:bookmarkStart w:id="38" w:name="_Toc507496005"/>
+      <w:bookmarkStart w:id="50" w:name="_Toc507493936"/>
+      <w:bookmarkStart w:id="51" w:name="_Toc507496005"/>
       <w:r>
         <w:t>Miscommunication</w:t>
       </w:r>
-      <w:bookmarkEnd w:id="37"/>
-      <w:bookmarkEnd w:id="38"/>
+      <w:bookmarkEnd w:id="50"/>
+      <w:bookmarkEnd w:id="51"/>
     </w:p>
     <w:p>
       <w:r>
@@ -6475,13 +6734,13 @@
           <w:numId w:val="6"/>
         </w:numPr>
       </w:pPr>
-      <w:bookmarkStart w:id="39" w:name="_Toc507493937"/>
-      <w:bookmarkStart w:id="40" w:name="_Toc507496006"/>
+      <w:bookmarkStart w:id="52" w:name="_Toc507493937"/>
+      <w:bookmarkStart w:id="53" w:name="_Toc507496006"/>
       <w:r>
         <w:t>Team’s lack of knowledge on the deliverables</w:t>
       </w:r>
-      <w:bookmarkEnd w:id="39"/>
-      <w:bookmarkEnd w:id="40"/>
+      <w:bookmarkEnd w:id="52"/>
+      <w:bookmarkEnd w:id="53"/>
     </w:p>
     <w:p>
       <w:r>
@@ -6517,13 +6776,13 @@
           <w:numId w:val="6"/>
         </w:numPr>
       </w:pPr>
-      <w:bookmarkStart w:id="41" w:name="_Toc507493938"/>
-      <w:bookmarkStart w:id="42" w:name="_Toc507496007"/>
+      <w:bookmarkStart w:id="54" w:name="_Toc507493938"/>
+      <w:bookmarkStart w:id="55" w:name="_Toc507496007"/>
       <w:r>
         <w:t>Deadlines are not met</w:t>
       </w:r>
-      <w:bookmarkEnd w:id="41"/>
-      <w:bookmarkEnd w:id="42"/>
+      <w:bookmarkEnd w:id="54"/>
+      <w:bookmarkEnd w:id="55"/>
     </w:p>
     <w:p>
       <w:r>
@@ -6555,13 +6814,13 @@
           <w:numId w:val="6"/>
         </w:numPr>
       </w:pPr>
-      <w:bookmarkStart w:id="43" w:name="_Toc507493939"/>
-      <w:bookmarkStart w:id="44" w:name="_Toc507496008"/>
+      <w:bookmarkStart w:id="56" w:name="_Toc507493939"/>
+      <w:bookmarkStart w:id="57" w:name="_Toc507496008"/>
       <w:r>
         <w:t>Budget estimates unrealistic</w:t>
       </w:r>
-      <w:bookmarkEnd w:id="43"/>
-      <w:bookmarkEnd w:id="44"/>
+      <w:bookmarkEnd w:id="56"/>
+      <w:bookmarkEnd w:id="57"/>
     </w:p>
     <w:p>
       <w:r>
@@ -6614,12 +6873,12 @@
       <w:pPr>
         <w:pStyle w:val="Heading1"/>
       </w:pPr>
-      <w:bookmarkStart w:id="45" w:name="_Toc507496009"/>
+      <w:bookmarkStart w:id="58" w:name="_Toc507496009"/>
       <w:r>
         <w:lastRenderedPageBreak/>
         <w:t>Project Phasing</w:t>
       </w:r>
-      <w:bookmarkEnd w:id="45"/>
+      <w:bookmarkEnd w:id="58"/>
     </w:p>
     <w:p>
       <w:r>
@@ -6648,6 +6907,7 @@
           <w:sz w:val="22"/>
         </w:rPr>
       </w:pPr>
+      <w:commentRangeStart w:id="59"/>
       <w:r>
         <w:rPr>
           <w:noProof/>
@@ -6660,7 +6920,7 @@
             <wp:extent cx="5667375" cy="3419475"/>
             <wp:effectExtent l="0" t="0" r="9525" b="9525"/>
             <wp:docPr id="3" name="Picture 3" descr="https://lh6.googleusercontent.com/6krfd-YUMKY-6mHxRxL3H7BT54NpqtqBrt28iY0hC_nlr3iIDoEEJPHb5zO9XdOlmhkE9__WWB02rPqXl-nvgp9lD8DbMbED8XcvFIwW-LfjSCC_El_cdJA1uua-u90r985iCXYc">
-              <a:hlinkClick xmlns:a="http://schemas.openxmlformats.org/drawingml/2006/main" r:id="rId13"/>
+              <a:hlinkClick xmlns:a="http://schemas.openxmlformats.org/drawingml/2006/main" r:id="rId15"/>
             </wp:docPr>
             <wp:cNvGraphicFramePr>
               <a:graphicFrameLocks xmlns:a="http://schemas.openxmlformats.org/drawingml/2006/main" noChangeAspect="1"/>
@@ -6675,7 +6935,7 @@
                     </pic:cNvPicPr>
                   </pic:nvPicPr>
                   <pic:blipFill>
-                    <a:blip r:embed="rId14">
+                    <a:blip r:embed="rId16">
                       <a:extLst>
                         <a:ext uri="{28A0092B-C50C-407E-A947-70E740481C1C}">
                           <a14:useLocalDpi xmlns:a14="http://schemas.microsoft.com/office/drawing/2010/main" val="0"/>
@@ -6706,15 +6966,31 @@
           </wp:inline>
         </w:drawing>
       </w:r>
+      <w:commentRangeEnd w:id="59"/>
+      <w:r>
+        <w:rPr>
+          <w:rStyle w:val="CommentReference"/>
+        </w:rPr>
+        <w:commentReference w:id="59"/>
+      </w:r>
       <w:r>
         <w:br/>
       </w:r>
+      <w:proofErr w:type="gramStart"/>
       <w:r>
         <w:rPr>
           <w:i/>
           <w:sz w:val="20"/>
         </w:rPr>
-        <w:t>Figure 1. Activities with Critical Path</w:t>
+        <w:t>Figure 1.</w:t>
+      </w:r>
+      <w:proofErr w:type="gramEnd"/>
+      <w:r>
+        <w:rPr>
+          <w:i/>
+          <w:sz w:val="20"/>
+        </w:rPr>
+        <w:t xml:space="preserve"> Activities with Critical Path</w:t>
       </w:r>
     </w:p>
     <w:p/>
@@ -6722,13 +6998,13 @@
       <w:pPr>
         <w:pStyle w:val="Heading2"/>
       </w:pPr>
-      <w:bookmarkStart w:id="46" w:name="_Toc507493941"/>
-      <w:bookmarkStart w:id="47" w:name="_Toc507496010"/>
+      <w:bookmarkStart w:id="60" w:name="_Toc507493941"/>
+      <w:bookmarkStart w:id="61" w:name="_Toc507496010"/>
       <w:r>
         <w:t>Phase 1: Initiation</w:t>
       </w:r>
-      <w:bookmarkEnd w:id="46"/>
-      <w:bookmarkEnd w:id="47"/>
+      <w:bookmarkEnd w:id="60"/>
+      <w:bookmarkEnd w:id="61"/>
     </w:p>
     <w:p>
       <w:pPr>
@@ -6915,16 +7191,16 @@
       <w:pPr>
         <w:pStyle w:val="Heading2"/>
       </w:pPr>
-      <w:bookmarkStart w:id="48" w:name="_Toc507493942"/>
-      <w:bookmarkStart w:id="49" w:name="_Toc507496011"/>
+      <w:bookmarkStart w:id="62" w:name="_Toc507493942"/>
+      <w:bookmarkStart w:id="63" w:name="_Toc507496011"/>
       <w:r>
         <w:t xml:space="preserve">Phase 2: </w:t>
       </w:r>
       <w:r>
         <w:t>Design</w:t>
       </w:r>
-      <w:bookmarkEnd w:id="48"/>
-      <w:bookmarkEnd w:id="49"/>
+      <w:bookmarkEnd w:id="62"/>
+      <w:bookmarkEnd w:id="63"/>
     </w:p>
     <w:p>
       <w:pPr>
@@ -7002,8 +7278,16 @@
       <w:r>
         <w:t xml:space="preserve">the </w:t>
       </w:r>
+      <w:commentRangeStart w:id="64"/>
       <w:r>
         <w:t>data model</w:t>
+      </w:r>
+      <w:commentRangeEnd w:id="64"/>
+      <w:r>
+        <w:rPr>
+          <w:rStyle w:val="CommentReference"/>
+        </w:rPr>
+        <w:commentReference w:id="64"/>
       </w:r>
     </w:p>
     <w:p>
@@ -7180,13 +7464,13 @@
       <w:pPr>
         <w:pStyle w:val="Heading2"/>
       </w:pPr>
-      <w:bookmarkStart w:id="50" w:name="_Toc507493943"/>
-      <w:bookmarkStart w:id="51" w:name="_Toc507496012"/>
+      <w:bookmarkStart w:id="65" w:name="_Toc507493943"/>
+      <w:bookmarkStart w:id="66" w:name="_Toc507496012"/>
       <w:r>
         <w:t>Phase 3: Build</w:t>
       </w:r>
-      <w:bookmarkEnd w:id="50"/>
-      <w:bookmarkEnd w:id="51"/>
+      <w:bookmarkEnd w:id="65"/>
+      <w:bookmarkEnd w:id="66"/>
     </w:p>
     <w:p>
       <w:pPr>
@@ -7335,13 +7619,13 @@
       <w:pPr>
         <w:pStyle w:val="Heading2"/>
       </w:pPr>
-      <w:bookmarkStart w:id="52" w:name="_Toc507493944"/>
-      <w:bookmarkStart w:id="53" w:name="_Toc507496013"/>
+      <w:bookmarkStart w:id="67" w:name="_Toc507493944"/>
+      <w:bookmarkStart w:id="68" w:name="_Toc507496013"/>
       <w:r>
         <w:t>Phase 4: Test</w:t>
       </w:r>
-      <w:bookmarkEnd w:id="52"/>
-      <w:bookmarkEnd w:id="53"/>
+      <w:bookmarkEnd w:id="67"/>
+      <w:bookmarkEnd w:id="68"/>
     </w:p>
     <w:p>
       <w:pPr>
@@ -7512,13 +7796,13 @@
       <w:pPr>
         <w:pStyle w:val="Heading2"/>
       </w:pPr>
-      <w:bookmarkStart w:id="54" w:name="_Toc507493945"/>
-      <w:bookmarkStart w:id="55" w:name="_Toc507496014"/>
+      <w:bookmarkStart w:id="69" w:name="_Toc507493945"/>
+      <w:bookmarkStart w:id="70" w:name="_Toc507496014"/>
       <w:r>
         <w:t>Phase 5: Deploy</w:t>
       </w:r>
-      <w:bookmarkEnd w:id="54"/>
-      <w:bookmarkEnd w:id="55"/>
+      <w:bookmarkEnd w:id="69"/>
+      <w:bookmarkEnd w:id="70"/>
     </w:p>
     <w:p>
       <w:pPr>
@@ -7645,8 +7929,16 @@
           <w:u w:val="single"/>
         </w:rPr>
       </w:pPr>
+      <w:commentRangeStart w:id="71"/>
       <w:r>
         <w:t>Verify with client if manual is understandable to read</w:t>
+      </w:r>
+      <w:commentRangeEnd w:id="71"/>
+      <w:r>
+        <w:rPr>
+          <w:rStyle w:val="CommentReference"/>
+        </w:rPr>
+        <w:commentReference w:id="71"/>
       </w:r>
     </w:p>
     <w:p>
@@ -7689,6 +7981,8 @@
         </w:rPr>
         <w:t>:</w:t>
       </w:r>
+      <w:bookmarkStart w:id="72" w:name="_GoBack"/>
+      <w:bookmarkEnd w:id="72"/>
     </w:p>
     <w:p>
       <w:pPr>
@@ -7762,12 +8056,12 @@
       <w:pPr>
         <w:pStyle w:val="Heading1"/>
       </w:pPr>
-      <w:bookmarkStart w:id="56" w:name="_Toc507496015"/>
+      <w:bookmarkStart w:id="73" w:name="_Toc507496015"/>
       <w:r>
         <w:lastRenderedPageBreak/>
         <w:t>Project Management Approach</w:t>
       </w:r>
-      <w:bookmarkEnd w:id="56"/>
+      <w:bookmarkEnd w:id="73"/>
     </w:p>
     <w:p>
       <w:pPr>
@@ -7778,16 +8072,16 @@
       <w:pPr>
         <w:pStyle w:val="Heading2"/>
       </w:pPr>
-      <w:bookmarkStart w:id="57" w:name="_Toc507493947"/>
-      <w:bookmarkStart w:id="58" w:name="_Toc507496016"/>
+      <w:bookmarkStart w:id="74" w:name="_Toc507493947"/>
+      <w:bookmarkStart w:id="75" w:name="_Toc507496016"/>
       <w:r>
         <w:t>Roles</w:t>
       </w:r>
       <w:r>
         <w:t xml:space="preserve"> and Responsibilities</w:t>
       </w:r>
-      <w:bookmarkEnd w:id="57"/>
-      <w:bookmarkEnd w:id="58"/>
+      <w:bookmarkEnd w:id="74"/>
+      <w:bookmarkEnd w:id="75"/>
     </w:p>
     <w:tbl>
       <w:tblPr>
@@ -7917,8 +8211,13 @@
           </w:tcPr>
           <w:p>
             <w:r>
-              <w:t>André A. Postma</w:t>
-            </w:r>
+              <w:t xml:space="preserve">André A. </w:t>
+            </w:r>
+            <w:proofErr w:type="spellStart"/>
+            <w:r>
+              <w:t>Postma</w:t>
+            </w:r>
+            <w:proofErr w:type="spellEnd"/>
           </w:p>
         </w:tc>
       </w:tr>
@@ -7983,8 +8282,13 @@
           </w:tcPr>
           <w:p>
             <w:r>
-              <w:t>Gerald Hilderink</w:t>
-            </w:r>
+              <w:t xml:space="preserve">Gerald </w:t>
+            </w:r>
+            <w:proofErr w:type="spellStart"/>
+            <w:r>
+              <w:t>Hilderink</w:t>
+            </w:r>
+            <w:proofErr w:type="spellEnd"/>
           </w:p>
         </w:tc>
       </w:tr>
@@ -8114,8 +8418,13 @@
             <w:tcW w:w="3006" w:type="dxa"/>
           </w:tcPr>
           <w:p>
-            <w:r>
-              <w:t xml:space="preserve">Thanh </w:t>
+            <w:proofErr w:type="spellStart"/>
+            <w:r>
+              <w:t>Thanh</w:t>
+            </w:r>
+            <w:proofErr w:type="spellEnd"/>
+            <w:r>
+              <w:t xml:space="preserve"> </w:t>
             </w:r>
             <w:r>
               <w:rPr>
@@ -8265,9 +8574,19 @@
                 <w:lang w:val="pt-PT"/>
               </w:rPr>
             </w:pPr>
-            <w:r>
-              <w:t>Dholon Akter</w:t>
-            </w:r>
+            <w:proofErr w:type="spellStart"/>
+            <w:r>
+              <w:t>Dholon</w:t>
+            </w:r>
+            <w:proofErr w:type="spellEnd"/>
+            <w:r>
+              <w:t xml:space="preserve"> </w:t>
+            </w:r>
+            <w:proofErr w:type="spellStart"/>
+            <w:r>
+              <w:t>Akter</w:t>
+            </w:r>
+            <w:proofErr w:type="spellEnd"/>
           </w:p>
           <w:p>
             <w:pPr>
@@ -8375,14 +8694,14 @@
       <w:pPr>
         <w:pStyle w:val="Heading2"/>
       </w:pPr>
-      <w:bookmarkStart w:id="59" w:name="_Toc507493948"/>
-      <w:bookmarkStart w:id="60" w:name="_Toc507496017"/>
+      <w:bookmarkStart w:id="76" w:name="_Toc507493948"/>
+      <w:bookmarkStart w:id="77" w:name="_Toc507496017"/>
       <w:r>
         <w:lastRenderedPageBreak/>
         <w:t>Meeting Schedules</w:t>
       </w:r>
-      <w:bookmarkEnd w:id="59"/>
-      <w:bookmarkEnd w:id="60"/>
+      <w:bookmarkEnd w:id="76"/>
+      <w:bookmarkEnd w:id="77"/>
     </w:p>
     <w:p>
       <w:r>
@@ -9838,7 +10157,7 @@
           <w:szCs w:val="28"/>
         </w:rPr>
       </w:pPr>
-      <w:bookmarkStart w:id="61" w:name="_Toc507493949"/>
+      <w:bookmarkStart w:id="78" w:name="_Toc507493949"/>
       <w:r>
         <w:br w:type="page"/>
       </w:r>
@@ -9847,13 +10166,13 @@
       <w:pPr>
         <w:pStyle w:val="Heading2"/>
       </w:pPr>
-      <w:bookmarkStart w:id="62" w:name="_Toc507496018"/>
+      <w:bookmarkStart w:id="79" w:name="_Toc507496018"/>
       <w:r>
         <w:lastRenderedPageBreak/>
         <w:t>Methods of Communication</w:t>
       </w:r>
-      <w:bookmarkEnd w:id="61"/>
-      <w:bookmarkEnd w:id="62"/>
+      <w:bookmarkEnd w:id="78"/>
+      <w:bookmarkEnd w:id="79"/>
     </w:p>
     <w:p>
       <w:r>
@@ -9925,12 +10244,20 @@
     </w:p>
     <w:p>
       <w:r>
-        <w:t>Everyone has access to the git folder</w:t>
+        <w:t xml:space="preserve">Everyone has access to the </w:t>
+      </w:r>
+      <w:proofErr w:type="spellStart"/>
+      <w:r>
+        <w:t>git</w:t>
+      </w:r>
+      <w:proofErr w:type="spellEnd"/>
+      <w:r>
+        <w:t xml:space="preserve"> folder</w:t>
       </w:r>
       <w:r>
         <w:t xml:space="preserve">: </w:t>
       </w:r>
-      <w:hyperlink r:id="rId15" w:history="1">
+      <w:hyperlink r:id="rId17" w:history="1">
         <w:r>
           <w:rPr>
             <w:rStyle w:val="Hyperlink"/>
@@ -9944,8 +10271,21 @@
       <w:r>
         <w:br/>
       </w:r>
-      <w:r>
-        <w:t xml:space="preserve">It’s the responsibility of everyone to check the git folder on a daily basis for updates. </w:t>
+      <w:proofErr w:type="gramStart"/>
+      <w:r>
+        <w:t>It’s</w:t>
+      </w:r>
+      <w:proofErr w:type="gramEnd"/>
+      <w:r>
+        <w:t xml:space="preserve"> the responsibility of everyone to check the </w:t>
+      </w:r>
+      <w:proofErr w:type="spellStart"/>
+      <w:r>
+        <w:t>git</w:t>
+      </w:r>
+      <w:proofErr w:type="spellEnd"/>
+      <w:r>
+        <w:t xml:space="preserve"> folder on a daily basis for updates. </w:t>
       </w:r>
     </w:p>
     <w:p>
@@ -9998,8 +10338,16 @@
               <w:rPr>
                 <w:b/>
               </w:rPr>
-              <w:t>André A. Postma</w:t>
-            </w:r>
+              <w:t xml:space="preserve">André A. </w:t>
+            </w:r>
+            <w:proofErr w:type="spellStart"/>
+            <w:r>
+              <w:rPr>
+                <w:b/>
+              </w:rPr>
+              <w:t>Postma</w:t>
+            </w:r>
+            <w:proofErr w:type="spellEnd"/>
             <w:r>
               <w:br/>
             </w:r>
@@ -10051,7 +10399,7 @@
               </w:rPr>
               <w:br/>
             </w:r>
-            <w:hyperlink r:id="rId16" w:history="1">
+            <w:hyperlink r:id="rId18" w:history="1">
               <w:r>
                 <w:rPr>
                   <w:rStyle w:val="Hyperlink"/>
@@ -10093,14 +10441,28 @@
             </w:r>
             <w:r>
               <w:br/>
-              <w:t>Eloniah S</w:t>
+            </w:r>
+            <w:proofErr w:type="spellStart"/>
+            <w:r>
+              <w:t>Eloniah</w:t>
+            </w:r>
+            <w:proofErr w:type="spellEnd"/>
+            <w:r>
+              <w:t xml:space="preserve"> S</w:t>
             </w:r>
             <w:r>
               <w:t>oftware Solutions</w:t>
             </w:r>
             <w:r>
               <w:br/>
-              <w:t>Rachelsmolen 1</w:t>
+            </w:r>
+            <w:proofErr w:type="spellStart"/>
+            <w:r>
+              <w:t>Rachelsmolen</w:t>
+            </w:r>
+            <w:proofErr w:type="spellEnd"/>
+            <w:r>
+              <w:t xml:space="preserve"> 1</w:t>
             </w:r>
             <w:r>
               <w:br/>
@@ -10112,7 +10474,7 @@
             </w:r>
           </w:p>
           <w:p>
-            <w:hyperlink r:id="rId17" w:history="1">
+            <w:hyperlink r:id="rId19" w:history="1">
               <w:r>
                 <w:rPr>
                   <w:rStyle w:val="Hyperlink"/>
@@ -10131,12 +10493,14 @@
           <w:lang w:val="fr-FR"/>
         </w:rPr>
       </w:pPr>
+      <w:proofErr w:type="spellStart"/>
       <w:r>
         <w:rPr>
           <w:lang w:val="fr-FR"/>
         </w:rPr>
         <w:t>Assumptions</w:t>
       </w:r>
+      <w:proofErr w:type="spellEnd"/>
     </w:p>
     <w:p>
       <w:pPr>
@@ -10146,8 +10510,13 @@
           <w:numId w:val="32"/>
         </w:numPr>
       </w:pPr>
-      <w:r>
-        <w:t xml:space="preserve">Eloniah is a software solutions company that </w:t>
+      <w:proofErr w:type="spellStart"/>
+      <w:r>
+        <w:t>Eloniah</w:t>
+      </w:r>
+      <w:proofErr w:type="spellEnd"/>
+      <w:r>
+        <w:t xml:space="preserve"> is a software solutions company that </w:t>
       </w:r>
       <w:r>
         <w:t>has been in existence for over 5 years.</w:t>
@@ -10168,10 +10537,26 @@
         <w:t>ed</w:t>
       </w:r>
       <w:r>
-        <w:t xml:space="preserve"> and is solely for Eloniah to modify. If the company requests for modifications</w:t>
-      </w:r>
-      <w:r>
-        <w:t xml:space="preserve"> to the applications, they will have to request Eloniah to make the changes, instead of finding another company.</w:t>
+        <w:t xml:space="preserve"> and is solely for </w:t>
+      </w:r>
+      <w:proofErr w:type="spellStart"/>
+      <w:r>
+        <w:t>Eloniah</w:t>
+      </w:r>
+      <w:proofErr w:type="spellEnd"/>
+      <w:r>
+        <w:t xml:space="preserve"> to modify. If the company requests for modifications</w:t>
+      </w:r>
+      <w:r>
+        <w:t xml:space="preserve"> to the applications, they will have to request </w:t>
+      </w:r>
+      <w:proofErr w:type="spellStart"/>
+      <w:r>
+        <w:t>Eloniah</w:t>
+      </w:r>
+      <w:proofErr w:type="spellEnd"/>
+      <w:r>
+        <w:t xml:space="preserve"> to make the changes, instead of finding another company.</w:t>
       </w:r>
     </w:p>
     <w:p>
@@ -10222,22 +10607,22 @@
       <w:pPr>
         <w:pStyle w:val="Heading1"/>
       </w:pPr>
-      <w:bookmarkStart w:id="63" w:name="_Toc507496019"/>
+      <w:bookmarkStart w:id="80" w:name="_Toc507496019"/>
       <w:r>
         <w:lastRenderedPageBreak/>
         <w:t>Appendices</w:t>
       </w:r>
-      <w:bookmarkEnd w:id="63"/>
+      <w:bookmarkEnd w:id="80"/>
     </w:p>
     <w:p/>
     <w:p>
       <w:pPr>
         <w:pStyle w:val="Heading2"/>
       </w:pPr>
-      <w:bookmarkStart w:id="64" w:name="_Toc507493951"/>
-      <w:bookmarkStart w:id="65" w:name="_Toc507496020"/>
-      <w:bookmarkStart w:id="66" w:name="_Toc507493954"/>
-      <w:bookmarkStart w:id="67" w:name="_Toc507496023"/>
+      <w:bookmarkStart w:id="81" w:name="_Toc507493954"/>
+      <w:bookmarkStart w:id="82" w:name="_Toc507496023"/>
+      <w:bookmarkStart w:id="83" w:name="_Toc507493951"/>
+      <w:bookmarkStart w:id="84" w:name="_Toc507496020"/>
       <w:r>
         <w:t xml:space="preserve">Appendix </w:t>
       </w:r>
@@ -10247,8 +10632,8 @@
       <w:r>
         <w:t>: LARP Definition - Wikipedia</w:t>
       </w:r>
-      <w:bookmarkEnd w:id="66"/>
-      <w:bookmarkEnd w:id="67"/>
+      <w:bookmarkEnd w:id="81"/>
+      <w:bookmarkEnd w:id="82"/>
     </w:p>
     <w:p>
       <w:r>
@@ -10258,7 +10643,7 @@
         <w:br/>
         <w:t xml:space="preserve">&lt; </w:t>
       </w:r>
-      <w:hyperlink r:id="rId18" w:history="1">
+      <w:hyperlink r:id="rId20" w:history="1">
         <w:r>
           <w:rPr>
             <w:rStyle w:val="Hyperlink"/>
@@ -10288,8 +10673,8 @@
       <w:r>
         <w:t>: Map of Camping Area</w:t>
       </w:r>
-      <w:bookmarkEnd w:id="64"/>
-      <w:bookmarkEnd w:id="65"/>
+      <w:bookmarkEnd w:id="83"/>
+      <w:bookmarkEnd w:id="84"/>
     </w:p>
     <w:p>
       <w:r>
@@ -10312,7 +10697,7 @@
                     <pic:cNvPicPr/>
                   </pic:nvPicPr>
                   <pic:blipFill>
-                    <a:blip r:embed="rId19"/>
+                    <a:blip r:embed="rId21"/>
                     <a:stretch>
                       <a:fillRect/>
                     </a:stretch>
@@ -10342,8 +10727,8 @@
       <w:pPr>
         <w:pStyle w:val="Heading2"/>
       </w:pPr>
-      <w:bookmarkStart w:id="68" w:name="_Toc507493952"/>
-      <w:bookmarkStart w:id="69" w:name="_Toc507496021"/>
+      <w:bookmarkStart w:id="85" w:name="_Toc507493952"/>
+      <w:bookmarkStart w:id="86" w:name="_Toc507496021"/>
       <w:r>
         <w:t xml:space="preserve">Appendix </w:t>
       </w:r>
@@ -10353,8 +10738,8 @@
       <w:r>
         <w:t>: ATM Log</w:t>
       </w:r>
-      <w:bookmarkEnd w:id="68"/>
-      <w:bookmarkEnd w:id="69"/>
+      <w:bookmarkEnd w:id="85"/>
+      <w:bookmarkEnd w:id="86"/>
     </w:p>
     <w:p>
       <w:r>
@@ -10377,7 +10762,7 @@
                     <pic:cNvPicPr/>
                   </pic:nvPicPr>
                   <pic:blipFill>
-                    <a:blip r:embed="rId20"/>
+                    <a:blip r:embed="rId22"/>
                     <a:stretch>
                       <a:fillRect/>
                     </a:stretch>
@@ -10400,7 +10785,7 @@
     </w:p>
     <w:p/>
     <w:sectPr>
-      <w:footerReference w:type="default" r:id="rId21"/>
+      <w:footerReference w:type="default" r:id="rId23"/>
       <w:pgSz w:w="11906" w:h="16838" w:code="9"/>
       <w:pgMar w:top="1440" w:right="1440" w:bottom="1440" w:left="1440" w:header="720" w:footer="720" w:gutter="0"/>
       <w:cols w:space="720"/>
@@ -10410,8 +10795,445 @@
 </w:document>
 </file>
 
+<file path=word/comments.xml><?xml version="1.0" encoding="utf-8"?>
+<w:comments xmlns:wpc="http://schemas.microsoft.com/office/word/2010/wordprocessingCanvas" xmlns:mc="http://schemas.openxmlformats.org/markup-compatibility/2006" xmlns:o="urn:schemas-microsoft-com:office:office" xmlns:r="http://schemas.openxmlformats.org/officeDocument/2006/relationships" xmlns:m="http://schemas.openxmlformats.org/officeDocument/2006/math" xmlns:v="urn:schemas-microsoft-com:vml" xmlns:wp14="http://schemas.microsoft.com/office/word/2010/wordprocessingDrawing" xmlns:wp="http://schemas.openxmlformats.org/drawingml/2006/wordprocessingDrawing" xmlns:w10="urn:schemas-microsoft-com:office:word" xmlns:w="http://schemas.openxmlformats.org/wordprocessingml/2006/main" xmlns:w14="http://schemas.microsoft.com/office/word/2010/wordml" xmlns:wpg="http://schemas.microsoft.com/office/word/2010/wordprocessingGroup" xmlns:wpi="http://schemas.microsoft.com/office/word/2010/wordprocessingInk" xmlns:wne="http://schemas.microsoft.com/office/word/2006/wordml" xmlns:wps="http://schemas.microsoft.com/office/word/2010/wordprocessingShape" mc:Ignorable="w14 wp14">
+  <w:comment w:id="4" w:author="Yến Thanh" w:date="2018-03-06T12:06:00Z" w:initials="YT">
+    <w:p>
+      <w:pPr>
+        <w:pStyle w:val="CommentText"/>
+      </w:pPr>
+      <w:r>
+        <w:rPr>
+          <w:rStyle w:val="CommentReference"/>
+        </w:rPr>
+        <w:annotationRef/>
+      </w:r>
+      <w:r>
+        <w:t>Maybe make a hyperlink to this page. For convenience</w:t>
+      </w:r>
+    </w:p>
+  </w:comment>
+  <w:comment w:id="5" w:author="Yến Thanh" w:date="2018-03-06T12:07:00Z" w:initials="YT">
+    <w:p>
+      <w:pPr>
+        <w:pStyle w:val="CommentText"/>
+      </w:pPr>
+      <w:r>
+        <w:rPr>
+          <w:rStyle w:val="CommentReference"/>
+        </w:rPr>
+        <w:annotationRef/>
+      </w:r>
+      <w:proofErr w:type="gramStart"/>
+      <w:r>
+        <w:t>hyperlink</w:t>
+      </w:r>
+      <w:proofErr w:type="gramEnd"/>
+    </w:p>
+  </w:comment>
+  <w:comment w:id="6" w:author="Yến Thanh" w:date="2018-03-06T12:08:00Z" w:initials="YT">
+    <w:p>
+      <w:pPr>
+        <w:pStyle w:val="CommentText"/>
+      </w:pPr>
+      <w:r>
+        <w:rPr>
+          <w:rStyle w:val="CommentReference"/>
+        </w:rPr>
+        <w:annotationRef/>
+      </w:r>
+      <w:proofErr w:type="gramStart"/>
+      <w:r>
+        <w:t>maximum</w:t>
+      </w:r>
+      <w:proofErr w:type="gramEnd"/>
+      <w:r>
+        <w:t xml:space="preserve"> 6 people. Also you can only reserve for the whole weekend, not a single day.</w:t>
+      </w:r>
+    </w:p>
+  </w:comment>
+  <w:comment w:id="7" w:author="Yến Thanh" w:date="2018-03-06T12:10:00Z" w:initials="YT">
+    <w:p>
+      <w:pPr>
+        <w:pStyle w:val="CommentText"/>
+      </w:pPr>
+      <w:r>
+        <w:rPr>
+          <w:rStyle w:val="CommentReference"/>
+        </w:rPr>
+        <w:annotationRef/>
+      </w:r>
+      <w:r>
+        <w:t>Do we automatically transfer the leftovers back or do they have to manually retrieve it? (</w:t>
+      </w:r>
+      <w:proofErr w:type="gramStart"/>
+      <w:r>
+        <w:t>would</w:t>
+      </w:r>
+      <w:proofErr w:type="gramEnd"/>
+      <w:r>
+        <w:t xml:space="preserve"> be inconvenient if they have to do it manually)</w:t>
+      </w:r>
+    </w:p>
+  </w:comment>
+  <w:comment w:id="8" w:author="Yến Thanh" w:date="2018-03-06T12:10:00Z" w:initials="YT">
+    <w:p>
+      <w:pPr>
+        <w:pStyle w:val="CommentText"/>
+      </w:pPr>
+      <w:r>
+        <w:rPr>
+          <w:rStyle w:val="CommentReference"/>
+        </w:rPr>
+        <w:annotationRef/>
+      </w:r>
+      <w:proofErr w:type="gramStart"/>
+      <w:r>
+        <w:t>nice</w:t>
+      </w:r>
+      <w:proofErr w:type="gramEnd"/>
+    </w:p>
+  </w:comment>
+  <w:comment w:id="12" w:author="Yến Thanh" w:date="2018-03-06T12:11:00Z" w:initials="YT">
+    <w:p>
+      <w:pPr>
+        <w:pStyle w:val="CommentText"/>
+      </w:pPr>
+      <w:r>
+        <w:rPr>
+          <w:rStyle w:val="CommentReference"/>
+        </w:rPr>
+        <w:annotationRef/>
+      </w:r>
+      <w:proofErr w:type="gramStart"/>
+      <w:r>
+        <w:t>hyperlink</w:t>
+      </w:r>
+      <w:proofErr w:type="gramEnd"/>
+    </w:p>
+  </w:comment>
+  <w:comment w:id="13" w:author="Yến Thanh" w:date="2018-03-06T12:11:00Z" w:initials="YT">
+    <w:p>
+      <w:pPr>
+        <w:pStyle w:val="CommentText"/>
+      </w:pPr>
+      <w:r>
+        <w:rPr>
+          <w:rStyle w:val="CommentReference"/>
+        </w:rPr>
+        <w:annotationRef/>
+      </w:r>
+      <w:proofErr w:type="gramStart"/>
+      <w:r>
+        <w:t>hyperlink</w:t>
+      </w:r>
+      <w:proofErr w:type="gramEnd"/>
+    </w:p>
+  </w:comment>
+  <w:comment w:id="14" w:author="Yến Thanh" w:date="2018-03-06T12:12:00Z" w:initials="YT">
+    <w:p>
+      <w:pPr>
+        <w:pStyle w:val="CommentText"/>
+      </w:pPr>
+      <w:r>
+        <w:rPr>
+          <w:rStyle w:val="CommentReference"/>
+        </w:rPr>
+        <w:annotationRef/>
+      </w:r>
+      <w:r>
+        <w:t>A+ creativity</w:t>
+      </w:r>
+    </w:p>
+  </w:comment>
+  <w:comment w:id="17" w:author="Yến Thanh" w:date="2018-03-06T12:16:00Z" w:initials="YT">
+    <w:p>
+      <w:pPr>
+        <w:pStyle w:val="CommentText"/>
+      </w:pPr>
+      <w:r>
+        <w:rPr>
+          <w:rStyle w:val="CommentReference"/>
+        </w:rPr>
+        <w:annotationRef/>
+      </w:r>
+      <w:r>
+        <w:rPr>
+          <w:rStyle w:val="CommentReference"/>
+        </w:rPr>
+        <w:t>Camping is only for reservations I think, not on-the-spot booking.</w:t>
+      </w:r>
+    </w:p>
+  </w:comment>
+  <w:comment w:id="18" w:author="Yến Thanh" w:date="2018-03-06T12:17:00Z" w:initials="YT">
+    <w:p>
+      <w:pPr>
+        <w:pStyle w:val="CommentText"/>
+      </w:pPr>
+      <w:r>
+        <w:rPr>
+          <w:rStyle w:val="CommentReference"/>
+        </w:rPr>
+        <w:annotationRef/>
+      </w:r>
+      <w:r>
+        <w:t>….overlook means “not noticing” so maybe “monitors” or “supervises” or something of that sort</w:t>
+      </w:r>
+    </w:p>
+  </w:comment>
+  <w:comment w:id="26" w:author="Yến Thanh" w:date="2018-03-06T12:18:00Z" w:initials="YT">
+    <w:p>
+      <w:pPr>
+        <w:pStyle w:val="CommentText"/>
+      </w:pPr>
+      <w:r>
+        <w:rPr>
+          <w:rStyle w:val="CommentReference"/>
+        </w:rPr>
+        <w:annotationRef/>
+      </w:r>
+      <w:r>
+        <w:t>To discuss</w:t>
+      </w:r>
+      <w:r>
+        <w:t xml:space="preserve"> re: source code and stuff</w:t>
+      </w:r>
+    </w:p>
+  </w:comment>
+  <w:comment w:id="42" w:author="Yến Thanh" w:date="2018-03-06T12:20:00Z" w:initials="YT">
+    <w:p>
+      <w:pPr>
+        <w:pStyle w:val="CommentText"/>
+      </w:pPr>
+      <w:r>
+        <w:rPr>
+          <w:rStyle w:val="CommentReference"/>
+        </w:rPr>
+        <w:annotationRef/>
+      </w:r>
+      <w:r>
+        <w:rPr>
+          <w:rStyle w:val="CommentReference"/>
+        </w:rPr>
+        <w:t>Should dis be like here? Like, “be discontinued” isn’t a sentence, so maybe you meant a comma there</w:t>
+      </w:r>
+    </w:p>
+  </w:comment>
+  <w:comment w:id="43" w:author="Yến Thanh" w:date="2018-03-06T12:20:00Z" w:initials="YT">
+    <w:p>
+      <w:pPr>
+        <w:pStyle w:val="CommentText"/>
+      </w:pPr>
+      <w:r>
+        <w:rPr>
+          <w:rStyle w:val="CommentReference"/>
+        </w:rPr>
+        <w:annotationRef/>
+      </w:r>
+      <w:r>
+        <w:rPr>
+          <w:rStyle w:val="CommentReference"/>
+        </w:rPr>
+        <w:t xml:space="preserve">I </w:t>
+      </w:r>
+      <w:proofErr w:type="spellStart"/>
+      <w:r>
+        <w:rPr>
+          <w:rStyle w:val="CommentReference"/>
+        </w:rPr>
+        <w:t>cant</w:t>
+      </w:r>
+      <w:proofErr w:type="spellEnd"/>
+      <w:r>
+        <w:rPr>
+          <w:rStyle w:val="CommentReference"/>
+        </w:rPr>
+        <w:t xml:space="preserve"> believe we’re </w:t>
+      </w:r>
+      <w:proofErr w:type="spellStart"/>
+      <w:r>
+        <w:rPr>
+          <w:rStyle w:val="CommentReference"/>
+        </w:rPr>
+        <w:t>gonna</w:t>
+      </w:r>
+      <w:proofErr w:type="spellEnd"/>
+      <w:r>
+        <w:rPr>
+          <w:rStyle w:val="CommentReference"/>
+        </w:rPr>
+        <w:t xml:space="preserve"> fail </w:t>
+      </w:r>
+      <w:proofErr w:type="spellStart"/>
+      <w:r>
+        <w:rPr>
+          <w:rStyle w:val="CommentReference"/>
+        </w:rPr>
+        <w:t>ProP</w:t>
+      </w:r>
+      <w:proofErr w:type="spellEnd"/>
+      <w:r>
+        <w:rPr>
+          <w:rStyle w:val="CommentReference"/>
+        </w:rPr>
+        <w:t xml:space="preserve"> </w:t>
+      </w:r>
+      <w:proofErr w:type="spellStart"/>
+      <w:r>
+        <w:rPr>
+          <w:rStyle w:val="CommentReference"/>
+        </w:rPr>
+        <w:t>bc</w:t>
+      </w:r>
+      <w:proofErr w:type="spellEnd"/>
+      <w:r>
+        <w:rPr>
+          <w:rStyle w:val="CommentReference"/>
+        </w:rPr>
+        <w:t xml:space="preserve"> of north </w:t>
+      </w:r>
+      <w:proofErr w:type="spellStart"/>
+      <w:r>
+        <w:rPr>
+          <w:rStyle w:val="CommentReference"/>
+        </w:rPr>
+        <w:t>korea</w:t>
+      </w:r>
+      <w:proofErr w:type="spellEnd"/>
+      <w:r>
+        <w:rPr>
+          <w:rStyle w:val="CommentReference"/>
+        </w:rPr>
+        <w:t xml:space="preserve"> </w:t>
+      </w:r>
+      <w:proofErr w:type="spellStart"/>
+      <w:r>
+        <w:rPr>
+          <w:rStyle w:val="CommentReference"/>
+        </w:rPr>
+        <w:t>smh</w:t>
+      </w:r>
+      <w:proofErr w:type="spellEnd"/>
+    </w:p>
+  </w:comment>
+  <w:comment w:id="47" w:author="Yến Thanh" w:date="2018-03-06T12:21:00Z" w:initials="YT">
+    <w:p>
+      <w:pPr>
+        <w:pStyle w:val="CommentText"/>
+      </w:pPr>
+      <w:r>
+        <w:rPr>
+          <w:rStyle w:val="CommentReference"/>
+        </w:rPr>
+        <w:annotationRef/>
+      </w:r>
+      <w:proofErr w:type="gramStart"/>
+      <w:r>
+        <w:t>capitalization</w:t>
+      </w:r>
+      <w:proofErr w:type="gramEnd"/>
+    </w:p>
+  </w:comment>
+  <w:comment w:id="59" w:author="Yến Thanh" w:date="2018-03-06T12:23:00Z" w:initials="YT">
+    <w:p>
+      <w:pPr>
+        <w:pStyle w:val="CommentText"/>
+      </w:pPr>
+      <w:r>
+        <w:rPr>
+          <w:rStyle w:val="CommentReference"/>
+        </w:rPr>
+        <w:annotationRef/>
+      </w:r>
+      <w:proofErr w:type="gramStart"/>
+      <w:r>
+        <w:t>good</w:t>
+      </w:r>
+      <w:proofErr w:type="gramEnd"/>
+      <w:r>
+        <w:t xml:space="preserve"> shit</w:t>
+      </w:r>
+    </w:p>
+  </w:comment>
+  <w:comment w:id="64" w:author="Yến Thanh" w:date="2018-03-06T12:24:00Z" w:initials="YT">
+    <w:p>
+      <w:pPr>
+        <w:pStyle w:val="CommentText"/>
+      </w:pPr>
+      <w:r>
+        <w:rPr>
+          <w:rStyle w:val="CommentReference"/>
+        </w:rPr>
+        <w:annotationRef/>
+      </w:r>
+      <w:proofErr w:type="gramStart"/>
+      <w:r>
+        <w:t>also</w:t>
+      </w:r>
+      <w:proofErr w:type="gramEnd"/>
+      <w:r>
+        <w:t xml:space="preserve"> maybe add “make data design from model” or </w:t>
+      </w:r>
+      <w:proofErr w:type="spellStart"/>
+      <w:r>
+        <w:t>sth</w:t>
+      </w:r>
+      <w:proofErr w:type="spellEnd"/>
+      <w:r>
+        <w:t xml:space="preserve"> like that </w:t>
+      </w:r>
+      <w:proofErr w:type="spellStart"/>
+      <w:r>
+        <w:t>bc</w:t>
+      </w:r>
+      <w:proofErr w:type="spellEnd"/>
+      <w:r>
+        <w:t xml:space="preserve"> data design != data model</w:t>
+      </w:r>
+    </w:p>
+  </w:comment>
+  <w:comment w:id="71" w:author="Yến Thanh" w:date="2018-03-06T12:25:00Z" w:initials="YT">
+    <w:p>
+      <w:pPr>
+        <w:pStyle w:val="CommentText"/>
+      </w:pPr>
+      <w:r>
+        <w:rPr>
+          <w:rStyle w:val="CommentReference"/>
+        </w:rPr>
+        <w:annotationRef/>
+      </w:r>
+      <w:proofErr w:type="gramStart"/>
+      <w:r>
+        <w:t>maybe</w:t>
+      </w:r>
+      <w:proofErr w:type="gramEnd"/>
+      <w:r>
+        <w:t xml:space="preserve"> also include that “test manual w/ random users” thing? </w:t>
+      </w:r>
+      <w:proofErr w:type="spellStart"/>
+      <w:r>
+        <w:t>Bc</w:t>
+      </w:r>
+      <w:proofErr w:type="spellEnd"/>
+      <w:r>
+        <w:t xml:space="preserve"> like not only the client uses it but other </w:t>
+      </w:r>
+      <w:proofErr w:type="spellStart"/>
+      <w:r>
+        <w:t>ppl</w:t>
+      </w:r>
+      <w:proofErr w:type="spellEnd"/>
+      <w:r>
+        <w:t xml:space="preserve"> as well</w:t>
+      </w:r>
+    </w:p>
+  </w:comment>
+</w:comments>
+</file>
+
 <file path=word/endnotes.xml><?xml version="1.0" encoding="utf-8"?>
-<w:endnotes xmlns:wpc="http://schemas.microsoft.com/office/word/2010/wordprocessingCanvas" xmlns:cx="http://schemas.microsoft.com/office/drawing/2014/chartex" xmlns:cx1="http://schemas.microsoft.com/office/drawing/2015/9/8/chartex" xmlns:cx2="http://schemas.microsoft.com/office/drawing/2015/10/21/chartex" xmlns:cx3="http://schemas.microsoft.com/office/drawing/2016/5/9/chartex" xmlns:cx4="http://schemas.microsoft.com/office/drawing/2016/5/10/chartex" xmlns:cx5="http://schemas.microsoft.com/office/drawing/2016/5/11/chartex" xmlns:cx6="http://schemas.microsoft.com/office/drawing/2016/5/12/chartex" xmlns:cx7="http://schemas.microsoft.com/office/drawing/2016/5/13/chartex" xmlns:cx8="http://schemas.microsoft.com/office/drawing/2016/5/14/chartex" xmlns:mc="http://schemas.openxmlformats.org/markup-compatibility/2006" xmlns:aink="http://schemas.microsoft.com/office/drawing/2016/ink" xmlns:am3d="http://schemas.microsoft.com/office/drawing/2017/model3d" xmlns:o="urn:schemas-microsoft-com:office:office" xmlns:r="http://schemas.openxmlformats.org/officeDocument/2006/relationships" xmlns:m="http://schemas.openxmlformats.org/officeDocument/2006/math" xmlns:v="urn:schemas-microsoft-com:vml" xmlns:wp14="http://schemas.microsoft.com/office/word/2010/wordprocessingDrawing" xmlns:wp="http://schemas.openxmlformats.org/drawingml/2006/wordprocessingDrawing" xmlns:w10="urn:schemas-microsoft-com:office:word" xmlns:w="http://schemas.openxmlformats.org/wordprocessingml/2006/main" xmlns:w14="http://schemas.microsoft.com/office/word/2010/wordml" xmlns:w15="http://schemas.microsoft.com/office/word/2012/wordml" xmlns:w16cid="http://schemas.microsoft.com/office/word/2016/wordml/cid" xmlns:w16se="http://schemas.microsoft.com/office/word/2015/wordml/symex" xmlns:wpg="http://schemas.microsoft.com/office/word/2010/wordprocessingGroup" xmlns:wpi="http://schemas.microsoft.com/office/word/2010/wordprocessingInk" xmlns:wne="http://schemas.microsoft.com/office/word/2006/wordml" xmlns:wps="http://schemas.microsoft.com/office/word/2010/wordprocessingShape" mc:Ignorable="w14 w15 w16se w16cid wp14">
+<w:endnotes xmlns:wpc="http://schemas.microsoft.com/office/word/2010/wordprocessingCanvas" xmlns:mc="http://schemas.openxmlformats.org/markup-compatibility/2006" xmlns:o="urn:schemas-microsoft-com:office:office" xmlns:r="http://schemas.openxmlformats.org/officeDocument/2006/relationships" xmlns:m="http://schemas.openxmlformats.org/officeDocument/2006/math" xmlns:v="urn:schemas-microsoft-com:vml" xmlns:wp14="http://schemas.microsoft.com/office/word/2010/wordprocessingDrawing" xmlns:wp="http://schemas.openxmlformats.org/drawingml/2006/wordprocessingDrawing" xmlns:w10="urn:schemas-microsoft-com:office:word" xmlns:w="http://schemas.openxmlformats.org/wordprocessingml/2006/main" xmlns:w14="http://schemas.microsoft.com/office/word/2010/wordml" xmlns:wpg="http://schemas.microsoft.com/office/word/2010/wordprocessingGroup" xmlns:wpi="http://schemas.microsoft.com/office/word/2010/wordprocessingInk" xmlns:wne="http://schemas.microsoft.com/office/word/2006/wordml" xmlns:wps="http://schemas.microsoft.com/office/word/2010/wordprocessingShape" mc:Ignorable="w14 wp14">
   <w:endnote w:type="separator" w:id="-1">
     <w:p>
       <w:pPr>
@@ -10436,7 +11258,7 @@
 </file>
 
 <file path=word/footer1.xml><?xml version="1.0" encoding="utf-8"?>
-<w:ftr xmlns:wpc="http://schemas.microsoft.com/office/word/2010/wordprocessingCanvas" xmlns:cx="http://schemas.microsoft.com/office/drawing/2014/chartex" xmlns:cx1="http://schemas.microsoft.com/office/drawing/2015/9/8/chartex" xmlns:cx2="http://schemas.microsoft.com/office/drawing/2015/10/21/chartex" xmlns:cx3="http://schemas.microsoft.com/office/drawing/2016/5/9/chartex" xmlns:cx4="http://schemas.microsoft.com/office/drawing/2016/5/10/chartex" xmlns:cx5="http://schemas.microsoft.com/office/drawing/2016/5/11/chartex" xmlns:cx6="http://schemas.microsoft.com/office/drawing/2016/5/12/chartex" xmlns:cx7="http://schemas.microsoft.com/office/drawing/2016/5/13/chartex" xmlns:cx8="http://schemas.microsoft.com/office/drawing/2016/5/14/chartex" xmlns:mc="http://schemas.openxmlformats.org/markup-compatibility/2006" xmlns:aink="http://schemas.microsoft.com/office/drawing/2016/ink" xmlns:am3d="http://schemas.microsoft.com/office/drawing/2017/model3d" xmlns:o="urn:schemas-microsoft-com:office:office" xmlns:r="http://schemas.openxmlformats.org/officeDocument/2006/relationships" xmlns:m="http://schemas.openxmlformats.org/officeDocument/2006/math" xmlns:v="urn:schemas-microsoft-com:vml" xmlns:wp14="http://schemas.microsoft.com/office/word/2010/wordprocessingDrawing" xmlns:wp="http://schemas.openxmlformats.org/drawingml/2006/wordprocessingDrawing" xmlns:w10="urn:schemas-microsoft-com:office:word" xmlns:w="http://schemas.openxmlformats.org/wordprocessingml/2006/main" xmlns:w14="http://schemas.microsoft.com/office/word/2010/wordml" xmlns:w15="http://schemas.microsoft.com/office/word/2012/wordml" xmlns:w16cid="http://schemas.microsoft.com/office/word/2016/wordml/cid" xmlns:w16se="http://schemas.microsoft.com/office/word/2015/wordml/symex" xmlns:wpg="http://schemas.microsoft.com/office/word/2010/wordprocessingGroup" xmlns:wpi="http://schemas.microsoft.com/office/word/2010/wordprocessingInk" xmlns:wne="http://schemas.microsoft.com/office/word/2006/wordml" xmlns:wps="http://schemas.microsoft.com/office/word/2010/wordprocessingShape" mc:Ignorable="w14 w15 w16se w16cid wp14">
+<w:ftr xmlns:wpc="http://schemas.microsoft.com/office/word/2010/wordprocessingCanvas" xmlns:mc="http://schemas.openxmlformats.org/markup-compatibility/2006" xmlns:o="urn:schemas-microsoft-com:office:office" xmlns:r="http://schemas.openxmlformats.org/officeDocument/2006/relationships" xmlns:m="http://schemas.openxmlformats.org/officeDocument/2006/math" xmlns:v="urn:schemas-microsoft-com:vml" xmlns:wp14="http://schemas.microsoft.com/office/word/2010/wordprocessingDrawing" xmlns:wp="http://schemas.openxmlformats.org/drawingml/2006/wordprocessingDrawing" xmlns:w10="urn:schemas-microsoft-com:office:word" xmlns:w="http://schemas.openxmlformats.org/wordprocessingml/2006/main" xmlns:w14="http://schemas.microsoft.com/office/word/2010/wordml" xmlns:wpg="http://schemas.microsoft.com/office/word/2010/wordprocessingGroup" xmlns:wpi="http://schemas.microsoft.com/office/word/2010/wordprocessingInk" xmlns:wne="http://schemas.microsoft.com/office/word/2006/wordml" xmlns:wps="http://schemas.microsoft.com/office/word/2010/wordprocessingShape" mc:Ignorable="w14 wp14">
   <w:sdt>
     <w:sdtPr>
       <w:id w:val="428550954"/>
@@ -10456,7 +11278,15 @@
           <w:pStyle w:val="Footer"/>
         </w:pPr>
         <w:r>
-          <w:t>© 2018 Eloniah Software Solutions</w:t>
+          <w:t xml:space="preserve">© 2018 </w:t>
+        </w:r>
+        <w:proofErr w:type="spellStart"/>
+        <w:r>
+          <w:t>Eloniah</w:t>
+        </w:r>
+        <w:proofErr w:type="spellEnd"/>
+        <w:r>
+          <w:t xml:space="preserve"> Software Solutions</w:t>
         </w:r>
         <w:r>
           <w:t xml:space="preserve">. </w:t>
@@ -10481,7 +11311,7 @@
           <w:rPr>
             <w:noProof/>
           </w:rPr>
-          <w:t>8</w:t>
+          <w:t>12</w:t>
         </w:r>
         <w:r>
           <w:rPr>
@@ -10496,7 +11326,7 @@
 </file>
 
 <file path=word/footnotes.xml><?xml version="1.0" encoding="utf-8"?>
-<w:footnotes xmlns:wpc="http://schemas.microsoft.com/office/word/2010/wordprocessingCanvas" xmlns:cx="http://schemas.microsoft.com/office/drawing/2014/chartex" xmlns:cx1="http://schemas.microsoft.com/office/drawing/2015/9/8/chartex" xmlns:cx2="http://schemas.microsoft.com/office/drawing/2015/10/21/chartex" xmlns:cx3="http://schemas.microsoft.com/office/drawing/2016/5/9/chartex" xmlns:cx4="http://schemas.microsoft.com/office/drawing/2016/5/10/chartex" xmlns:cx5="http://schemas.microsoft.com/office/drawing/2016/5/11/chartex" xmlns:cx6="http://schemas.microsoft.com/office/drawing/2016/5/12/chartex" xmlns:cx7="http://schemas.microsoft.com/office/drawing/2016/5/13/chartex" xmlns:cx8="http://schemas.microsoft.com/office/drawing/2016/5/14/chartex" xmlns:mc="http://schemas.openxmlformats.org/markup-compatibility/2006" xmlns:aink="http://schemas.microsoft.com/office/drawing/2016/ink" xmlns:am3d="http://schemas.microsoft.com/office/drawing/2017/model3d" xmlns:o="urn:schemas-microsoft-com:office:office" xmlns:r="http://schemas.openxmlformats.org/officeDocument/2006/relationships" xmlns:m="http://schemas.openxmlformats.org/officeDocument/2006/math" xmlns:v="urn:schemas-microsoft-com:vml" xmlns:wp14="http://schemas.microsoft.com/office/word/2010/wordprocessingDrawing" xmlns:wp="http://schemas.openxmlformats.org/drawingml/2006/wordprocessingDrawing" xmlns:w10="urn:schemas-microsoft-com:office:word" xmlns:w="http://schemas.openxmlformats.org/wordprocessingml/2006/main" xmlns:w14="http://schemas.microsoft.com/office/word/2010/wordml" xmlns:w15="http://schemas.microsoft.com/office/word/2012/wordml" xmlns:w16cid="http://schemas.microsoft.com/office/word/2016/wordml/cid" xmlns:w16se="http://schemas.microsoft.com/office/word/2015/wordml/symex" xmlns:wpg="http://schemas.microsoft.com/office/word/2010/wordprocessingGroup" xmlns:wpi="http://schemas.microsoft.com/office/word/2010/wordprocessingInk" xmlns:wne="http://schemas.microsoft.com/office/word/2006/wordml" xmlns:wps="http://schemas.microsoft.com/office/word/2010/wordprocessingShape" mc:Ignorable="w14 w15 w16se w16cid wp14">
+<w:footnotes xmlns:wpc="http://schemas.microsoft.com/office/word/2010/wordprocessingCanvas" xmlns:mc="http://schemas.openxmlformats.org/markup-compatibility/2006" xmlns:o="urn:schemas-microsoft-com:office:office" xmlns:r="http://schemas.openxmlformats.org/officeDocument/2006/relationships" xmlns:m="http://schemas.openxmlformats.org/officeDocument/2006/math" xmlns:v="urn:schemas-microsoft-com:vml" xmlns:wp14="http://schemas.microsoft.com/office/word/2010/wordprocessingDrawing" xmlns:wp="http://schemas.openxmlformats.org/drawingml/2006/wordprocessingDrawing" xmlns:w10="urn:schemas-microsoft-com:office:word" xmlns:w="http://schemas.openxmlformats.org/wordprocessingml/2006/main" xmlns:w14="http://schemas.microsoft.com/office/word/2010/wordml" xmlns:wpg="http://schemas.microsoft.com/office/word/2010/wordprocessingGroup" xmlns:wpi="http://schemas.microsoft.com/office/word/2010/wordprocessingInk" xmlns:wne="http://schemas.microsoft.com/office/word/2006/wordml" xmlns:wps="http://schemas.microsoft.com/office/word/2010/wordprocessingShape" mc:Ignorable="w14 wp14">
   <w:footnote w:type="separator" w:id="-1">
     <w:p>
       <w:pPr>
@@ -10521,8 +11351,8 @@
 </file>
 
 <file path=word/numbering.xml><?xml version="1.0" encoding="utf-8"?>
-<w:numbering xmlns:wpc="http://schemas.microsoft.com/office/word/2010/wordprocessingCanvas" xmlns:cx="http://schemas.microsoft.com/office/drawing/2014/chartex" xmlns:cx1="http://schemas.microsoft.com/office/drawing/2015/9/8/chartex" xmlns:cx2="http://schemas.microsoft.com/office/drawing/2015/10/21/chartex" xmlns:cx3="http://schemas.microsoft.com/office/drawing/2016/5/9/chartex" xmlns:cx4="http://schemas.microsoft.com/office/drawing/2016/5/10/chartex" xmlns:cx5="http://schemas.microsoft.com/office/drawing/2016/5/11/chartex" xmlns:cx6="http://schemas.microsoft.com/office/drawing/2016/5/12/chartex" xmlns:cx7="http://schemas.microsoft.com/office/drawing/2016/5/13/chartex" xmlns:cx8="http://schemas.microsoft.com/office/drawing/2016/5/14/chartex" xmlns:mc="http://schemas.openxmlformats.org/markup-compatibility/2006" xmlns:aink="http://schemas.microsoft.com/office/drawing/2016/ink" xmlns:am3d="http://schemas.microsoft.com/office/drawing/2017/model3d" xmlns:o="urn:schemas-microsoft-com:office:office" xmlns:r="http://schemas.openxmlformats.org/officeDocument/2006/relationships" xmlns:m="http://schemas.openxmlformats.org/officeDocument/2006/math" xmlns:v="urn:schemas-microsoft-com:vml" xmlns:wp14="http://schemas.microsoft.com/office/word/2010/wordprocessingDrawing" xmlns:wp="http://schemas.openxmlformats.org/drawingml/2006/wordprocessingDrawing" xmlns:w10="urn:schemas-microsoft-com:office:word" xmlns:w="http://schemas.openxmlformats.org/wordprocessingml/2006/main" xmlns:w14="http://schemas.microsoft.com/office/word/2010/wordml" xmlns:w15="http://schemas.microsoft.com/office/word/2012/wordml" xmlns:w16cid="http://schemas.microsoft.com/office/word/2016/wordml/cid" xmlns:w16se="http://schemas.microsoft.com/office/word/2015/wordml/symex" xmlns:wpg="http://schemas.microsoft.com/office/word/2010/wordprocessingGroup" xmlns:wpi="http://schemas.microsoft.com/office/word/2010/wordprocessingInk" xmlns:wne="http://schemas.microsoft.com/office/word/2006/wordml" xmlns:wps="http://schemas.microsoft.com/office/word/2010/wordprocessingShape" mc:Ignorable="w14 w15 w16se w16cid wp14">
-  <w:abstractNum w:abstractNumId="0" w15:restartNumberingAfterBreak="0">
+<w:numbering xmlns:wpc="http://schemas.microsoft.com/office/word/2010/wordprocessingCanvas" xmlns:mc="http://schemas.openxmlformats.org/markup-compatibility/2006" xmlns:o="urn:schemas-microsoft-com:office:office" xmlns:r="http://schemas.openxmlformats.org/officeDocument/2006/relationships" xmlns:m="http://schemas.openxmlformats.org/officeDocument/2006/math" xmlns:v="urn:schemas-microsoft-com:vml" xmlns:wp14="http://schemas.microsoft.com/office/word/2010/wordprocessingDrawing" xmlns:wp="http://schemas.openxmlformats.org/drawingml/2006/wordprocessingDrawing" xmlns:w10="urn:schemas-microsoft-com:office:word" xmlns:w="http://schemas.openxmlformats.org/wordprocessingml/2006/main" xmlns:w14="http://schemas.microsoft.com/office/word/2010/wordml" xmlns:wpg="http://schemas.microsoft.com/office/word/2010/wordprocessingGroup" xmlns:wpi="http://schemas.microsoft.com/office/word/2010/wordprocessingInk" xmlns:wne="http://schemas.microsoft.com/office/word/2006/wordml" xmlns:wps="http://schemas.microsoft.com/office/word/2010/wordprocessingShape" mc:Ignorable="w14 wp14">
+  <w:abstractNum w:abstractNumId="0">
     <w:nsid w:val="00A31895"/>
     <w:multiLevelType w:val="hybridMultilevel"/>
     <w:tmpl w:val="B888EE8A"/>
@@ -10634,7 +11464,7 @@
       </w:rPr>
     </w:lvl>
   </w:abstractNum>
-  <w:abstractNum w:abstractNumId="1" w15:restartNumberingAfterBreak="0">
+  <w:abstractNum w:abstractNumId="1">
     <w:nsid w:val="05C34589"/>
     <w:multiLevelType w:val="hybridMultilevel"/>
     <w:tmpl w:val="E63E7B20"/>
@@ -10723,7 +11553,7 @@
       </w:pPr>
     </w:lvl>
   </w:abstractNum>
-  <w:abstractNum w:abstractNumId="2" w15:restartNumberingAfterBreak="0">
+  <w:abstractNum w:abstractNumId="2">
     <w:nsid w:val="06EE1601"/>
     <w:multiLevelType w:val="hybridMultilevel"/>
     <w:tmpl w:val="E30E3F24"/>
@@ -10835,7 +11665,7 @@
       </w:rPr>
     </w:lvl>
   </w:abstractNum>
-  <w:abstractNum w:abstractNumId="3" w15:restartNumberingAfterBreak="0">
+  <w:abstractNum w:abstractNumId="3">
     <w:nsid w:val="0853005A"/>
     <w:multiLevelType w:val="hybridMultilevel"/>
     <w:tmpl w:val="8182C0C0"/>
@@ -10924,7 +11754,7 @@
       </w:pPr>
     </w:lvl>
   </w:abstractNum>
-  <w:abstractNum w:abstractNumId="4" w15:restartNumberingAfterBreak="0">
+  <w:abstractNum w:abstractNumId="4">
     <w:nsid w:val="0B1D079B"/>
     <w:multiLevelType w:val="hybridMultilevel"/>
     <w:tmpl w:val="067E72F0"/>
@@ -11036,7 +11866,7 @@
       </w:rPr>
     </w:lvl>
   </w:abstractNum>
-  <w:abstractNum w:abstractNumId="5" w15:restartNumberingAfterBreak="0">
+  <w:abstractNum w:abstractNumId="5">
     <w:nsid w:val="12E51D20"/>
     <w:multiLevelType w:val="hybridMultilevel"/>
     <w:tmpl w:val="BCACA1F8"/>
@@ -11126,7 +11956,7 @@
       </w:pPr>
     </w:lvl>
   </w:abstractNum>
-  <w:abstractNum w:abstractNumId="6" w15:restartNumberingAfterBreak="0">
+  <w:abstractNum w:abstractNumId="6">
     <w:nsid w:val="17054346"/>
     <w:multiLevelType w:val="hybridMultilevel"/>
     <w:tmpl w:val="446409F6"/>
@@ -11215,7 +12045,7 @@
       </w:pPr>
     </w:lvl>
   </w:abstractNum>
-  <w:abstractNum w:abstractNumId="7" w15:restartNumberingAfterBreak="0">
+  <w:abstractNum w:abstractNumId="7">
     <w:nsid w:val="1845419C"/>
     <w:multiLevelType w:val="hybridMultilevel"/>
     <w:tmpl w:val="47DC4AF0"/>
@@ -11304,7 +12134,7 @@
       </w:pPr>
     </w:lvl>
   </w:abstractNum>
-  <w:abstractNum w:abstractNumId="8" w15:restartNumberingAfterBreak="0">
+  <w:abstractNum w:abstractNumId="8">
     <w:nsid w:val="18F237DF"/>
     <w:multiLevelType w:val="hybridMultilevel"/>
     <w:tmpl w:val="F5881F0A"/>
@@ -11393,7 +12223,7 @@
       </w:pPr>
     </w:lvl>
   </w:abstractNum>
-  <w:abstractNum w:abstractNumId="9" w15:restartNumberingAfterBreak="0">
+  <w:abstractNum w:abstractNumId="9">
     <w:nsid w:val="1B13691E"/>
     <w:multiLevelType w:val="hybridMultilevel"/>
     <w:tmpl w:val="1FF8DE6E"/>
@@ -11482,7 +12312,7 @@
       </w:pPr>
     </w:lvl>
   </w:abstractNum>
-  <w:abstractNum w:abstractNumId="10" w15:restartNumberingAfterBreak="0">
+  <w:abstractNum w:abstractNumId="10">
     <w:nsid w:val="1C521A20"/>
     <w:multiLevelType w:val="hybridMultilevel"/>
     <w:tmpl w:val="260E43D0"/>
@@ -11571,7 +12401,7 @@
       </w:pPr>
     </w:lvl>
   </w:abstractNum>
-  <w:abstractNum w:abstractNumId="11" w15:restartNumberingAfterBreak="0">
+  <w:abstractNum w:abstractNumId="11">
     <w:nsid w:val="23472019"/>
     <w:multiLevelType w:val="hybridMultilevel"/>
     <w:tmpl w:val="36A23DAA"/>
@@ -11683,7 +12513,7 @@
       </w:rPr>
     </w:lvl>
   </w:abstractNum>
-  <w:abstractNum w:abstractNumId="12" w15:restartNumberingAfterBreak="0">
+  <w:abstractNum w:abstractNumId="12">
     <w:nsid w:val="2C880990"/>
     <w:multiLevelType w:val="hybridMultilevel"/>
     <w:tmpl w:val="246E1384"/>
@@ -11772,7 +12602,7 @@
       </w:pPr>
     </w:lvl>
   </w:abstractNum>
-  <w:abstractNum w:abstractNumId="13" w15:restartNumberingAfterBreak="0">
+  <w:abstractNum w:abstractNumId="13">
     <w:nsid w:val="2D414E12"/>
     <w:multiLevelType w:val="hybridMultilevel"/>
     <w:tmpl w:val="3D92763C"/>
@@ -11861,7 +12691,7 @@
       </w:pPr>
     </w:lvl>
   </w:abstractNum>
-  <w:abstractNum w:abstractNumId="14" w15:restartNumberingAfterBreak="0">
+  <w:abstractNum w:abstractNumId="14">
     <w:nsid w:val="38210ECB"/>
     <w:multiLevelType w:val="hybridMultilevel"/>
     <w:tmpl w:val="98B867E8"/>
@@ -11974,7 +12804,7 @@
       </w:rPr>
     </w:lvl>
   </w:abstractNum>
-  <w:abstractNum w:abstractNumId="15" w15:restartNumberingAfterBreak="0">
+  <w:abstractNum w:abstractNumId="15">
     <w:nsid w:val="388C24B8"/>
     <w:multiLevelType w:val="hybridMultilevel"/>
     <w:tmpl w:val="4DD0999C"/>
@@ -12063,7 +12893,7 @@
       </w:pPr>
     </w:lvl>
   </w:abstractNum>
-  <w:abstractNum w:abstractNumId="16" w15:restartNumberingAfterBreak="0">
+  <w:abstractNum w:abstractNumId="16">
     <w:nsid w:val="3B7E004D"/>
     <w:multiLevelType w:val="hybridMultilevel"/>
     <w:tmpl w:val="CA6651E6"/>
@@ -12152,7 +12982,7 @@
       </w:pPr>
     </w:lvl>
   </w:abstractNum>
-  <w:abstractNum w:abstractNumId="17" w15:restartNumberingAfterBreak="0">
+  <w:abstractNum w:abstractNumId="17">
     <w:nsid w:val="3D4E12DF"/>
     <w:multiLevelType w:val="hybridMultilevel"/>
     <w:tmpl w:val="D728D508"/>
@@ -12241,7 +13071,7 @@
       </w:pPr>
     </w:lvl>
   </w:abstractNum>
-  <w:abstractNum w:abstractNumId="18" w15:restartNumberingAfterBreak="0">
+  <w:abstractNum w:abstractNumId="18">
     <w:nsid w:val="41C90F44"/>
     <w:multiLevelType w:val="hybridMultilevel"/>
     <w:tmpl w:val="69BE401E"/>
@@ -12330,7 +13160,7 @@
       </w:pPr>
     </w:lvl>
   </w:abstractNum>
-  <w:abstractNum w:abstractNumId="19" w15:restartNumberingAfterBreak="0">
+  <w:abstractNum w:abstractNumId="19">
     <w:nsid w:val="459524DE"/>
     <w:multiLevelType w:val="hybridMultilevel"/>
     <w:tmpl w:val="FB28C7E6"/>
@@ -12419,7 +13249,7 @@
       </w:pPr>
     </w:lvl>
   </w:abstractNum>
-  <w:abstractNum w:abstractNumId="20" w15:restartNumberingAfterBreak="0">
+  <w:abstractNum w:abstractNumId="20">
     <w:nsid w:val="45E11199"/>
     <w:multiLevelType w:val="hybridMultilevel"/>
     <w:tmpl w:val="9FA88ACC"/>
@@ -12531,7 +13361,7 @@
       </w:rPr>
     </w:lvl>
   </w:abstractNum>
-  <w:abstractNum w:abstractNumId="21" w15:restartNumberingAfterBreak="0">
+  <w:abstractNum w:abstractNumId="21">
     <w:nsid w:val="4CBD46B2"/>
     <w:multiLevelType w:val="hybridMultilevel"/>
     <w:tmpl w:val="3CC6FD5E"/>
@@ -12643,7 +13473,7 @@
       </w:rPr>
     </w:lvl>
   </w:abstractNum>
-  <w:abstractNum w:abstractNumId="22" w15:restartNumberingAfterBreak="0">
+  <w:abstractNum w:abstractNumId="22">
     <w:nsid w:val="4DFA281C"/>
     <w:multiLevelType w:val="hybridMultilevel"/>
     <w:tmpl w:val="AD4CEE4E"/>
@@ -12732,7 +13562,7 @@
       </w:pPr>
     </w:lvl>
   </w:abstractNum>
-  <w:abstractNum w:abstractNumId="23" w15:restartNumberingAfterBreak="0">
+  <w:abstractNum w:abstractNumId="23">
     <w:nsid w:val="53023203"/>
     <w:multiLevelType w:val="hybridMultilevel"/>
     <w:tmpl w:val="2856F212"/>
@@ -12821,7 +13651,7 @@
       </w:pPr>
     </w:lvl>
   </w:abstractNum>
-  <w:abstractNum w:abstractNumId="24" w15:restartNumberingAfterBreak="0">
+  <w:abstractNum w:abstractNumId="24">
     <w:nsid w:val="56304542"/>
     <w:multiLevelType w:val="hybridMultilevel"/>
     <w:tmpl w:val="9A3C667C"/>
@@ -12910,7 +13740,7 @@
       </w:pPr>
     </w:lvl>
   </w:abstractNum>
-  <w:abstractNum w:abstractNumId="25" w15:restartNumberingAfterBreak="0">
+  <w:abstractNum w:abstractNumId="25">
     <w:nsid w:val="570A52D1"/>
     <w:multiLevelType w:val="hybridMultilevel"/>
     <w:tmpl w:val="37647A76"/>
@@ -12999,7 +13829,7 @@
       </w:pPr>
     </w:lvl>
   </w:abstractNum>
-  <w:abstractNum w:abstractNumId="26" w15:restartNumberingAfterBreak="0">
+  <w:abstractNum w:abstractNumId="26">
     <w:nsid w:val="59671FA5"/>
     <w:multiLevelType w:val="hybridMultilevel"/>
     <w:tmpl w:val="13B69702"/>
@@ -13088,7 +13918,7 @@
       </w:pPr>
     </w:lvl>
   </w:abstractNum>
-  <w:abstractNum w:abstractNumId="27" w15:restartNumberingAfterBreak="0">
+  <w:abstractNum w:abstractNumId="27">
     <w:nsid w:val="5E215636"/>
     <w:multiLevelType w:val="hybridMultilevel"/>
     <w:tmpl w:val="0E202B22"/>
@@ -13177,7 +14007,7 @@
       </w:pPr>
     </w:lvl>
   </w:abstractNum>
-  <w:abstractNum w:abstractNumId="28" w15:restartNumberingAfterBreak="0">
+  <w:abstractNum w:abstractNumId="28">
     <w:nsid w:val="5ED72DDF"/>
     <w:multiLevelType w:val="hybridMultilevel"/>
     <w:tmpl w:val="F96C41BC"/>
@@ -13266,7 +14096,7 @@
       </w:pPr>
     </w:lvl>
   </w:abstractNum>
-  <w:abstractNum w:abstractNumId="29" w15:restartNumberingAfterBreak="0">
+  <w:abstractNum w:abstractNumId="29">
     <w:nsid w:val="65E24C9A"/>
     <w:multiLevelType w:val="hybridMultilevel"/>
     <w:tmpl w:val="80FE1CEE"/>
@@ -13355,7 +14185,7 @@
       </w:pPr>
     </w:lvl>
   </w:abstractNum>
-  <w:abstractNum w:abstractNumId="30" w15:restartNumberingAfterBreak="0">
+  <w:abstractNum w:abstractNumId="30">
     <w:nsid w:val="6DCF6A08"/>
     <w:multiLevelType w:val="hybridMultilevel"/>
     <w:tmpl w:val="F1CCD6B6"/>
@@ -13444,7 +14274,7 @@
       </w:pPr>
     </w:lvl>
   </w:abstractNum>
-  <w:abstractNum w:abstractNumId="31" w15:restartNumberingAfterBreak="0">
+  <w:abstractNum w:abstractNumId="31">
     <w:nsid w:val="6E796D7F"/>
     <w:multiLevelType w:val="hybridMultilevel"/>
     <w:tmpl w:val="512A4E98"/>
@@ -13557,7 +14387,7 @@
       </w:rPr>
     </w:lvl>
   </w:abstractNum>
-  <w:abstractNum w:abstractNumId="32" w15:restartNumberingAfterBreak="0">
+  <w:abstractNum w:abstractNumId="32">
     <w:nsid w:val="71384A15"/>
     <w:multiLevelType w:val="hybridMultilevel"/>
     <w:tmpl w:val="D43CAC0E"/>
@@ -13646,7 +14476,7 @@
       </w:pPr>
     </w:lvl>
   </w:abstractNum>
-  <w:abstractNum w:abstractNumId="33" w15:restartNumberingAfterBreak="0">
+  <w:abstractNum w:abstractNumId="33">
     <w:nsid w:val="7E3F7F87"/>
     <w:multiLevelType w:val="hybridMultilevel"/>
     <w:tmpl w:val="B31CD188"/>
@@ -13841,7 +14671,7 @@
 </file>
 
 <file path=word/styles.xml><?xml version="1.0" encoding="utf-8"?>
-<w:styles xmlns:mc="http://schemas.openxmlformats.org/markup-compatibility/2006" xmlns:r="http://schemas.openxmlformats.org/officeDocument/2006/relationships" xmlns:w="http://schemas.openxmlformats.org/wordprocessingml/2006/main" xmlns:w14="http://schemas.microsoft.com/office/word/2010/wordml" xmlns:w15="http://schemas.microsoft.com/office/word/2012/wordml" xmlns:w16cid="http://schemas.microsoft.com/office/word/2016/wordml/cid" xmlns:w16se="http://schemas.microsoft.com/office/word/2015/wordml/symex" mc:Ignorable="w14 w15 w16se w16cid">
+<w:styles xmlns:mc="http://schemas.openxmlformats.org/markup-compatibility/2006" xmlns:r="http://schemas.openxmlformats.org/officeDocument/2006/relationships" xmlns:w="http://schemas.openxmlformats.org/wordprocessingml/2006/main" xmlns:w14="http://schemas.microsoft.com/office/word/2010/wordml" mc:Ignorable="w14">
   <w:docDefaults>
     <w:rPrDefault>
       <w:rPr>
@@ -13857,382 +14687,144 @@
       </w:pPr>
     </w:pPrDefault>
   </w:docDefaults>
-  <w:latentStyles w:defLockedState="0" w:defUIPriority="99" w:defSemiHidden="0" w:defUnhideWhenUsed="0" w:defQFormat="0" w:count="375">
-    <w:lsdException w:name="Normal" w:uiPriority="0" w:qFormat="1"/>
-    <w:lsdException w:name="heading 1" w:uiPriority="9" w:qFormat="1"/>
-    <w:lsdException w:name="heading 2" w:semiHidden="1" w:uiPriority="9" w:unhideWhenUsed="1" w:qFormat="1"/>
-    <w:lsdException w:name="heading 3" w:semiHidden="1" w:uiPriority="9" w:unhideWhenUsed="1" w:qFormat="1"/>
-    <w:lsdException w:name="heading 4" w:semiHidden="1" w:uiPriority="9" w:unhideWhenUsed="1" w:qFormat="1"/>
-    <w:lsdException w:name="heading 5" w:semiHidden="1" w:uiPriority="9" w:unhideWhenUsed="1" w:qFormat="1"/>
-    <w:lsdException w:name="heading 6" w:semiHidden="1" w:uiPriority="9" w:unhideWhenUsed="1" w:qFormat="1"/>
-    <w:lsdException w:name="heading 7" w:semiHidden="1" w:uiPriority="9" w:unhideWhenUsed="1" w:qFormat="1"/>
-    <w:lsdException w:name="heading 8" w:semiHidden="1" w:uiPriority="9" w:unhideWhenUsed="1" w:qFormat="1"/>
-    <w:lsdException w:name="heading 9" w:semiHidden="1" w:uiPriority="9" w:unhideWhenUsed="1" w:qFormat="1"/>
-    <w:lsdException w:name="index 1" w:semiHidden="1" w:unhideWhenUsed="1"/>
-    <w:lsdException w:name="index 2" w:semiHidden="1" w:unhideWhenUsed="1"/>
-    <w:lsdException w:name="index 3" w:semiHidden="1" w:unhideWhenUsed="1"/>
-    <w:lsdException w:name="index 4" w:semiHidden="1" w:unhideWhenUsed="1"/>
-    <w:lsdException w:name="index 5" w:semiHidden="1" w:unhideWhenUsed="1"/>
-    <w:lsdException w:name="index 6" w:semiHidden="1" w:unhideWhenUsed="1"/>
-    <w:lsdException w:name="index 7" w:semiHidden="1" w:unhideWhenUsed="1"/>
-    <w:lsdException w:name="index 8" w:semiHidden="1" w:unhideWhenUsed="1"/>
-    <w:lsdException w:name="index 9" w:semiHidden="1" w:unhideWhenUsed="1"/>
-    <w:lsdException w:name="toc 1" w:semiHidden="1" w:uiPriority="39" w:unhideWhenUsed="1"/>
-    <w:lsdException w:name="toc 2" w:semiHidden="1" w:uiPriority="39" w:unhideWhenUsed="1"/>
-    <w:lsdException w:name="toc 3" w:semiHidden="1" w:uiPriority="39" w:unhideWhenUsed="1"/>
-    <w:lsdException w:name="toc 4" w:semiHidden="1" w:uiPriority="39" w:unhideWhenUsed="1"/>
-    <w:lsdException w:name="toc 5" w:semiHidden="1" w:uiPriority="39" w:unhideWhenUsed="1"/>
-    <w:lsdException w:name="toc 6" w:semiHidden="1" w:uiPriority="39" w:unhideWhenUsed="1"/>
-    <w:lsdException w:name="toc 7" w:semiHidden="1" w:uiPriority="39" w:unhideWhenUsed="1"/>
-    <w:lsdException w:name="toc 8" w:semiHidden="1" w:uiPriority="39" w:unhideWhenUsed="1"/>
-    <w:lsdException w:name="toc 9" w:semiHidden="1" w:uiPriority="39" w:unhideWhenUsed="1"/>
-    <w:lsdException w:name="Normal Indent" w:semiHidden="1" w:unhideWhenUsed="1"/>
-    <w:lsdException w:name="footnote text" w:semiHidden="1" w:unhideWhenUsed="1"/>
-    <w:lsdException w:name="annotation text" w:semiHidden="1" w:unhideWhenUsed="1"/>
-    <w:lsdException w:name="header" w:semiHidden="1" w:unhideWhenUsed="1"/>
-    <w:lsdException w:name="footer" w:semiHidden="1" w:unhideWhenUsed="1"/>
-    <w:lsdException w:name="index heading" w:semiHidden="1" w:unhideWhenUsed="1"/>
-    <w:lsdException w:name="caption" w:semiHidden="1" w:uiPriority="35" w:unhideWhenUsed="1" w:qFormat="1"/>
-    <w:lsdException w:name="table of figures" w:semiHidden="1" w:unhideWhenUsed="1"/>
-    <w:lsdException w:name="envelope address" w:semiHidden="1" w:unhideWhenUsed="1"/>
-    <w:lsdException w:name="envelope return" w:semiHidden="1" w:unhideWhenUsed="1"/>
-    <w:lsdException w:name="footnote reference" w:semiHidden="1" w:unhideWhenUsed="1"/>
-    <w:lsdException w:name="annotation reference" w:semiHidden="1" w:unhideWhenUsed="1"/>
-    <w:lsdException w:name="line number" w:semiHidden="1" w:unhideWhenUsed="1"/>
-    <w:lsdException w:name="page number" w:semiHidden="1" w:unhideWhenUsed="1"/>
-    <w:lsdException w:name="endnote reference" w:semiHidden="1" w:unhideWhenUsed="1"/>
-    <w:lsdException w:name="endnote text" w:semiHidden="1" w:unhideWhenUsed="1"/>
-    <w:lsdException w:name="table of authorities" w:semiHidden="1" w:unhideWhenUsed="1"/>
-    <w:lsdException w:name="macro" w:semiHidden="1" w:unhideWhenUsed="1"/>
-    <w:lsdException w:name="toa heading" w:semiHidden="1" w:unhideWhenUsed="1"/>
-    <w:lsdException w:name="List" w:semiHidden="1" w:unhideWhenUsed="1"/>
-    <w:lsdException w:name="List Bullet" w:semiHidden="1" w:unhideWhenUsed="1"/>
-    <w:lsdException w:name="List Number" w:semiHidden="1" w:unhideWhenUsed="1"/>
-    <w:lsdException w:name="List 2" w:semiHidden="1" w:unhideWhenUsed="1"/>
-    <w:lsdException w:name="List 3" w:semiHidden="1" w:unhideWhenUsed="1"/>
-    <w:lsdException w:name="List 4" w:semiHidden="1" w:unhideWhenUsed="1"/>
-    <w:lsdException w:name="List 5" w:semiHidden="1" w:unhideWhenUsed="1"/>
-    <w:lsdException w:name="List Bullet 2" w:semiHidden="1" w:unhideWhenUsed="1"/>
-    <w:lsdException w:name="List Bullet 3" w:semiHidden="1" w:unhideWhenUsed="1"/>
-    <w:lsdException w:name="List Bullet 4" w:semiHidden="1" w:unhideWhenUsed="1"/>
-    <w:lsdException w:name="List Bullet 5" w:semiHidden="1" w:unhideWhenUsed="1"/>
-    <w:lsdException w:name="List Number 2" w:semiHidden="1" w:unhideWhenUsed="1"/>
-    <w:lsdException w:name="List Number 3" w:semiHidden="1" w:unhideWhenUsed="1"/>
-    <w:lsdException w:name="List Number 4" w:semiHidden="1" w:unhideWhenUsed="1"/>
-    <w:lsdException w:name="List Number 5" w:semiHidden="1" w:unhideWhenUsed="1"/>
-    <w:lsdException w:name="Title" w:uiPriority="10" w:qFormat="1"/>
-    <w:lsdException w:name="Closing" w:semiHidden="1" w:unhideWhenUsed="1"/>
-    <w:lsdException w:name="Signature" w:semiHidden="1" w:unhideWhenUsed="1"/>
-    <w:lsdException w:name="Default Paragraph Font" w:semiHidden="1" w:uiPriority="1" w:unhideWhenUsed="1"/>
-    <w:lsdException w:name="Body Text" w:semiHidden="1" w:unhideWhenUsed="1"/>
-    <w:lsdException w:name="Body Text Indent" w:semiHidden="1" w:unhideWhenUsed="1"/>
-    <w:lsdException w:name="List Continue" w:semiHidden="1" w:unhideWhenUsed="1"/>
-    <w:lsdException w:name="List Continue 2" w:semiHidden="1" w:unhideWhenUsed="1"/>
-    <w:lsdException w:name="List Continue 3" w:semiHidden="1" w:unhideWhenUsed="1"/>
-    <w:lsdException w:name="List Continue 4" w:semiHidden="1" w:unhideWhenUsed="1"/>
-    <w:lsdException w:name="List Continue 5" w:semiHidden="1" w:unhideWhenUsed="1"/>
-    <w:lsdException w:name="Message Header" w:semiHidden="1" w:unhideWhenUsed="1"/>
-    <w:lsdException w:name="Subtitle" w:uiPriority="11" w:qFormat="1"/>
-    <w:lsdException w:name="Salutation" w:semiHidden="1" w:unhideWhenUsed="1"/>
-    <w:lsdException w:name="Date" w:semiHidden="1" w:unhideWhenUsed="1"/>
-    <w:lsdException w:name="Body Text First Indent" w:semiHidden="1" w:unhideWhenUsed="1"/>
-    <w:lsdException w:name="Body Text First Indent 2" w:semiHidden="1" w:unhideWhenUsed="1"/>
-    <w:lsdException w:name="Note Heading" w:semiHidden="1" w:unhideWhenUsed="1"/>
-    <w:lsdException w:name="Body Text 2" w:semiHidden="1" w:unhideWhenUsed="1"/>
-    <w:lsdException w:name="Body Text 3" w:semiHidden="1" w:unhideWhenUsed="1"/>
-    <w:lsdException w:name="Body Text Indent 2" w:semiHidden="1" w:unhideWhenUsed="1"/>
-    <w:lsdException w:name="Body Text Indent 3" w:semiHidden="1" w:unhideWhenUsed="1"/>
-    <w:lsdException w:name="Block Text" w:semiHidden="1" w:unhideWhenUsed="1"/>
-    <w:lsdException w:name="Hyperlink" w:semiHidden="1" w:unhideWhenUsed="1"/>
-    <w:lsdException w:name="FollowedHyperlink" w:semiHidden="1" w:unhideWhenUsed="1"/>
-    <w:lsdException w:name="Strong" w:uiPriority="22" w:qFormat="1"/>
-    <w:lsdException w:name="Emphasis" w:uiPriority="20" w:qFormat="1"/>
-    <w:lsdException w:name="Document Map" w:semiHidden="1" w:unhideWhenUsed="1"/>
-    <w:lsdException w:name="Plain Text" w:semiHidden="1" w:unhideWhenUsed="1"/>
-    <w:lsdException w:name="E-mail Signature" w:semiHidden="1" w:unhideWhenUsed="1"/>
-    <w:lsdException w:name="HTML Top of Form" w:semiHidden="1" w:unhideWhenUsed="1"/>
-    <w:lsdException w:name="HTML Bottom of Form" w:semiHidden="1" w:unhideWhenUsed="1"/>
-    <w:lsdException w:name="Normal (Web)" w:semiHidden="1" w:unhideWhenUsed="1"/>
-    <w:lsdException w:name="HTML Acronym" w:semiHidden="1" w:unhideWhenUsed="1"/>
-    <w:lsdException w:name="HTML Address" w:semiHidden="1" w:unhideWhenUsed="1"/>
-    <w:lsdException w:name="HTML Cite" w:semiHidden="1" w:unhideWhenUsed="1"/>
-    <w:lsdException w:name="HTML Code" w:semiHidden="1" w:unhideWhenUsed="1"/>
-    <w:lsdException w:name="HTML Definition" w:semiHidden="1" w:unhideWhenUsed="1"/>
-    <w:lsdException w:name="HTML Keyboard" w:semiHidden="1" w:unhideWhenUsed="1"/>
-    <w:lsdException w:name="HTML Preformatted" w:semiHidden="1" w:unhideWhenUsed="1"/>
-    <w:lsdException w:name="HTML Sample" w:semiHidden="1" w:unhideWhenUsed="1"/>
-    <w:lsdException w:name="HTML Typewriter" w:semiHidden="1" w:unhideWhenUsed="1"/>
-    <w:lsdException w:name="HTML Variable" w:semiHidden="1" w:unhideWhenUsed="1"/>
-    <w:lsdException w:name="Normal Table" w:semiHidden="1" w:unhideWhenUsed="1"/>
-    <w:lsdException w:name="annotation subject" w:semiHidden="1" w:unhideWhenUsed="1"/>
-    <w:lsdException w:name="No List" w:semiHidden="1" w:unhideWhenUsed="1"/>
-    <w:lsdException w:name="Outline List 1" w:semiHidden="1" w:unhideWhenUsed="1"/>
-    <w:lsdException w:name="Outline List 2" w:semiHidden="1" w:unhideWhenUsed="1"/>
-    <w:lsdException w:name="Outline List 3" w:semiHidden="1" w:unhideWhenUsed="1"/>
-    <w:lsdException w:name="Table Simple 1" w:semiHidden="1" w:unhideWhenUsed="1"/>
-    <w:lsdException w:name="Table Simple 2" w:semiHidden="1" w:unhideWhenUsed="1"/>
-    <w:lsdException w:name="Table Simple 3" w:semiHidden="1" w:unhideWhenUsed="1"/>
-    <w:lsdException w:name="Table Classic 1" w:semiHidden="1" w:unhideWhenUsed="1"/>
-    <w:lsdException w:name="Table Classic 2" w:semiHidden="1" w:unhideWhenUsed="1"/>
-    <w:lsdException w:name="Table Classic 3" w:semiHidden="1" w:unhideWhenUsed="1"/>
-    <w:lsdException w:name="Table Classic 4" w:semiHidden="1" w:unhideWhenUsed="1"/>
-    <w:lsdException w:name="Table Colorful 1" w:semiHidden="1" w:unhideWhenUsed="1"/>
-    <w:lsdException w:name="Table Colorful 2" w:semiHidden="1" w:unhideWhenUsed="1"/>
-    <w:lsdException w:name="Table Colorful 3" w:semiHidden="1" w:unhideWhenUsed="1"/>
-    <w:lsdException w:name="Table Columns 1" w:semiHidden="1" w:unhideWhenUsed="1"/>
-    <w:lsdException w:name="Table Columns 2" w:semiHidden="1" w:unhideWhenUsed="1"/>
-    <w:lsdException w:name="Table Columns 3" w:semiHidden="1" w:unhideWhenUsed="1"/>
-    <w:lsdException w:name="Table Columns 4" w:semiHidden="1" w:unhideWhenUsed="1"/>
-    <w:lsdException w:name="Table Columns 5" w:semiHidden="1" w:unhideWhenUsed="1"/>
-    <w:lsdException w:name="Table Grid 1" w:semiHidden="1" w:unhideWhenUsed="1"/>
-    <w:lsdException w:name="Table Grid 2" w:semiHidden="1" w:unhideWhenUsed="1"/>
-    <w:lsdException w:name="Table Grid 3" w:semiHidden="1" w:unhideWhenUsed="1"/>
-    <w:lsdException w:name="Table Grid 4" w:semiHidden="1" w:unhideWhenUsed="1"/>
-    <w:lsdException w:name="Table Grid 5" w:semiHidden="1" w:unhideWhenUsed="1"/>
-    <w:lsdException w:name="Table Grid 6" w:semiHidden="1" w:unhideWhenUsed="1"/>
-    <w:lsdException w:name="Table Grid 7" w:semiHidden="1" w:unhideWhenUsed="1"/>
-    <w:lsdException w:name="Table Grid 8" w:semiHidden="1" w:unhideWhenUsed="1"/>
-    <w:lsdException w:name="Table List 1" w:semiHidden="1" w:unhideWhenUsed="1"/>
-    <w:lsdException w:name="Table List 2" w:semiHidden="1" w:unhideWhenUsed="1"/>
-    <w:lsdException w:name="Table List 3" w:semiHidden="1" w:unhideWhenUsed="1"/>
-    <w:lsdException w:name="Table List 4" w:semiHidden="1" w:unhideWhenUsed="1"/>
-    <w:lsdException w:name="Table List 5" w:semiHidden="1" w:unhideWhenUsed="1"/>
-    <w:lsdException w:name="Table List 6" w:semiHidden="1" w:unhideWhenUsed="1"/>
-    <w:lsdException w:name="Table List 7" w:semiHidden="1" w:unhideWhenUsed="1"/>
-    <w:lsdException w:name="Table List 8" w:semiHidden="1" w:unhideWhenUsed="1"/>
-    <w:lsdException w:name="Table 3D effects 1" w:semiHidden="1" w:unhideWhenUsed="1"/>
-    <w:lsdException w:name="Table 3D effects 2" w:semiHidden="1" w:unhideWhenUsed="1"/>
-    <w:lsdException w:name="Table 3D effects 3" w:semiHidden="1" w:unhideWhenUsed="1"/>
-    <w:lsdException w:name="Table Contemporary" w:semiHidden="1" w:unhideWhenUsed="1"/>
-    <w:lsdException w:name="Table Elegant" w:semiHidden="1" w:unhideWhenUsed="1"/>
-    <w:lsdException w:name="Table Professional" w:semiHidden="1" w:unhideWhenUsed="1"/>
-    <w:lsdException w:name="Table Subtle 1" w:semiHidden="1" w:unhideWhenUsed="1"/>
-    <w:lsdException w:name="Table Subtle 2" w:semiHidden="1" w:unhideWhenUsed="1"/>
-    <w:lsdException w:name="Table Web 1" w:semiHidden="1" w:unhideWhenUsed="1"/>
-    <w:lsdException w:name="Table Web 2" w:semiHidden="1" w:unhideWhenUsed="1"/>
-    <w:lsdException w:name="Table Web 3" w:semiHidden="1" w:unhideWhenUsed="1"/>
-    <w:lsdException w:name="Balloon Text" w:semiHidden="1" w:unhideWhenUsed="1"/>
-    <w:lsdException w:name="Table Grid" w:uiPriority="39"/>
-    <w:lsdException w:name="Table Theme" w:semiHidden="1" w:unhideWhenUsed="1"/>
-    <w:lsdException w:name="Placeholder Text" w:semiHidden="1"/>
-    <w:lsdException w:name="No Spacing" w:uiPriority="1" w:qFormat="1"/>
-    <w:lsdException w:name="Light Shading" w:uiPriority="60"/>
-    <w:lsdException w:name="Light List" w:uiPriority="61"/>
-    <w:lsdException w:name="Light Grid" w:uiPriority="62"/>
-    <w:lsdException w:name="Medium Shading 1" w:uiPriority="63"/>
-    <w:lsdException w:name="Medium Shading 2" w:uiPriority="64"/>
-    <w:lsdException w:name="Medium List 1" w:uiPriority="65"/>
-    <w:lsdException w:name="Medium List 2" w:uiPriority="66"/>
-    <w:lsdException w:name="Medium Grid 1" w:uiPriority="67"/>
-    <w:lsdException w:name="Medium Grid 2" w:uiPriority="68"/>
-    <w:lsdException w:name="Medium Grid 3" w:uiPriority="69"/>
-    <w:lsdException w:name="Dark List" w:uiPriority="70"/>
-    <w:lsdException w:name="Colorful Shading" w:uiPriority="71"/>
-    <w:lsdException w:name="Colorful List" w:uiPriority="72"/>
-    <w:lsdException w:name="Colorful Grid" w:uiPriority="73"/>
-    <w:lsdException w:name="Light Shading Accent 1" w:uiPriority="60"/>
-    <w:lsdException w:name="Light List Accent 1" w:uiPriority="61"/>
-    <w:lsdException w:name="Light Grid Accent 1" w:uiPriority="62"/>
-    <w:lsdException w:name="Medium Shading 1 Accent 1" w:uiPriority="63"/>
-    <w:lsdException w:name="Medium Shading 2 Accent 1" w:uiPriority="64"/>
-    <w:lsdException w:name="Medium List 1 Accent 1" w:uiPriority="65"/>
-    <w:lsdException w:name="Revision" w:semiHidden="1"/>
-    <w:lsdException w:name="List Paragraph" w:uiPriority="34" w:qFormat="1"/>
-    <w:lsdException w:name="Quote" w:uiPriority="29" w:qFormat="1"/>
-    <w:lsdException w:name="Intense Quote" w:uiPriority="30" w:qFormat="1"/>
-    <w:lsdException w:name="Medium List 2 Accent 1" w:uiPriority="66"/>
-    <w:lsdException w:name="Medium Grid 1 Accent 1" w:uiPriority="67"/>
-    <w:lsdException w:name="Medium Grid 2 Accent 1" w:uiPriority="68"/>
-    <w:lsdException w:name="Medium Grid 3 Accent 1" w:uiPriority="69"/>
-    <w:lsdException w:name="Dark List Accent 1" w:uiPriority="70"/>
-    <w:lsdException w:name="Colorful Shading Accent 1" w:uiPriority="71"/>
-    <w:lsdException w:name="Colorful List Accent 1" w:uiPriority="72"/>
-    <w:lsdException w:name="Colorful Grid Accent 1" w:uiPriority="73"/>
-    <w:lsdException w:name="Light Shading Accent 2" w:uiPriority="60"/>
-    <w:lsdException w:name="Light List Accent 2" w:uiPriority="61"/>
-    <w:lsdException w:name="Light Grid Accent 2" w:uiPriority="62"/>
-    <w:lsdException w:name="Medium Shading 1 Accent 2" w:uiPriority="63"/>
-    <w:lsdException w:name="Medium Shading 2 Accent 2" w:uiPriority="64"/>
-    <w:lsdException w:name="Medium List 1 Accent 2" w:uiPriority="65"/>
-    <w:lsdException w:name="Medium List 2 Accent 2" w:uiPriority="66"/>
-    <w:lsdException w:name="Medium Grid 1 Accent 2" w:uiPriority="67"/>
-    <w:lsdException w:name="Medium Grid 2 Accent 2" w:uiPriority="68"/>
-    <w:lsdException w:name="Medium Grid 3 Accent 2" w:uiPriority="69"/>
-    <w:lsdException w:name="Dark List Accent 2" w:uiPriority="70"/>
-    <w:lsdException w:name="Colorful Shading Accent 2" w:uiPriority="71"/>
-    <w:lsdException w:name="Colorful List Accent 2" w:uiPriority="72"/>
-    <w:lsdException w:name="Colorful Grid Accent 2" w:uiPriority="73"/>
-    <w:lsdException w:name="Light Shading Accent 3" w:uiPriority="60"/>
-    <w:lsdException w:name="Light List Accent 3" w:uiPriority="61"/>
-    <w:lsdException w:name="Light Grid Accent 3" w:uiPriority="62"/>
-    <w:lsdException w:name="Medium Shading 1 Accent 3" w:uiPriority="63"/>
-    <w:lsdException w:name="Medium Shading 2 Accent 3" w:uiPriority="64"/>
-    <w:lsdException w:name="Medium List 1 Accent 3" w:uiPriority="65"/>
-    <w:lsdException w:name="Medium List 2 Accent 3" w:uiPriority="66"/>
-    <w:lsdException w:name="Medium Grid 1 Accent 3" w:uiPriority="67"/>
-    <w:lsdException w:name="Medium Grid 2 Accent 3" w:uiPriority="68"/>
-    <w:lsdException w:name="Medium Grid 3 Accent 3" w:uiPriority="69"/>
-    <w:lsdException w:name="Dark List Accent 3" w:uiPriority="70"/>
-    <w:lsdException w:name="Colorful Shading Accent 3" w:uiPriority="71"/>
-    <w:lsdException w:name="Colorful List Accent 3" w:uiPriority="72"/>
-    <w:lsdException w:name="Colorful Grid Accent 3" w:uiPriority="73"/>
-    <w:lsdException w:name="Light Shading Accent 4" w:uiPriority="60"/>
-    <w:lsdException w:name="Light List Accent 4" w:uiPriority="61"/>
-    <w:lsdException w:name="Light Grid Accent 4" w:uiPriority="62"/>
-    <w:lsdException w:name="Medium Shading 1 Accent 4" w:uiPriority="63"/>
-    <w:lsdException w:name="Medium Shading 2 Accent 4" w:uiPriority="64"/>
-    <w:lsdException w:name="Medium List 1 Accent 4" w:uiPriority="65"/>
-    <w:lsdException w:name="Medium List 2 Accent 4" w:uiPriority="66"/>
-    <w:lsdException w:name="Medium Grid 1 Accent 4" w:uiPriority="67"/>
-    <w:lsdException w:name="Medium Grid 2 Accent 4" w:uiPriority="68"/>
-    <w:lsdException w:name="Medium Grid 3 Accent 4" w:uiPriority="69"/>
-    <w:lsdException w:name="Dark List Accent 4" w:uiPriority="70"/>
-    <w:lsdException w:name="Colorful Shading Accent 4" w:uiPriority="71"/>
-    <w:lsdException w:name="Colorful List Accent 4" w:uiPriority="72"/>
-    <w:lsdException w:name="Colorful Grid Accent 4" w:uiPriority="73"/>
-    <w:lsdException w:name="Light Shading Accent 5" w:uiPriority="60"/>
-    <w:lsdException w:name="Light List Accent 5" w:uiPriority="61"/>
-    <w:lsdException w:name="Light Grid Accent 5" w:uiPriority="62"/>
-    <w:lsdException w:name="Medium Shading 1 Accent 5" w:uiPriority="63"/>
-    <w:lsdException w:name="Medium Shading 2 Accent 5" w:uiPriority="64"/>
-    <w:lsdException w:name="Medium List 1 Accent 5" w:uiPriority="65"/>
-    <w:lsdException w:name="Medium List 2 Accent 5" w:uiPriority="66"/>
-    <w:lsdException w:name="Medium Grid 1 Accent 5" w:uiPriority="67"/>
-    <w:lsdException w:name="Medium Grid 2 Accent 5" w:uiPriority="68"/>
-    <w:lsdException w:name="Medium Grid 3 Accent 5" w:uiPriority="69"/>
-    <w:lsdException w:name="Dark List Accent 5" w:uiPriority="70"/>
-    <w:lsdException w:name="Colorful Shading Accent 5" w:uiPriority="71"/>
-    <w:lsdException w:name="Colorful List Accent 5" w:uiPriority="72"/>
-    <w:lsdException w:name="Colorful Grid Accent 5" w:uiPriority="73"/>
-    <w:lsdException w:name="Light Shading Accent 6" w:uiPriority="60"/>
-    <w:lsdException w:name="Light List Accent 6" w:uiPriority="61"/>
-    <w:lsdException w:name="Light Grid Accent 6" w:uiPriority="62"/>
-    <w:lsdException w:name="Medium Shading 1 Accent 6" w:uiPriority="63"/>
-    <w:lsdException w:name="Medium Shading 2 Accent 6" w:uiPriority="64"/>
-    <w:lsdException w:name="Medium List 1 Accent 6" w:uiPriority="65"/>
-    <w:lsdException w:name="Medium List 2 Accent 6" w:uiPriority="66"/>
-    <w:lsdException w:name="Medium Grid 1 Accent 6" w:uiPriority="67"/>
-    <w:lsdException w:name="Medium Grid 2 Accent 6" w:uiPriority="68"/>
-    <w:lsdException w:name="Medium Grid 3 Accent 6" w:uiPriority="69"/>
-    <w:lsdException w:name="Dark List Accent 6" w:uiPriority="70"/>
-    <w:lsdException w:name="Colorful Shading Accent 6" w:uiPriority="71"/>
-    <w:lsdException w:name="Colorful List Accent 6" w:uiPriority="72"/>
-    <w:lsdException w:name="Colorful Grid Accent 6" w:uiPriority="73"/>
-    <w:lsdException w:name="Subtle Emphasis" w:uiPriority="19" w:qFormat="1"/>
-    <w:lsdException w:name="Intense Emphasis" w:uiPriority="21" w:qFormat="1"/>
-    <w:lsdException w:name="Subtle Reference" w:uiPriority="31" w:qFormat="1"/>
-    <w:lsdException w:name="Intense Reference" w:uiPriority="32" w:qFormat="1"/>
-    <w:lsdException w:name="Book Title" w:uiPriority="33" w:qFormat="1"/>
-    <w:lsdException w:name="Bibliography" w:semiHidden="1" w:uiPriority="37" w:unhideWhenUsed="1"/>
-    <w:lsdException w:name="TOC Heading" w:semiHidden="1" w:uiPriority="39" w:unhideWhenUsed="1" w:qFormat="1"/>
-    <w:lsdException w:name="Plain Table 1" w:uiPriority="41"/>
-    <w:lsdException w:name="Plain Table 2" w:uiPriority="42"/>
-    <w:lsdException w:name="Plain Table 3" w:uiPriority="43"/>
-    <w:lsdException w:name="Plain Table 4" w:uiPriority="44"/>
-    <w:lsdException w:name="Plain Table 5" w:uiPriority="45"/>
-    <w:lsdException w:name="Grid Table Light" w:uiPriority="40"/>
-    <w:lsdException w:name="Grid Table 1 Light" w:uiPriority="46"/>
-    <w:lsdException w:name="Grid Table 2" w:uiPriority="47"/>
-    <w:lsdException w:name="Grid Table 3" w:uiPriority="48"/>
-    <w:lsdException w:name="Grid Table 4" w:uiPriority="49"/>
-    <w:lsdException w:name="Grid Table 5 Dark" w:uiPriority="50"/>
-    <w:lsdException w:name="Grid Table 6 Colorful" w:uiPriority="51"/>
-    <w:lsdException w:name="Grid Table 7 Colorful" w:uiPriority="52"/>
-    <w:lsdException w:name="Grid Table 1 Light Accent 1" w:uiPriority="46"/>
-    <w:lsdException w:name="Grid Table 2 Accent 1" w:uiPriority="47"/>
-    <w:lsdException w:name="Grid Table 3 Accent 1" w:uiPriority="48"/>
-    <w:lsdException w:name="Grid Table 4 Accent 1" w:uiPriority="49"/>
-    <w:lsdException w:name="Grid Table 5 Dark Accent 1" w:uiPriority="50"/>
-    <w:lsdException w:name="Grid Table 6 Colorful Accent 1" w:uiPriority="51"/>
-    <w:lsdException w:name="Grid Table 7 Colorful Accent 1" w:uiPriority="52"/>
-    <w:lsdException w:name="Grid Table 1 Light Accent 2" w:uiPriority="46"/>
-    <w:lsdException w:name="Grid Table 2 Accent 2" w:uiPriority="47"/>
-    <w:lsdException w:name="Grid Table 3 Accent 2" w:uiPriority="48"/>
-    <w:lsdException w:name="Grid Table 4 Accent 2" w:uiPriority="49"/>
-    <w:lsdException w:name="Grid Table 5 Dark Accent 2" w:uiPriority="50"/>
-    <w:lsdException w:name="Grid Table 6 Colorful Accent 2" w:uiPriority="51"/>
-    <w:lsdException w:name="Grid Table 7 Colorful Accent 2" w:uiPriority="52"/>
-    <w:lsdException w:name="Grid Table 1 Light Accent 3" w:uiPriority="46"/>
-    <w:lsdException w:name="Grid Table 2 Accent 3" w:uiPriority="47"/>
-    <w:lsdException w:name="Grid Table 3 Accent 3" w:uiPriority="48"/>
-    <w:lsdException w:name="Grid Table 4 Accent 3" w:uiPriority="49"/>
-    <w:lsdException w:name="Grid Table 5 Dark Accent 3" w:uiPriority="50"/>
-    <w:lsdException w:name="Grid Table 6 Colorful Accent 3" w:uiPriority="51"/>
-    <w:lsdException w:name="Grid Table 7 Colorful Accent 3" w:uiPriority="52"/>
-    <w:lsdException w:name="Grid Table 1 Light Accent 4" w:uiPriority="46"/>
-    <w:lsdException w:name="Grid Table 2 Accent 4" w:uiPriority="47"/>
-    <w:lsdException w:name="Grid Table 3 Accent 4" w:uiPriority="48"/>
-    <w:lsdException w:name="Grid Table 4 Accent 4" w:uiPriority="49"/>
-    <w:lsdException w:name="Grid Table 5 Dark Accent 4" w:uiPriority="50"/>
-    <w:lsdException w:name="Grid Table 6 Colorful Accent 4" w:uiPriority="51"/>
-    <w:lsdException w:name="Grid Table 7 Colorful Accent 4" w:uiPriority="52"/>
-    <w:lsdException w:name="Grid Table 1 Light Accent 5" w:uiPriority="46"/>
-    <w:lsdException w:name="Grid Table 2 Accent 5" w:uiPriority="47"/>
-    <w:lsdException w:name="Grid Table 3 Accent 5" w:uiPriority="48"/>
-    <w:lsdException w:name="Grid Table 4 Accent 5" w:uiPriority="49"/>
-    <w:lsdException w:name="Grid Table 5 Dark Accent 5" w:uiPriority="50"/>
-    <w:lsdException w:name="Grid Table 6 Colorful Accent 5" w:uiPriority="51"/>
-    <w:lsdException w:name="Grid Table 7 Colorful Accent 5" w:uiPriority="52"/>
-    <w:lsdException w:name="Grid Table 1 Light Accent 6" w:uiPriority="46"/>
-    <w:lsdException w:name="Grid Table 2 Accent 6" w:uiPriority="47"/>
-    <w:lsdException w:name="Grid Table 3 Accent 6" w:uiPriority="48"/>
-    <w:lsdException w:name="Grid Table 4 Accent 6" w:uiPriority="49"/>
-    <w:lsdException w:name="Grid Table 5 Dark Accent 6" w:uiPriority="50"/>
-    <w:lsdException w:name="Grid Table 6 Colorful Accent 6" w:uiPriority="51"/>
-    <w:lsdException w:name="Grid Table 7 Colorful Accent 6" w:uiPriority="52"/>
-    <w:lsdException w:name="List Table 1 Light" w:uiPriority="46"/>
-    <w:lsdException w:name="List Table 2" w:uiPriority="47"/>
-    <w:lsdException w:name="List Table 3" w:uiPriority="48"/>
-    <w:lsdException w:name="List Table 4" w:uiPriority="49"/>
-    <w:lsdException w:name="List Table 5 Dark" w:uiPriority="50"/>
-    <w:lsdException w:name="List Table 6 Colorful" w:uiPriority="51"/>
-    <w:lsdException w:name="List Table 7 Colorful" w:uiPriority="52"/>
-    <w:lsdException w:name="List Table 1 Light Accent 1" w:uiPriority="46"/>
-    <w:lsdException w:name="List Table 2 Accent 1" w:uiPriority="47"/>
-    <w:lsdException w:name="List Table 3 Accent 1" w:uiPriority="48"/>
-    <w:lsdException w:name="List Table 4 Accent 1" w:uiPriority="49"/>
-    <w:lsdException w:name="List Table 5 Dark Accent 1" w:uiPriority="50"/>
-    <w:lsdException w:name="List Table 6 Colorful Accent 1" w:uiPriority="51"/>
-    <w:lsdException w:name="List Table 7 Colorful Accent 1" w:uiPriority="52"/>
-    <w:lsdException w:name="List Table 1 Light Accent 2" w:uiPriority="46"/>
-    <w:lsdException w:name="List Table 2 Accent 2" w:uiPriority="47"/>
-    <w:lsdException w:name="List Table 3 Accent 2" w:uiPriority="48"/>
-    <w:lsdException w:name="List Table 4 Accent 2" w:uiPriority="49"/>
-    <w:lsdException w:name="List Table 5 Dark Accent 2" w:uiPriority="50"/>
-    <w:lsdException w:name="List Table 6 Colorful Accent 2" w:uiPriority="51"/>
-    <w:lsdException w:name="List Table 7 Colorful Accent 2" w:uiPriority="52"/>
-    <w:lsdException w:name="List Table 1 Light Accent 3" w:uiPriority="46"/>
-    <w:lsdException w:name="List Table 2 Accent 3" w:uiPriority="47"/>
-    <w:lsdException w:name="List Table 3 Accent 3" w:uiPriority="48"/>
-    <w:lsdException w:name="List Table 4 Accent 3" w:uiPriority="49"/>
-    <w:lsdException w:name="List Table 5 Dark Accent 3" w:uiPriority="50"/>
-    <w:lsdException w:name="List Table 6 Colorful Accent 3" w:uiPriority="51"/>
-    <w:lsdException w:name="List Table 7 Colorful Accent 3" w:uiPriority="52"/>
-    <w:lsdException w:name="List Table 1 Light Accent 4" w:uiPriority="46"/>
-    <w:lsdException w:name="List Table 2 Accent 4" w:uiPriority="47"/>
-    <w:lsdException w:name="List Table 3 Accent 4" w:uiPriority="48"/>
-    <w:lsdException w:name="List Table 4 Accent 4" w:uiPriority="49"/>
-    <w:lsdException w:name="List Table 5 Dark Accent 4" w:uiPriority="50"/>
-    <w:lsdException w:name="List Table 6 Colorful Accent 4" w:uiPriority="51"/>
-    <w:lsdException w:name="List Table 7 Colorful Accent 4" w:uiPriority="52"/>
-    <w:lsdException w:name="List Table 1 Light Accent 5" w:uiPriority="46"/>
-    <w:lsdException w:name="List Table 2 Accent 5" w:uiPriority="47"/>
-    <w:lsdException w:name="List Table 3 Accent 5" w:uiPriority="48"/>
-    <w:lsdException w:name="List Table 4 Accent 5" w:uiPriority="49"/>
-    <w:lsdException w:name="List Table 5 Dark Accent 5" w:uiPriority="50"/>
-    <w:lsdException w:name="List Table 6 Colorful Accent 5" w:uiPriority="51"/>
-    <w:lsdException w:name="List Table 7 Colorful Accent 5" w:uiPriority="52"/>
-    <w:lsdException w:name="List Table 1 Light Accent 6" w:uiPriority="46"/>
-    <w:lsdException w:name="List Table 2 Accent 6" w:uiPriority="47"/>
-    <w:lsdException w:name="List Table 3 Accent 6" w:uiPriority="48"/>
-    <w:lsdException w:name="List Table 4 Accent 6" w:uiPriority="49"/>
-    <w:lsdException w:name="List Table 5 Dark Accent 6" w:uiPriority="50"/>
-    <w:lsdException w:name="List Table 6 Colorful Accent 6" w:uiPriority="51"/>
-    <w:lsdException w:name="List Table 7 Colorful Accent 6" w:uiPriority="52"/>
-    <w:lsdException w:name="Mention" w:semiHidden="1" w:unhideWhenUsed="1"/>
-    <w:lsdException w:name="Smart Hyperlink" w:semiHidden="1" w:unhideWhenUsed="1"/>
-    <w:lsdException w:name="Hashtag" w:semiHidden="1" w:unhideWhenUsed="1"/>
-    <w:lsdException w:name="Unresolved Mention" w:semiHidden="1" w:unhideWhenUsed="1"/>
+  <w:latentStyles w:defLockedState="0" w:defUIPriority="99" w:defSemiHidden="1" w:defUnhideWhenUsed="1" w:defQFormat="0" w:count="267">
+    <w:lsdException w:name="Normal" w:semiHidden="0" w:uiPriority="0" w:unhideWhenUsed="0" w:qFormat="1"/>
+    <w:lsdException w:name="heading 1" w:semiHidden="0" w:uiPriority="9" w:unhideWhenUsed="0" w:qFormat="1"/>
+    <w:lsdException w:name="heading 2" w:uiPriority="9" w:qFormat="1"/>
+    <w:lsdException w:name="heading 3" w:uiPriority="9" w:qFormat="1"/>
+    <w:lsdException w:name="heading 4" w:uiPriority="9" w:qFormat="1"/>
+    <w:lsdException w:name="heading 5" w:uiPriority="9" w:qFormat="1"/>
+    <w:lsdException w:name="heading 6" w:uiPriority="9" w:qFormat="1"/>
+    <w:lsdException w:name="heading 7" w:uiPriority="9" w:qFormat="1"/>
+    <w:lsdException w:name="heading 8" w:uiPriority="9" w:qFormat="1"/>
+    <w:lsdException w:name="heading 9" w:uiPriority="9" w:qFormat="1"/>
+    <w:lsdException w:name="toc 1" w:uiPriority="39"/>
+    <w:lsdException w:name="toc 2" w:uiPriority="39"/>
+    <w:lsdException w:name="toc 3" w:uiPriority="39"/>
+    <w:lsdException w:name="toc 4" w:uiPriority="39"/>
+    <w:lsdException w:name="toc 5" w:uiPriority="39"/>
+    <w:lsdException w:name="toc 6" w:uiPriority="39"/>
+    <w:lsdException w:name="toc 7" w:uiPriority="39"/>
+    <w:lsdException w:name="toc 8" w:uiPriority="39"/>
+    <w:lsdException w:name="toc 9" w:uiPriority="39"/>
+    <w:lsdException w:name="caption" w:uiPriority="35" w:qFormat="1"/>
+    <w:lsdException w:name="Title" w:semiHidden="0" w:uiPriority="10" w:unhideWhenUsed="0" w:qFormat="1"/>
+    <w:lsdException w:name="Default Paragraph Font" w:uiPriority="1"/>
+    <w:lsdException w:name="Subtitle" w:semiHidden="0" w:uiPriority="11" w:unhideWhenUsed="0" w:qFormat="1"/>
+    <w:lsdException w:name="Strong" w:semiHidden="0" w:uiPriority="22" w:unhideWhenUsed="0" w:qFormat="1"/>
+    <w:lsdException w:name="Emphasis" w:semiHidden="0" w:uiPriority="20" w:unhideWhenUsed="0" w:qFormat="1"/>
+    <w:lsdException w:name="Table Grid" w:semiHidden="0" w:uiPriority="39" w:unhideWhenUsed="0"/>
+    <w:lsdException w:name="Placeholder Text" w:unhideWhenUsed="0"/>
+    <w:lsdException w:name="No Spacing" w:semiHidden="0" w:uiPriority="1" w:unhideWhenUsed="0" w:qFormat="1"/>
+    <w:lsdException w:name="Light Shading" w:semiHidden="0" w:uiPriority="60" w:unhideWhenUsed="0"/>
+    <w:lsdException w:name="Light List" w:semiHidden="0" w:uiPriority="61" w:unhideWhenUsed="0"/>
+    <w:lsdException w:name="Light Grid" w:semiHidden="0" w:uiPriority="62" w:unhideWhenUsed="0"/>
+    <w:lsdException w:name="Medium Shading 1" w:semiHidden="0" w:uiPriority="63" w:unhideWhenUsed="0"/>
+    <w:lsdException w:name="Medium Shading 2" w:semiHidden="0" w:uiPriority="64" w:unhideWhenUsed="0"/>
+    <w:lsdException w:name="Medium List 1" w:semiHidden="0" w:uiPriority="65" w:unhideWhenUsed="0"/>
+    <w:lsdException w:name="Medium List 2" w:semiHidden="0" w:uiPriority="66" w:unhideWhenUsed="0"/>
+    <w:lsdException w:name="Medium Grid 1" w:semiHidden="0" w:uiPriority="67" w:unhideWhenUsed="0"/>
+    <w:lsdException w:name="Medium Grid 2" w:semiHidden="0" w:uiPriority="68" w:unhideWhenUsed="0"/>
+    <w:lsdException w:name="Medium Grid 3" w:semiHidden="0" w:uiPriority="69" w:unhideWhenUsed="0"/>
+    <w:lsdException w:name="Dark List" w:semiHidden="0" w:uiPriority="70" w:unhideWhenUsed="0"/>
+    <w:lsdException w:name="Colorful Shading" w:semiHidden="0" w:uiPriority="71" w:unhideWhenUsed="0"/>
+    <w:lsdException w:name="Colorful List" w:semiHidden="0" w:uiPriority="72" w:unhideWhenUsed="0"/>
+    <w:lsdException w:name="Colorful Grid" w:semiHidden="0" w:uiPriority="73" w:unhideWhenUsed="0"/>
+    <w:lsdException w:name="Light Shading Accent 1" w:semiHidden="0" w:uiPriority="60" w:unhideWhenUsed="0"/>
+    <w:lsdException w:name="Light List Accent 1" w:semiHidden="0" w:uiPriority="61" w:unhideWhenUsed="0"/>
+    <w:lsdException w:name="Light Grid Accent 1" w:semiHidden="0" w:uiPriority="62" w:unhideWhenUsed="0"/>
+    <w:lsdException w:name="Medium Shading 1 Accent 1" w:semiHidden="0" w:uiPriority="63" w:unhideWhenUsed="0"/>
+    <w:lsdException w:name="Medium Shading 2 Accent 1" w:semiHidden="0" w:uiPriority="64" w:unhideWhenUsed="0"/>
+    <w:lsdException w:name="Medium List 1 Accent 1" w:semiHidden="0" w:uiPriority="65" w:unhideWhenUsed="0"/>
+    <w:lsdException w:name="Revision" w:unhideWhenUsed="0"/>
+    <w:lsdException w:name="List Paragraph" w:semiHidden="0" w:uiPriority="34" w:unhideWhenUsed="0" w:qFormat="1"/>
+    <w:lsdException w:name="Quote" w:semiHidden="0" w:uiPriority="29" w:unhideWhenUsed="0" w:qFormat="1"/>
+    <w:lsdException w:name="Intense Quote" w:semiHidden="0" w:uiPriority="30" w:unhideWhenUsed="0" w:qFormat="1"/>
+    <w:lsdException w:name="Medium List 2 Accent 1" w:semiHidden="0" w:uiPriority="66" w:unhideWhenUsed="0"/>
+    <w:lsdException w:name="Medium Grid 1 Accent 1" w:semiHidden="0" w:uiPriority="67" w:unhideWhenUsed="0"/>
+    <w:lsdException w:name="Medium Grid 2 Accent 1" w:semiHidden="0" w:uiPriority="68" w:unhideWhenUsed="0"/>
+    <w:lsdException w:name="Medium Grid 3 Accent 1" w:semiHidden="0" w:uiPriority="69" w:unhideWhenUsed="0"/>
+    <w:lsdException w:name="Dark List Accent 1" w:semiHidden="0" w:uiPriority="70" w:unhideWhenUsed="0"/>
+    <w:lsdException w:name="Colorful Shading Accent 1" w:semiHidden="0" w:uiPriority="71" w:unhideWhenUsed="0"/>
+    <w:lsdException w:name="Colorful List Accent 1" w:semiHidden="0" w:uiPriority="72" w:unhideWhenUsed="0"/>
+    <w:lsdException w:name="Colorful Grid Accent 1" w:semiHidden="0" w:uiPriority="73" w:unhideWhenUsed="0"/>
+    <w:lsdException w:name="Light Shading Accent 2" w:semiHidden="0" w:uiPriority="60" w:unhideWhenUsed="0"/>
+    <w:lsdException w:name="Light List Accent 2" w:semiHidden="0" w:uiPriority="61" w:unhideWhenUsed="0"/>
+    <w:lsdException w:name="Light Grid Accent 2" w:semiHidden="0" w:uiPriority="62" w:unhideWhenUsed="0"/>
+    <w:lsdException w:name="Medium Shading 1 Accent 2" w:semiHidden="0" w:uiPriority="63" w:unhideWhenUsed="0"/>
+    <w:lsdException w:name="Medium Shading 2 Accent 2" w:semiHidden="0" w:uiPriority="64" w:unhideWhenUsed="0"/>
+    <w:lsdException w:name="Medium List 1 Accent 2" w:semiHidden="0" w:uiPriority="65" w:unhideWhenUsed="0"/>
+    <w:lsdException w:name="Medium List 2 Accent 2" w:semiHidden="0" w:uiPriority="66" w:unhideWhenUsed="0"/>
+    <w:lsdException w:name="Medium Grid 1 Accent 2" w:semiHidden="0" w:uiPriority="67" w:unhideWhenUsed="0"/>
+    <w:lsdException w:name="Medium Grid 2 Accent 2" w:semiHidden="0" w:uiPriority="68" w:unhideWhenUsed="0"/>
+    <w:lsdException w:name="Medium Grid 3 Accent 2" w:semiHidden="0" w:uiPriority="69" w:unhideWhenUsed="0"/>
+    <w:lsdException w:name="Dark List Accent 2" w:semiHidden="0" w:uiPriority="70" w:unhideWhenUsed="0"/>
+    <w:lsdException w:name="Colorful Shading Accent 2" w:semiHidden="0" w:uiPriority="71" w:unhideWhenUsed="0"/>
+    <w:lsdException w:name="Colorful List Accent 2" w:semiHidden="0" w:uiPriority="72" w:unhideWhenUsed="0"/>
+    <w:lsdException w:name="Colorful Grid Accent 2" w:semiHidden="0" w:uiPriority="73" w:unhideWhenUsed="0"/>
+    <w:lsdException w:name="Light Shading Accent 3" w:semiHidden="0" w:uiPriority="60" w:unhideWhenUsed="0"/>
+    <w:lsdException w:name="Light List Accent 3" w:semiHidden="0" w:uiPriority="61" w:unhideWhenUsed="0"/>
+    <w:lsdException w:name="Light Grid Accent 3" w:semiHidden="0" w:uiPriority="62" w:unhideWhenUsed="0"/>
+    <w:lsdException w:name="Medium Shading 1 Accent 3" w:semiHidden="0" w:uiPriority="63" w:unhideWhenUsed="0"/>
+    <w:lsdException w:name="Medium Shading 2 Accent 3" w:semiHidden="0" w:uiPriority="64" w:unhideWhenUsed="0"/>
+    <w:lsdException w:name="Medium List 1 Accent 3" w:semiHidden="0" w:uiPriority="65" w:unhideWhenUsed="0"/>
+    <w:lsdException w:name="Medium List 2 Accent 3" w:semiHidden="0" w:uiPriority="66" w:unhideWhenUsed="0"/>
+    <w:lsdException w:name="Medium Grid 1 Accent 3" w:semiHidden="0" w:uiPriority="67" w:unhideWhenUsed="0"/>
+    <w:lsdException w:name="Medium Grid 2 Accent 3" w:semiHidden="0" w:uiPriority="68" w:unhideWhenUsed="0"/>
+    <w:lsdException w:name="Medium Grid 3 Accent 3" w:semiHidden="0" w:uiPriority="69" w:unhideWhenUsed="0"/>
+    <w:lsdException w:name="Dark List Accent 3" w:semiHidden="0" w:uiPriority="70" w:unhideWhenUsed="0"/>
+    <w:lsdException w:name="Colorful Shading Accent 3" w:semiHidden="0" w:uiPriority="71" w:unhideWhenUsed="0"/>
+    <w:lsdException w:name="Colorful List Accent 3" w:semiHidden="0" w:uiPriority="72" w:unhideWhenUsed="0"/>
+    <w:lsdException w:name="Colorful Grid Accent 3" w:semiHidden="0" w:uiPriority="73" w:unhideWhenUsed="0"/>
+    <w:lsdException w:name="Light Shading Accent 4" w:semiHidden="0" w:uiPriority="60" w:unhideWhenUsed="0"/>
+    <w:lsdException w:name="Light List Accent 4" w:semiHidden="0" w:uiPriority="61" w:unhideWhenUsed="0"/>
+    <w:lsdException w:name="Light Grid Accent 4" w:semiHidden="0" w:uiPriority="62" w:unhideWhenUsed="0"/>
+    <w:lsdException w:name="Medium Shading 1 Accent 4" w:semiHidden="0" w:uiPriority="63" w:unhideWhenUsed="0"/>
+    <w:lsdException w:name="Medium Shading 2 Accent 4" w:semiHidden="0" w:uiPriority="64" w:unhideWhenUsed="0"/>
+    <w:lsdException w:name="Medium List 1 Accent 4" w:semiHidden="0" w:uiPriority="65" w:unhideWhenUsed="0"/>
+    <w:lsdException w:name="Medium List 2 Accent 4" w:semiHidden="0" w:uiPriority="66" w:unhideWhenUsed="0"/>
+    <w:lsdException w:name="Medium Grid 1 Accent 4" w:semiHidden="0" w:uiPriority="67" w:unhideWhenUsed="0"/>
+    <w:lsdException w:name="Medium Grid 2 Accent 4" w:semiHidden="0" w:uiPriority="68" w:unhideWhenUsed="0"/>
+    <w:lsdException w:name="Medium Grid 3 Accent 4" w:semiHidden="0" w:uiPriority="69" w:unhideWhenUsed="0"/>
+    <w:lsdException w:name="Dark List Accent 4" w:semiHidden="0" w:uiPriority="70" w:unhideWhenUsed="0"/>
+    <w:lsdException w:name="Colorful Shading Accent 4" w:semiHidden="0" w:uiPriority="71" w:unhideWhenUsed="0"/>
+    <w:lsdException w:name="Colorful List Accent 4" w:semiHidden="0" w:uiPriority="72" w:unhideWhenUsed="0"/>
+    <w:lsdException w:name="Colorful Grid Accent 4" w:semiHidden="0" w:uiPriority="73" w:unhideWhenUsed="0"/>
+    <w:lsdException w:name="Light Shading Accent 5" w:semiHidden="0" w:uiPriority="60" w:unhideWhenUsed="0"/>
+    <w:lsdException w:name="Light List Accent 5" w:semiHidden="0" w:uiPriority="61" w:unhideWhenUsed="0"/>
+    <w:lsdException w:name="Light Grid Accent 5" w:semiHidden="0" w:uiPriority="62" w:unhideWhenUsed="0"/>
+    <w:lsdException w:name="Medium Shading 1 Accent 5" w:semiHidden="0" w:uiPriority="63" w:unhideWhenUsed="0"/>
+    <w:lsdException w:name="Medium Shading 2 Accent 5" w:semiHidden="0" w:uiPriority="64" w:unhideWhenUsed="0"/>
+    <w:lsdException w:name="Medium List 1 Accent 5" w:semiHidden="0" w:uiPriority="65" w:unhideWhenUsed="0"/>
+    <w:lsdException w:name="Medium List 2 Accent 5" w:semiHidden="0" w:uiPriority="66" w:unhideWhenUsed="0"/>
+    <w:lsdException w:name="Medium Grid 1 Accent 5" w:semiHidden="0" w:uiPriority="67" w:unhideWhenUsed="0"/>
+    <w:lsdException w:name="Medium Grid 2 Accent 5" w:semiHidden="0" w:uiPriority="68" w:unhideWhenUsed="0"/>
+    <w:lsdException w:name="Medium Grid 3 Accent 5" w:semiHidden="0" w:uiPriority="69" w:unhideWhenUsed="0"/>
+    <w:lsdException w:name="Dark List Accent 5" w:semiHidden="0" w:uiPriority="70" w:unhideWhenUsed="0"/>
+    <w:lsdException w:name="Colorful Shading Accent 5" w:semiHidden="0" w:uiPriority="71" w:unhideWhenUsed="0"/>
+    <w:lsdException w:name="Colorful List Accent 5" w:semiHidden="0" w:uiPriority="72" w:unhideWhenUsed="0"/>
+    <w:lsdException w:name="Colorful Grid Accent 5" w:semiHidden="0" w:uiPriority="73" w:unhideWhenUsed="0"/>
+    <w:lsdException w:name="Light Shading Accent 6" w:semiHidden="0" w:uiPriority="60" w:unhideWhenUsed="0"/>
+    <w:lsdException w:name="Light List Accent 6" w:semiHidden="0" w:uiPriority="61" w:unhideWhenUsed="0"/>
+    <w:lsdException w:name="Light Grid Accent 6" w:semiHidden="0" w:uiPriority="62" w:unhideWhenUsed="0"/>
+    <w:lsdException w:name="Medium Shading 1 Accent 6" w:semiHidden="0" w:uiPriority="63" w:unhideWhenUsed="0"/>
+    <w:lsdException w:name="Medium Shading 2 Accent 6" w:semiHidden="0" w:uiPriority="64" w:unhideWhenUsed="0"/>
+    <w:lsdException w:name="Medium List 1 Accent 6" w:semiHidden="0" w:uiPriority="65" w:unhideWhenUsed="0"/>
+    <w:lsdException w:name="Medium List 2 Accent 6" w:semiHidden="0" w:uiPriority="66" w:unhideWhenUsed="0"/>
+    <w:lsdException w:name="Medium Grid 1 Accent 6" w:semiHidden="0" w:uiPriority="67" w:unhideWhenUsed="0"/>
+    <w:lsdException w:name="Medium Grid 2 Accent 6" w:semiHidden="0" w:uiPriority="68" w:unhideWhenUsed="0"/>
+    <w:lsdException w:name="Medium Grid 3 Accent 6" w:semiHidden="0" w:uiPriority="69" w:unhideWhenUsed="0"/>
+    <w:lsdException w:name="Dark List Accent 6" w:semiHidden="0" w:uiPriority="70" w:unhideWhenUsed="0"/>
+    <w:lsdException w:name="Colorful Shading Accent 6" w:semiHidden="0" w:uiPriority="71" w:unhideWhenUsed="0"/>
+    <w:lsdException w:name="Colorful List Accent 6" w:semiHidden="0" w:uiPriority="72" w:unhideWhenUsed="0"/>
+    <w:lsdException w:name="Colorful Grid Accent 6" w:semiHidden="0" w:uiPriority="73" w:unhideWhenUsed="0"/>
+    <w:lsdException w:name="Subtle Emphasis" w:semiHidden="0" w:uiPriority="19" w:unhideWhenUsed="0" w:qFormat="1"/>
+    <w:lsdException w:name="Intense Emphasis" w:semiHidden="0" w:uiPriority="21" w:unhideWhenUsed="0" w:qFormat="1"/>
+    <w:lsdException w:name="Subtle Reference" w:semiHidden="0" w:uiPriority="31" w:unhideWhenUsed="0" w:qFormat="1"/>
+    <w:lsdException w:name="Intense Reference" w:semiHidden="0" w:uiPriority="32" w:unhideWhenUsed="0" w:qFormat="1"/>
+    <w:lsdException w:name="Book Title" w:semiHidden="0" w:uiPriority="33" w:unhideWhenUsed="0" w:qFormat="1"/>
+    <w:lsdException w:name="Bibliography" w:uiPriority="37"/>
+    <w:lsdException w:name="TOC Heading" w:uiPriority="39" w:qFormat="1"/>
   </w:latentStyles>
   <w:style w:type="paragraph" w:default="1" w:styleId="Normal">
     <w:name w:val="Normal"/>
@@ -14401,7 +14993,7 @@
       <w:u w:val="single"/>
     </w:rPr>
   </w:style>
-  <w:style w:type="character" w:styleId="UnresolvedMention">
+  <w:style w:type="character" w:customStyle="1" w:styleId="UnresolvedMention">
     <w:name w:val="Unresolved Mention"/>
     <w:basedOn w:val="DefaultParagraphFont"/>
     <w:uiPriority w:val="99"/>
@@ -14604,6 +15196,7 @@
       <w:spacing w:after="0" w:line="240" w:lineRule="auto"/>
     </w:pPr>
     <w:tblPr>
+      <w:tblInd w:w="0" w:type="dxa"/>
       <w:tblBorders>
         <w:top w:val="single" w:sz="4" w:space="0" w:color="auto"/>
         <w:left w:val="single" w:sz="4" w:space="0" w:color="auto"/>
@@ -14612,6 +15205,12 @@
         <w:insideH w:val="single" w:sz="4" w:space="0" w:color="auto"/>
         <w:insideV w:val="single" w:sz="4" w:space="0" w:color="auto"/>
       </w:tblBorders>
+      <w:tblCellMar>
+        <w:top w:w="0" w:type="dxa"/>
+        <w:left w:w="108" w:type="dxa"/>
+        <w:bottom w:w="0" w:type="dxa"/>
+        <w:right w:w="108" w:type="dxa"/>
+      </w:tblCellMar>
     </w:tblPr>
   </w:style>
   <w:style w:type="paragraph" w:styleId="TOC3">
@@ -14626,6 +15225,765 @@
       <w:spacing w:after="100"/>
       <w:ind w:left="480"/>
     </w:pPr>
+  </w:style>
+  <w:style w:type="paragraph" w:styleId="BalloonText">
+    <w:name w:val="Balloon Text"/>
+    <w:basedOn w:val="Normal"/>
+    <w:link w:val="BalloonTextChar"/>
+    <w:uiPriority w:val="99"/>
+    <w:semiHidden/>
+    <w:unhideWhenUsed/>
+    <w:rsid w:val="006909A0"/>
+    <w:pPr>
+      <w:spacing w:after="0" w:line="240" w:lineRule="auto"/>
+    </w:pPr>
+    <w:rPr>
+      <w:rFonts w:ascii="Tahoma" w:hAnsi="Tahoma" w:cs="Tahoma"/>
+      <w:sz w:val="16"/>
+      <w:szCs w:val="16"/>
+    </w:rPr>
+  </w:style>
+  <w:style w:type="character" w:customStyle="1" w:styleId="BalloonTextChar">
+    <w:name w:val="Balloon Text Char"/>
+    <w:basedOn w:val="DefaultParagraphFont"/>
+    <w:link w:val="BalloonText"/>
+    <w:uiPriority w:val="99"/>
+    <w:semiHidden/>
+    <w:rsid w:val="006909A0"/>
+    <w:rPr>
+      <w:rFonts w:ascii="Tahoma" w:hAnsi="Tahoma" w:cs="Tahoma"/>
+      <w:sz w:val="16"/>
+      <w:szCs w:val="16"/>
+    </w:rPr>
+  </w:style>
+  <w:style w:type="character" w:styleId="CommentReference">
+    <w:name w:val="annotation reference"/>
+    <w:basedOn w:val="DefaultParagraphFont"/>
+    <w:uiPriority w:val="99"/>
+    <w:semiHidden/>
+    <w:unhideWhenUsed/>
+    <w:rsid w:val="006909A0"/>
+    <w:rPr>
+      <w:sz w:val="16"/>
+      <w:szCs w:val="16"/>
+    </w:rPr>
+  </w:style>
+  <w:style w:type="paragraph" w:styleId="CommentText">
+    <w:name w:val="annotation text"/>
+    <w:basedOn w:val="Normal"/>
+    <w:link w:val="CommentTextChar"/>
+    <w:uiPriority w:val="99"/>
+    <w:semiHidden/>
+    <w:unhideWhenUsed/>
+    <w:rsid w:val="006909A0"/>
+    <w:pPr>
+      <w:spacing w:line="240" w:lineRule="auto"/>
+    </w:pPr>
+    <w:rPr>
+      <w:sz w:val="20"/>
+      <w:szCs w:val="20"/>
+    </w:rPr>
+  </w:style>
+  <w:style w:type="character" w:customStyle="1" w:styleId="CommentTextChar">
+    <w:name w:val="Comment Text Char"/>
+    <w:basedOn w:val="DefaultParagraphFont"/>
+    <w:link w:val="CommentText"/>
+    <w:uiPriority w:val="99"/>
+    <w:semiHidden/>
+    <w:rsid w:val="006909A0"/>
+    <w:rPr>
+      <w:rFonts w:ascii="Times New Roman" w:hAnsi="Times New Roman" w:cs="Times New Roman"/>
+      <w:sz w:val="20"/>
+      <w:szCs w:val="20"/>
+    </w:rPr>
+  </w:style>
+  <w:style w:type="paragraph" w:styleId="CommentSubject">
+    <w:name w:val="annotation subject"/>
+    <w:basedOn w:val="CommentText"/>
+    <w:next w:val="CommentText"/>
+    <w:link w:val="CommentSubjectChar"/>
+    <w:uiPriority w:val="99"/>
+    <w:semiHidden/>
+    <w:unhideWhenUsed/>
+    <w:rsid w:val="006909A0"/>
+    <w:rPr>
+      <w:b/>
+      <w:bCs/>
+    </w:rPr>
+  </w:style>
+  <w:style w:type="character" w:customStyle="1" w:styleId="CommentSubjectChar">
+    <w:name w:val="Comment Subject Char"/>
+    <w:basedOn w:val="CommentTextChar"/>
+    <w:link w:val="CommentSubject"/>
+    <w:uiPriority w:val="99"/>
+    <w:semiHidden/>
+    <w:rsid w:val="006909A0"/>
+    <w:rPr>
+      <w:rFonts w:ascii="Times New Roman" w:hAnsi="Times New Roman" w:cs="Times New Roman"/>
+      <w:b/>
+      <w:bCs/>
+      <w:sz w:val="20"/>
+      <w:szCs w:val="20"/>
+    </w:rPr>
+  </w:style>
+</w:styles>
+</file>
+
+<file path=word/stylesWithEffects.xml><?xml version="1.0" encoding="utf-8"?>
+<w:styles xmlns:wpc="http://schemas.microsoft.com/office/word/2010/wordprocessingCanvas" xmlns:mc="http://schemas.openxmlformats.org/markup-compatibility/2006" xmlns:o="urn:schemas-microsoft-com:office:office" xmlns:r="http://schemas.openxmlformats.org/officeDocument/2006/relationships" xmlns:m="http://schemas.openxmlformats.org/officeDocument/2006/math" xmlns:v="urn:schemas-microsoft-com:vml" xmlns:wp14="http://schemas.microsoft.com/office/word/2010/wordprocessingDrawing" xmlns:wp="http://schemas.openxmlformats.org/drawingml/2006/wordprocessingDrawing" xmlns:w10="urn:schemas-microsoft-com:office:word" xmlns:w="http://schemas.openxmlformats.org/wordprocessingml/2006/main" xmlns:w14="http://schemas.microsoft.com/office/word/2010/wordml" xmlns:wpg="http://schemas.microsoft.com/office/word/2010/wordprocessingGroup" xmlns:wpi="http://schemas.microsoft.com/office/word/2010/wordprocessingInk" xmlns:wne="http://schemas.microsoft.com/office/word/2006/wordml" xmlns:wps="http://schemas.microsoft.com/office/word/2010/wordprocessingShape" mc:Ignorable="w14 wp14">
+  <w:docDefaults>
+    <w:rPrDefault>
+      <w:rPr>
+        <w:rFonts w:asciiTheme="minorHAnsi" w:eastAsiaTheme="minorHAnsi" w:hAnsiTheme="minorHAnsi" w:cstheme="minorBidi"/>
+        <w:sz w:val="22"/>
+        <w:szCs w:val="22"/>
+        <w:lang w:val="en-US" w:eastAsia="en-US" w:bidi="ar-SA"/>
+      </w:rPr>
+    </w:rPrDefault>
+    <w:pPrDefault>
+      <w:pPr>
+        <w:spacing w:after="160" w:line="259" w:lineRule="auto"/>
+      </w:pPr>
+    </w:pPrDefault>
+  </w:docDefaults>
+  <w:latentStyles w:defLockedState="0" w:defUIPriority="99" w:defSemiHidden="1" w:defUnhideWhenUsed="1" w:defQFormat="0" w:count="267">
+    <w:lsdException w:name="Normal" w:semiHidden="0" w:uiPriority="0" w:unhideWhenUsed="0" w:qFormat="1"/>
+    <w:lsdException w:name="heading 1" w:semiHidden="0" w:uiPriority="9" w:unhideWhenUsed="0" w:qFormat="1"/>
+    <w:lsdException w:name="heading 2" w:uiPriority="9" w:qFormat="1"/>
+    <w:lsdException w:name="heading 3" w:uiPriority="9" w:qFormat="1"/>
+    <w:lsdException w:name="heading 4" w:uiPriority="9" w:qFormat="1"/>
+    <w:lsdException w:name="heading 5" w:uiPriority="9" w:qFormat="1"/>
+    <w:lsdException w:name="heading 6" w:uiPriority="9" w:qFormat="1"/>
+    <w:lsdException w:name="heading 7" w:uiPriority="9" w:qFormat="1"/>
+    <w:lsdException w:name="heading 8" w:uiPriority="9" w:qFormat="1"/>
+    <w:lsdException w:name="heading 9" w:uiPriority="9" w:qFormat="1"/>
+    <w:lsdException w:name="toc 1" w:uiPriority="39"/>
+    <w:lsdException w:name="toc 2" w:uiPriority="39"/>
+    <w:lsdException w:name="toc 3" w:uiPriority="39"/>
+    <w:lsdException w:name="toc 4" w:uiPriority="39"/>
+    <w:lsdException w:name="toc 5" w:uiPriority="39"/>
+    <w:lsdException w:name="toc 6" w:uiPriority="39"/>
+    <w:lsdException w:name="toc 7" w:uiPriority="39"/>
+    <w:lsdException w:name="toc 8" w:uiPriority="39"/>
+    <w:lsdException w:name="toc 9" w:uiPriority="39"/>
+    <w:lsdException w:name="caption" w:uiPriority="35" w:qFormat="1"/>
+    <w:lsdException w:name="Title" w:semiHidden="0" w:uiPriority="10" w:unhideWhenUsed="0" w:qFormat="1"/>
+    <w:lsdException w:name="Default Paragraph Font" w:uiPriority="1"/>
+    <w:lsdException w:name="Subtitle" w:semiHidden="0" w:uiPriority="11" w:unhideWhenUsed="0" w:qFormat="1"/>
+    <w:lsdException w:name="Strong" w:semiHidden="0" w:uiPriority="22" w:unhideWhenUsed="0" w:qFormat="1"/>
+    <w:lsdException w:name="Emphasis" w:semiHidden="0" w:uiPriority="20" w:unhideWhenUsed="0" w:qFormat="1"/>
+    <w:lsdException w:name="Table Grid" w:semiHidden="0" w:uiPriority="39" w:unhideWhenUsed="0"/>
+    <w:lsdException w:name="Placeholder Text" w:unhideWhenUsed="0"/>
+    <w:lsdException w:name="No Spacing" w:semiHidden="0" w:uiPriority="1" w:unhideWhenUsed="0" w:qFormat="1"/>
+    <w:lsdException w:name="Light Shading" w:semiHidden="0" w:uiPriority="60" w:unhideWhenUsed="0"/>
+    <w:lsdException w:name="Light List" w:semiHidden="0" w:uiPriority="61" w:unhideWhenUsed="0"/>
+    <w:lsdException w:name="Light Grid" w:semiHidden="0" w:uiPriority="62" w:unhideWhenUsed="0"/>
+    <w:lsdException w:name="Medium Shading 1" w:semiHidden="0" w:uiPriority="63" w:unhideWhenUsed="0"/>
+    <w:lsdException w:name="Medium Shading 2" w:semiHidden="0" w:uiPriority="64" w:unhideWhenUsed="0"/>
+    <w:lsdException w:name="Medium List 1" w:semiHidden="0" w:uiPriority="65" w:unhideWhenUsed="0"/>
+    <w:lsdException w:name="Medium List 2" w:semiHidden="0" w:uiPriority="66" w:unhideWhenUsed="0"/>
+    <w:lsdException w:name="Medium Grid 1" w:semiHidden="0" w:uiPriority="67" w:unhideWhenUsed="0"/>
+    <w:lsdException w:name="Medium Grid 2" w:semiHidden="0" w:uiPriority="68" w:unhideWhenUsed="0"/>
+    <w:lsdException w:name="Medium Grid 3" w:semiHidden="0" w:uiPriority="69" w:unhideWhenUsed="0"/>
+    <w:lsdException w:name="Dark List" w:semiHidden="0" w:uiPriority="70" w:unhideWhenUsed="0"/>
+    <w:lsdException w:name="Colorful Shading" w:semiHidden="0" w:uiPriority="71" w:unhideWhenUsed="0"/>
+    <w:lsdException w:name="Colorful List" w:semiHidden="0" w:uiPriority="72" w:unhideWhenUsed="0"/>
+    <w:lsdException w:name="Colorful Grid" w:semiHidden="0" w:uiPriority="73" w:unhideWhenUsed="0"/>
+    <w:lsdException w:name="Light Shading Accent 1" w:semiHidden="0" w:uiPriority="60" w:unhideWhenUsed="0"/>
+    <w:lsdException w:name="Light List Accent 1" w:semiHidden="0" w:uiPriority="61" w:unhideWhenUsed="0"/>
+    <w:lsdException w:name="Light Grid Accent 1" w:semiHidden="0" w:uiPriority="62" w:unhideWhenUsed="0"/>
+    <w:lsdException w:name="Medium Shading 1 Accent 1" w:semiHidden="0" w:uiPriority="63" w:unhideWhenUsed="0"/>
+    <w:lsdException w:name="Medium Shading 2 Accent 1" w:semiHidden="0" w:uiPriority="64" w:unhideWhenUsed="0"/>
+    <w:lsdException w:name="Medium List 1 Accent 1" w:semiHidden="0" w:uiPriority="65" w:unhideWhenUsed="0"/>
+    <w:lsdException w:name="Revision" w:unhideWhenUsed="0"/>
+    <w:lsdException w:name="List Paragraph" w:semiHidden="0" w:uiPriority="34" w:unhideWhenUsed="0" w:qFormat="1"/>
+    <w:lsdException w:name="Quote" w:semiHidden="0" w:uiPriority="29" w:unhideWhenUsed="0" w:qFormat="1"/>
+    <w:lsdException w:name="Intense Quote" w:semiHidden="0" w:uiPriority="30" w:unhideWhenUsed="0" w:qFormat="1"/>
+    <w:lsdException w:name="Medium List 2 Accent 1" w:semiHidden="0" w:uiPriority="66" w:unhideWhenUsed="0"/>
+    <w:lsdException w:name="Medium Grid 1 Accent 1" w:semiHidden="0" w:uiPriority="67" w:unhideWhenUsed="0"/>
+    <w:lsdException w:name="Medium Grid 2 Accent 1" w:semiHidden="0" w:uiPriority="68" w:unhideWhenUsed="0"/>
+    <w:lsdException w:name="Medium Grid 3 Accent 1" w:semiHidden="0" w:uiPriority="69" w:unhideWhenUsed="0"/>
+    <w:lsdException w:name="Dark List Accent 1" w:semiHidden="0" w:uiPriority="70" w:unhideWhenUsed="0"/>
+    <w:lsdException w:name="Colorful Shading Accent 1" w:semiHidden="0" w:uiPriority="71" w:unhideWhenUsed="0"/>
+    <w:lsdException w:name="Colorful List Accent 1" w:semiHidden="0" w:uiPriority="72" w:unhideWhenUsed="0"/>
+    <w:lsdException w:name="Colorful Grid Accent 1" w:semiHidden="0" w:uiPriority="73" w:unhideWhenUsed="0"/>
+    <w:lsdException w:name="Light Shading Accent 2" w:semiHidden="0" w:uiPriority="60" w:unhideWhenUsed="0"/>
+    <w:lsdException w:name="Light List Accent 2" w:semiHidden="0" w:uiPriority="61" w:unhideWhenUsed="0"/>
+    <w:lsdException w:name="Light Grid Accent 2" w:semiHidden="0" w:uiPriority="62" w:unhideWhenUsed="0"/>
+    <w:lsdException w:name="Medium Shading 1 Accent 2" w:semiHidden="0" w:uiPriority="63" w:unhideWhenUsed="0"/>
+    <w:lsdException w:name="Medium Shading 2 Accent 2" w:semiHidden="0" w:uiPriority="64" w:unhideWhenUsed="0"/>
+    <w:lsdException w:name="Medium List 1 Accent 2" w:semiHidden="0" w:uiPriority="65" w:unhideWhenUsed="0"/>
+    <w:lsdException w:name="Medium List 2 Accent 2" w:semiHidden="0" w:uiPriority="66" w:unhideWhenUsed="0"/>
+    <w:lsdException w:name="Medium Grid 1 Accent 2" w:semiHidden="0" w:uiPriority="67" w:unhideWhenUsed="0"/>
+    <w:lsdException w:name="Medium Grid 2 Accent 2" w:semiHidden="0" w:uiPriority="68" w:unhideWhenUsed="0"/>
+    <w:lsdException w:name="Medium Grid 3 Accent 2" w:semiHidden="0" w:uiPriority="69" w:unhideWhenUsed="0"/>
+    <w:lsdException w:name="Dark List Accent 2" w:semiHidden="0" w:uiPriority="70" w:unhideWhenUsed="0"/>
+    <w:lsdException w:name="Colorful Shading Accent 2" w:semiHidden="0" w:uiPriority="71" w:unhideWhenUsed="0"/>
+    <w:lsdException w:name="Colorful List Accent 2" w:semiHidden="0" w:uiPriority="72" w:unhideWhenUsed="0"/>
+    <w:lsdException w:name="Colorful Grid Accent 2" w:semiHidden="0" w:uiPriority="73" w:unhideWhenUsed="0"/>
+    <w:lsdException w:name="Light Shading Accent 3" w:semiHidden="0" w:uiPriority="60" w:unhideWhenUsed="0"/>
+    <w:lsdException w:name="Light List Accent 3" w:semiHidden="0" w:uiPriority="61" w:unhideWhenUsed="0"/>
+    <w:lsdException w:name="Light Grid Accent 3" w:semiHidden="0" w:uiPriority="62" w:unhideWhenUsed="0"/>
+    <w:lsdException w:name="Medium Shading 1 Accent 3" w:semiHidden="0" w:uiPriority="63" w:unhideWhenUsed="0"/>
+    <w:lsdException w:name="Medium Shading 2 Accent 3" w:semiHidden="0" w:uiPriority="64" w:unhideWhenUsed="0"/>
+    <w:lsdException w:name="Medium List 1 Accent 3" w:semiHidden="0" w:uiPriority="65" w:unhideWhenUsed="0"/>
+    <w:lsdException w:name="Medium List 2 Accent 3" w:semiHidden="0" w:uiPriority="66" w:unhideWhenUsed="0"/>
+    <w:lsdException w:name="Medium Grid 1 Accent 3" w:semiHidden="0" w:uiPriority="67" w:unhideWhenUsed="0"/>
+    <w:lsdException w:name="Medium Grid 2 Accent 3" w:semiHidden="0" w:uiPriority="68" w:unhideWhenUsed="0"/>
+    <w:lsdException w:name="Medium Grid 3 Accent 3" w:semiHidden="0" w:uiPriority="69" w:unhideWhenUsed="0"/>
+    <w:lsdException w:name="Dark List Accent 3" w:semiHidden="0" w:uiPriority="70" w:unhideWhenUsed="0"/>
+    <w:lsdException w:name="Colorful Shading Accent 3" w:semiHidden="0" w:uiPriority="71" w:unhideWhenUsed="0"/>
+    <w:lsdException w:name="Colorful List Accent 3" w:semiHidden="0" w:uiPriority="72" w:unhideWhenUsed="0"/>
+    <w:lsdException w:name="Colorful Grid Accent 3" w:semiHidden="0" w:uiPriority="73" w:unhideWhenUsed="0"/>
+    <w:lsdException w:name="Light Shading Accent 4" w:semiHidden="0" w:uiPriority="60" w:unhideWhenUsed="0"/>
+    <w:lsdException w:name="Light List Accent 4" w:semiHidden="0" w:uiPriority="61" w:unhideWhenUsed="0"/>
+    <w:lsdException w:name="Light Grid Accent 4" w:semiHidden="0" w:uiPriority="62" w:unhideWhenUsed="0"/>
+    <w:lsdException w:name="Medium Shading 1 Accent 4" w:semiHidden="0" w:uiPriority="63" w:unhideWhenUsed="0"/>
+    <w:lsdException w:name="Medium Shading 2 Accent 4" w:semiHidden="0" w:uiPriority="64" w:unhideWhenUsed="0"/>
+    <w:lsdException w:name="Medium List 1 Accent 4" w:semiHidden="0" w:uiPriority="65" w:unhideWhenUsed="0"/>
+    <w:lsdException w:name="Medium List 2 Accent 4" w:semiHidden="0" w:uiPriority="66" w:unhideWhenUsed="0"/>
+    <w:lsdException w:name="Medium Grid 1 Accent 4" w:semiHidden="0" w:uiPriority="67" w:unhideWhenUsed="0"/>
+    <w:lsdException w:name="Medium Grid 2 Accent 4" w:semiHidden="0" w:uiPriority="68" w:unhideWhenUsed="0"/>
+    <w:lsdException w:name="Medium Grid 3 Accent 4" w:semiHidden="0" w:uiPriority="69" w:unhideWhenUsed="0"/>
+    <w:lsdException w:name="Dark List Accent 4" w:semiHidden="0" w:uiPriority="70" w:unhideWhenUsed="0"/>
+    <w:lsdException w:name="Colorful Shading Accent 4" w:semiHidden="0" w:uiPriority="71" w:unhideWhenUsed="0"/>
+    <w:lsdException w:name="Colorful List Accent 4" w:semiHidden="0" w:uiPriority="72" w:unhideWhenUsed="0"/>
+    <w:lsdException w:name="Colorful Grid Accent 4" w:semiHidden="0" w:uiPriority="73" w:unhideWhenUsed="0"/>
+    <w:lsdException w:name="Light Shading Accent 5" w:semiHidden="0" w:uiPriority="60" w:unhideWhenUsed="0"/>
+    <w:lsdException w:name="Light List Accent 5" w:semiHidden="0" w:uiPriority="61" w:unhideWhenUsed="0"/>
+    <w:lsdException w:name="Light Grid Accent 5" w:semiHidden="0" w:uiPriority="62" w:unhideWhenUsed="0"/>
+    <w:lsdException w:name="Medium Shading 1 Accent 5" w:semiHidden="0" w:uiPriority="63" w:unhideWhenUsed="0"/>
+    <w:lsdException w:name="Medium Shading 2 Accent 5" w:semiHidden="0" w:uiPriority="64" w:unhideWhenUsed="0"/>
+    <w:lsdException w:name="Medium List 1 Accent 5" w:semiHidden="0" w:uiPriority="65" w:unhideWhenUsed="0"/>
+    <w:lsdException w:name="Medium List 2 Accent 5" w:semiHidden="0" w:uiPriority="66" w:unhideWhenUsed="0"/>
+    <w:lsdException w:name="Medium Grid 1 Accent 5" w:semiHidden="0" w:uiPriority="67" w:unhideWhenUsed="0"/>
+    <w:lsdException w:name="Medium Grid 2 Accent 5" w:semiHidden="0" w:uiPriority="68" w:unhideWhenUsed="0"/>
+    <w:lsdException w:name="Medium Grid 3 Accent 5" w:semiHidden="0" w:uiPriority="69" w:unhideWhenUsed="0"/>
+    <w:lsdException w:name="Dark List Accent 5" w:semiHidden="0" w:uiPriority="70" w:unhideWhenUsed="0"/>
+    <w:lsdException w:name="Colorful Shading Accent 5" w:semiHidden="0" w:uiPriority="71" w:unhideWhenUsed="0"/>
+    <w:lsdException w:name="Colorful List Accent 5" w:semiHidden="0" w:uiPriority="72" w:unhideWhenUsed="0"/>
+    <w:lsdException w:name="Colorful Grid Accent 5" w:semiHidden="0" w:uiPriority="73" w:unhideWhenUsed="0"/>
+    <w:lsdException w:name="Light Shading Accent 6" w:semiHidden="0" w:uiPriority="60" w:unhideWhenUsed="0"/>
+    <w:lsdException w:name="Light List Accent 6" w:semiHidden="0" w:uiPriority="61" w:unhideWhenUsed="0"/>
+    <w:lsdException w:name="Light Grid Accent 6" w:semiHidden="0" w:uiPriority="62" w:unhideWhenUsed="0"/>
+    <w:lsdException w:name="Medium Shading 1 Accent 6" w:semiHidden="0" w:uiPriority="63" w:unhideWhenUsed="0"/>
+    <w:lsdException w:name="Medium Shading 2 Accent 6" w:semiHidden="0" w:uiPriority="64" w:unhideWhenUsed="0"/>
+    <w:lsdException w:name="Medium List 1 Accent 6" w:semiHidden="0" w:uiPriority="65" w:unhideWhenUsed="0"/>
+    <w:lsdException w:name="Medium List 2 Accent 6" w:semiHidden="0" w:uiPriority="66" w:unhideWhenUsed="0"/>
+    <w:lsdException w:name="Medium Grid 1 Accent 6" w:semiHidden="0" w:uiPriority="67" w:unhideWhenUsed="0"/>
+    <w:lsdException w:name="Medium Grid 2 Accent 6" w:semiHidden="0" w:uiPriority="68" w:unhideWhenUsed="0"/>
+    <w:lsdException w:name="Medium Grid 3 Accent 6" w:semiHidden="0" w:uiPriority="69" w:unhideWhenUsed="0"/>
+    <w:lsdException w:name="Dark List Accent 6" w:semiHidden="0" w:uiPriority="70" w:unhideWhenUsed="0"/>
+    <w:lsdException w:name="Colorful Shading Accent 6" w:semiHidden="0" w:uiPriority="71" w:unhideWhenUsed="0"/>
+    <w:lsdException w:name="Colorful List Accent 6" w:semiHidden="0" w:uiPriority="72" w:unhideWhenUsed="0"/>
+    <w:lsdException w:name="Colorful Grid Accent 6" w:semiHidden="0" w:uiPriority="73" w:unhideWhenUsed="0"/>
+    <w:lsdException w:name="Subtle Emphasis" w:semiHidden="0" w:uiPriority="19" w:unhideWhenUsed="0" w:qFormat="1"/>
+    <w:lsdException w:name="Intense Emphasis" w:semiHidden="0" w:uiPriority="21" w:unhideWhenUsed="0" w:qFormat="1"/>
+    <w:lsdException w:name="Subtle Reference" w:semiHidden="0" w:uiPriority="31" w:unhideWhenUsed="0" w:qFormat="1"/>
+    <w:lsdException w:name="Intense Reference" w:semiHidden="0" w:uiPriority="32" w:unhideWhenUsed="0" w:qFormat="1"/>
+    <w:lsdException w:name="Book Title" w:semiHidden="0" w:uiPriority="33" w:unhideWhenUsed="0" w:qFormat="1"/>
+    <w:lsdException w:name="Bibliography" w:uiPriority="37"/>
+    <w:lsdException w:name="TOC Heading" w:uiPriority="39" w:qFormat="1"/>
+  </w:latentStyles>
+  <w:style w:type="paragraph" w:default="1" w:styleId="Normal">
+    <w:name w:val="Normal"/>
+    <w:qFormat/>
+    <w:rsid w:val="00D105B2"/>
+    <w:rPr>
+      <w:rFonts w:ascii="Times New Roman" w:hAnsi="Times New Roman" w:cs="Times New Roman"/>
+      <w:sz w:val="24"/>
+      <w:szCs w:val="24"/>
+    </w:rPr>
+  </w:style>
+  <w:style w:type="paragraph" w:styleId="Heading1">
+    <w:name w:val="heading 1"/>
+    <w:basedOn w:val="Normal"/>
+    <w:next w:val="Normal"/>
+    <w:link w:val="Heading1Char"/>
+    <w:uiPriority w:val="9"/>
+    <w:qFormat/>
+    <w:rsid w:val="005A65E0"/>
+    <w:pPr>
+      <w:keepNext/>
+      <w:keepLines/>
+      <w:spacing w:before="240" w:after="0"/>
+      <w:outlineLvl w:val="0"/>
+    </w:pPr>
+    <w:rPr>
+      <w:rFonts w:eastAsiaTheme="majorEastAsia"/>
+      <w:color w:val="FF0000"/>
+      <w:sz w:val="32"/>
+      <w:szCs w:val="32"/>
+    </w:rPr>
+  </w:style>
+  <w:style w:type="paragraph" w:styleId="Heading2">
+    <w:name w:val="heading 2"/>
+    <w:basedOn w:val="Normal"/>
+    <w:next w:val="Normal"/>
+    <w:link w:val="Heading2Char"/>
+    <w:uiPriority w:val="9"/>
+    <w:unhideWhenUsed/>
+    <w:qFormat/>
+    <w:rsid w:val="005A65E0"/>
+    <w:pPr>
+      <w:keepNext/>
+      <w:keepLines/>
+      <w:spacing w:before="40" w:after="0"/>
+      <w:outlineLvl w:val="1"/>
+    </w:pPr>
+    <w:rPr>
+      <w:rFonts w:eastAsiaTheme="majorEastAsia"/>
+      <w:color w:val="990000"/>
+      <w:sz w:val="28"/>
+      <w:szCs w:val="28"/>
+    </w:rPr>
+  </w:style>
+  <w:style w:type="paragraph" w:styleId="Heading3">
+    <w:name w:val="heading 3"/>
+    <w:basedOn w:val="Normal"/>
+    <w:next w:val="Normal"/>
+    <w:link w:val="Heading3Char"/>
+    <w:uiPriority w:val="9"/>
+    <w:unhideWhenUsed/>
+    <w:qFormat/>
+    <w:rsid w:val="00E93C26"/>
+    <w:pPr>
+      <w:keepNext/>
+      <w:keepLines/>
+      <w:spacing w:before="40" w:after="0"/>
+      <w:outlineLvl w:val="2"/>
+    </w:pPr>
+    <w:rPr>
+      <w:rFonts w:eastAsiaTheme="majorEastAsia"/>
+      <w:color w:val="990000"/>
+    </w:rPr>
+  </w:style>
+  <w:style w:type="character" w:default="1" w:styleId="DefaultParagraphFont">
+    <w:name w:val="Default Paragraph Font"/>
+    <w:uiPriority w:val="1"/>
+    <w:semiHidden/>
+    <w:unhideWhenUsed/>
+  </w:style>
+  <w:style w:type="table" w:default="1" w:styleId="TableNormal">
+    <w:name w:val="Normal Table"/>
+    <w:uiPriority w:val="99"/>
+    <w:semiHidden/>
+    <w:unhideWhenUsed/>
+    <w:tblPr>
+      <w:tblInd w:w="0" w:type="dxa"/>
+      <w:tblCellMar>
+        <w:top w:w="0" w:type="dxa"/>
+        <w:left w:w="108" w:type="dxa"/>
+        <w:bottom w:w="0" w:type="dxa"/>
+        <w:right w:w="108" w:type="dxa"/>
+      </w:tblCellMar>
+    </w:tblPr>
+  </w:style>
+  <w:style w:type="numbering" w:default="1" w:styleId="NoList">
+    <w:name w:val="No List"/>
+    <w:uiPriority w:val="99"/>
+    <w:semiHidden/>
+    <w:unhideWhenUsed/>
+  </w:style>
+  <w:style w:type="paragraph" w:customStyle="1" w:styleId="TNR">
+    <w:name w:val="TNR"/>
+    <w:basedOn w:val="Normal"/>
+    <w:link w:val="TNRChar"/>
+    <w:qFormat/>
+    <w:rsid w:val="00D105B2"/>
+  </w:style>
+  <w:style w:type="character" w:customStyle="1" w:styleId="TNRChar">
+    <w:name w:val="TNR Char"/>
+    <w:basedOn w:val="DefaultParagraphFont"/>
+    <w:link w:val="TNR"/>
+    <w:rsid w:val="00D105B2"/>
+    <w:rPr>
+      <w:rFonts w:ascii="Times New Roman" w:hAnsi="Times New Roman"/>
+      <w:sz w:val="24"/>
+    </w:rPr>
+  </w:style>
+  <w:style w:type="character" w:customStyle="1" w:styleId="Heading1Char">
+    <w:name w:val="Heading 1 Char"/>
+    <w:basedOn w:val="DefaultParagraphFont"/>
+    <w:link w:val="Heading1"/>
+    <w:uiPriority w:val="9"/>
+    <w:rsid w:val="005A65E0"/>
+    <w:rPr>
+      <w:rFonts w:ascii="Times New Roman" w:eastAsiaTheme="majorEastAsia" w:hAnsi="Times New Roman" w:cs="Times New Roman"/>
+      <w:color w:val="FF0000"/>
+      <w:sz w:val="32"/>
+      <w:szCs w:val="32"/>
+    </w:rPr>
+  </w:style>
+  <w:style w:type="character" w:customStyle="1" w:styleId="Heading2Char">
+    <w:name w:val="Heading 2 Char"/>
+    <w:basedOn w:val="DefaultParagraphFont"/>
+    <w:link w:val="Heading2"/>
+    <w:uiPriority w:val="9"/>
+    <w:rsid w:val="005A65E0"/>
+    <w:rPr>
+      <w:rFonts w:ascii="Times New Roman" w:eastAsiaTheme="majorEastAsia" w:hAnsi="Times New Roman" w:cs="Times New Roman"/>
+      <w:color w:val="990000"/>
+      <w:sz w:val="28"/>
+      <w:szCs w:val="28"/>
+    </w:rPr>
+  </w:style>
+  <w:style w:type="character" w:customStyle="1" w:styleId="Heading3Char">
+    <w:name w:val="Heading 3 Char"/>
+    <w:basedOn w:val="DefaultParagraphFont"/>
+    <w:link w:val="Heading3"/>
+    <w:uiPriority w:val="9"/>
+    <w:rsid w:val="00E93C26"/>
+    <w:rPr>
+      <w:rFonts w:ascii="Times New Roman" w:eastAsiaTheme="majorEastAsia" w:hAnsi="Times New Roman" w:cs="Times New Roman"/>
+      <w:color w:val="990000"/>
+      <w:sz w:val="24"/>
+      <w:szCs w:val="24"/>
+    </w:rPr>
+  </w:style>
+  <w:style w:type="character" w:styleId="Hyperlink">
+    <w:name w:val="Hyperlink"/>
+    <w:basedOn w:val="DefaultParagraphFont"/>
+    <w:uiPriority w:val="99"/>
+    <w:unhideWhenUsed/>
+    <w:rsid w:val="00213BD9"/>
+    <w:rPr>
+      <w:color w:val="0563C1" w:themeColor="hyperlink"/>
+      <w:u w:val="single"/>
+    </w:rPr>
+  </w:style>
+  <w:style w:type="character" w:customStyle="1" w:styleId="UnresolvedMention">
+    <w:name w:val="Unresolved Mention"/>
+    <w:basedOn w:val="DefaultParagraphFont"/>
+    <w:uiPriority w:val="99"/>
+    <w:semiHidden/>
+    <w:unhideWhenUsed/>
+    <w:rsid w:val="00213BD9"/>
+    <w:rPr>
+      <w:color w:val="808080"/>
+      <w:shd w:val="clear" w:color="auto" w:fill="E6E6E6"/>
+    </w:rPr>
+  </w:style>
+  <w:style w:type="paragraph" w:styleId="ListParagraph">
+    <w:name w:val="List Paragraph"/>
+    <w:basedOn w:val="Normal"/>
+    <w:uiPriority w:val="34"/>
+    <w:qFormat/>
+    <w:rsid w:val="00CA379E"/>
+    <w:pPr>
+      <w:ind w:left="720"/>
+      <w:contextualSpacing/>
+    </w:pPr>
+  </w:style>
+  <w:style w:type="paragraph" w:styleId="Subtitle">
+    <w:name w:val="Subtitle"/>
+    <w:basedOn w:val="Normal"/>
+    <w:next w:val="Normal"/>
+    <w:link w:val="SubtitleChar"/>
+    <w:uiPriority w:val="11"/>
+    <w:qFormat/>
+    <w:rsid w:val="004E0DC0"/>
+    <w:pPr>
+      <w:numPr>
+        <w:ilvl w:val="1"/>
+      </w:numPr>
+      <w:spacing w:after="0" w:line="276" w:lineRule="auto"/>
+    </w:pPr>
+    <w:rPr>
+      <w:rFonts w:asciiTheme="majorHAnsi" w:eastAsiaTheme="majorEastAsia" w:hAnsiTheme="majorHAnsi" w:cstheme="majorBidi"/>
+      <w:i/>
+      <w:iCs/>
+      <w:color w:val="4472C4" w:themeColor="accent1"/>
+      <w:spacing w:val="15"/>
+      <w:lang w:eastAsia="nl-NL"/>
+    </w:rPr>
+  </w:style>
+  <w:style w:type="character" w:customStyle="1" w:styleId="SubtitleChar">
+    <w:name w:val="Subtitle Char"/>
+    <w:basedOn w:val="DefaultParagraphFont"/>
+    <w:link w:val="Subtitle"/>
+    <w:uiPriority w:val="11"/>
+    <w:rsid w:val="004E0DC0"/>
+    <w:rPr>
+      <w:rFonts w:asciiTheme="majorHAnsi" w:eastAsiaTheme="majorEastAsia" w:hAnsiTheme="majorHAnsi" w:cstheme="majorBidi"/>
+      <w:i/>
+      <w:iCs/>
+      <w:color w:val="4472C4" w:themeColor="accent1"/>
+      <w:spacing w:val="15"/>
+      <w:sz w:val="24"/>
+      <w:szCs w:val="24"/>
+      <w:lang w:eastAsia="nl-NL"/>
+    </w:rPr>
+  </w:style>
+  <w:style w:type="paragraph" w:styleId="Header">
+    <w:name w:val="header"/>
+    <w:basedOn w:val="Normal"/>
+    <w:link w:val="HeaderChar"/>
+    <w:uiPriority w:val="99"/>
+    <w:unhideWhenUsed/>
+    <w:rsid w:val="00E577D5"/>
+    <w:pPr>
+      <w:tabs>
+        <w:tab w:val="center" w:pos="4680"/>
+        <w:tab w:val="right" w:pos="9360"/>
+      </w:tabs>
+      <w:spacing w:after="0" w:line="240" w:lineRule="auto"/>
+    </w:pPr>
+  </w:style>
+  <w:style w:type="character" w:customStyle="1" w:styleId="HeaderChar">
+    <w:name w:val="Header Char"/>
+    <w:basedOn w:val="DefaultParagraphFont"/>
+    <w:link w:val="Header"/>
+    <w:uiPriority w:val="99"/>
+    <w:rsid w:val="00E577D5"/>
+    <w:rPr>
+      <w:rFonts w:ascii="Times New Roman" w:hAnsi="Times New Roman" w:cs="Times New Roman"/>
+      <w:sz w:val="24"/>
+      <w:szCs w:val="24"/>
+    </w:rPr>
+  </w:style>
+  <w:style w:type="paragraph" w:styleId="Footer">
+    <w:name w:val="footer"/>
+    <w:basedOn w:val="Normal"/>
+    <w:link w:val="FooterChar"/>
+    <w:uiPriority w:val="99"/>
+    <w:unhideWhenUsed/>
+    <w:rsid w:val="00E577D5"/>
+    <w:pPr>
+      <w:tabs>
+        <w:tab w:val="center" w:pos="4680"/>
+        <w:tab w:val="right" w:pos="9360"/>
+      </w:tabs>
+      <w:spacing w:after="0" w:line="240" w:lineRule="auto"/>
+    </w:pPr>
+  </w:style>
+  <w:style w:type="character" w:customStyle="1" w:styleId="FooterChar">
+    <w:name w:val="Footer Char"/>
+    <w:basedOn w:val="DefaultParagraphFont"/>
+    <w:link w:val="Footer"/>
+    <w:uiPriority w:val="99"/>
+    <w:rsid w:val="00E577D5"/>
+    <w:rPr>
+      <w:rFonts w:ascii="Times New Roman" w:hAnsi="Times New Roman" w:cs="Times New Roman"/>
+      <w:sz w:val="24"/>
+      <w:szCs w:val="24"/>
+    </w:rPr>
+  </w:style>
+  <w:style w:type="paragraph" w:styleId="NoSpacing">
+    <w:name w:val="No Spacing"/>
+    <w:link w:val="NoSpacingChar"/>
+    <w:uiPriority w:val="1"/>
+    <w:qFormat/>
+    <w:rsid w:val="00F505D9"/>
+    <w:pPr>
+      <w:spacing w:after="0" w:line="240" w:lineRule="auto"/>
+    </w:pPr>
+    <w:rPr>
+      <w:rFonts w:eastAsiaTheme="minorEastAsia"/>
+    </w:rPr>
+  </w:style>
+  <w:style w:type="character" w:customStyle="1" w:styleId="NoSpacingChar">
+    <w:name w:val="No Spacing Char"/>
+    <w:basedOn w:val="DefaultParagraphFont"/>
+    <w:link w:val="NoSpacing"/>
+    <w:uiPriority w:val="1"/>
+    <w:rsid w:val="00F505D9"/>
+    <w:rPr>
+      <w:rFonts w:eastAsiaTheme="minorEastAsia"/>
+    </w:rPr>
+  </w:style>
+  <w:style w:type="paragraph" w:styleId="TOCHeading">
+    <w:name w:val="TOC Heading"/>
+    <w:basedOn w:val="Heading1"/>
+    <w:next w:val="Normal"/>
+    <w:uiPriority w:val="39"/>
+    <w:unhideWhenUsed/>
+    <w:qFormat/>
+    <w:rsid w:val="00EF4602"/>
+    <w:pPr>
+      <w:outlineLvl w:val="9"/>
+    </w:pPr>
+    <w:rPr>
+      <w:rFonts w:asciiTheme="majorHAnsi" w:hAnsiTheme="majorHAnsi" w:cstheme="majorBidi"/>
+      <w:b/>
+      <w:color w:val="385623" w:themeColor="accent6" w:themeShade="80"/>
+    </w:rPr>
+  </w:style>
+  <w:style w:type="paragraph" w:styleId="TOC1">
+    <w:name w:val="toc 1"/>
+    <w:basedOn w:val="Normal"/>
+    <w:next w:val="Normal"/>
+    <w:autoRedefine/>
+    <w:uiPriority w:val="39"/>
+    <w:unhideWhenUsed/>
+    <w:rsid w:val="00EF4602"/>
+    <w:pPr>
+      <w:spacing w:after="100"/>
+    </w:pPr>
+    <w:rPr>
+      <w:rFonts w:asciiTheme="minorHAnsi" w:hAnsiTheme="minorHAnsi" w:cstheme="minorBidi"/>
+      <w:sz w:val="22"/>
+      <w:szCs w:val="22"/>
+      <w:lang w:val="en-GB"/>
+    </w:rPr>
+  </w:style>
+  <w:style w:type="paragraph" w:styleId="TOC2">
+    <w:name w:val="toc 2"/>
+    <w:basedOn w:val="Normal"/>
+    <w:next w:val="Normal"/>
+    <w:autoRedefine/>
+    <w:uiPriority w:val="39"/>
+    <w:unhideWhenUsed/>
+    <w:rsid w:val="00EF4602"/>
+    <w:pPr>
+      <w:spacing w:after="100"/>
+      <w:ind w:left="220"/>
+    </w:pPr>
+    <w:rPr>
+      <w:rFonts w:asciiTheme="minorHAnsi" w:hAnsiTheme="minorHAnsi" w:cstheme="minorBidi"/>
+      <w:sz w:val="22"/>
+      <w:szCs w:val="22"/>
+      <w:lang w:val="en-GB"/>
+    </w:rPr>
+  </w:style>
+  <w:style w:type="table" w:styleId="TableGrid">
+    <w:name w:val="Table Grid"/>
+    <w:basedOn w:val="TableNormal"/>
+    <w:uiPriority w:val="39"/>
+    <w:rsid w:val="00653CD0"/>
+    <w:pPr>
+      <w:spacing w:after="0" w:line="240" w:lineRule="auto"/>
+    </w:pPr>
+    <w:tblPr>
+      <w:tblInd w:w="0" w:type="dxa"/>
+      <w:tblBorders>
+        <w:top w:val="single" w:sz="4" w:space="0" w:color="auto"/>
+        <w:left w:val="single" w:sz="4" w:space="0" w:color="auto"/>
+        <w:bottom w:val="single" w:sz="4" w:space="0" w:color="auto"/>
+        <w:right w:val="single" w:sz="4" w:space="0" w:color="auto"/>
+        <w:insideH w:val="single" w:sz="4" w:space="0" w:color="auto"/>
+        <w:insideV w:val="single" w:sz="4" w:space="0" w:color="auto"/>
+      </w:tblBorders>
+      <w:tblCellMar>
+        <w:top w:w="0" w:type="dxa"/>
+        <w:left w:w="108" w:type="dxa"/>
+        <w:bottom w:w="0" w:type="dxa"/>
+        <w:right w:w="108" w:type="dxa"/>
+      </w:tblCellMar>
+    </w:tblPr>
+  </w:style>
+  <w:style w:type="paragraph" w:styleId="TOC3">
+    <w:name w:val="toc 3"/>
+    <w:basedOn w:val="Normal"/>
+    <w:next w:val="Normal"/>
+    <w:autoRedefine/>
+    <w:uiPriority w:val="39"/>
+    <w:unhideWhenUsed/>
+    <w:rsid w:val="006C2A02"/>
+    <w:pPr>
+      <w:spacing w:after="100"/>
+      <w:ind w:left="480"/>
+    </w:pPr>
+  </w:style>
+  <w:style w:type="paragraph" w:styleId="BalloonText">
+    <w:name w:val="Balloon Text"/>
+    <w:basedOn w:val="Normal"/>
+    <w:link w:val="BalloonTextChar"/>
+    <w:uiPriority w:val="99"/>
+    <w:semiHidden/>
+    <w:unhideWhenUsed/>
+    <w:rsid w:val="006909A0"/>
+    <w:pPr>
+      <w:spacing w:after="0" w:line="240" w:lineRule="auto"/>
+    </w:pPr>
+    <w:rPr>
+      <w:rFonts w:ascii="Tahoma" w:hAnsi="Tahoma" w:cs="Tahoma"/>
+      <w:sz w:val="16"/>
+      <w:szCs w:val="16"/>
+    </w:rPr>
+  </w:style>
+  <w:style w:type="character" w:customStyle="1" w:styleId="BalloonTextChar">
+    <w:name w:val="Balloon Text Char"/>
+    <w:basedOn w:val="DefaultParagraphFont"/>
+    <w:link w:val="BalloonText"/>
+    <w:uiPriority w:val="99"/>
+    <w:semiHidden/>
+    <w:rsid w:val="006909A0"/>
+    <w:rPr>
+      <w:rFonts w:ascii="Tahoma" w:hAnsi="Tahoma" w:cs="Tahoma"/>
+      <w:sz w:val="16"/>
+      <w:szCs w:val="16"/>
+    </w:rPr>
+  </w:style>
+  <w:style w:type="character" w:styleId="CommentReference">
+    <w:name w:val="annotation reference"/>
+    <w:basedOn w:val="DefaultParagraphFont"/>
+    <w:uiPriority w:val="99"/>
+    <w:semiHidden/>
+    <w:unhideWhenUsed/>
+    <w:rsid w:val="006909A0"/>
+    <w:rPr>
+      <w:sz w:val="16"/>
+      <w:szCs w:val="16"/>
+    </w:rPr>
+  </w:style>
+  <w:style w:type="paragraph" w:styleId="CommentText">
+    <w:name w:val="annotation text"/>
+    <w:basedOn w:val="Normal"/>
+    <w:link w:val="CommentTextChar"/>
+    <w:uiPriority w:val="99"/>
+    <w:semiHidden/>
+    <w:unhideWhenUsed/>
+    <w:rsid w:val="006909A0"/>
+    <w:pPr>
+      <w:spacing w:line="240" w:lineRule="auto"/>
+    </w:pPr>
+    <w:rPr>
+      <w:sz w:val="20"/>
+      <w:szCs w:val="20"/>
+    </w:rPr>
+  </w:style>
+  <w:style w:type="character" w:customStyle="1" w:styleId="CommentTextChar">
+    <w:name w:val="Comment Text Char"/>
+    <w:basedOn w:val="DefaultParagraphFont"/>
+    <w:link w:val="CommentText"/>
+    <w:uiPriority w:val="99"/>
+    <w:semiHidden/>
+    <w:rsid w:val="006909A0"/>
+    <w:rPr>
+      <w:rFonts w:ascii="Times New Roman" w:hAnsi="Times New Roman" w:cs="Times New Roman"/>
+      <w:sz w:val="20"/>
+      <w:szCs w:val="20"/>
+    </w:rPr>
+  </w:style>
+  <w:style w:type="paragraph" w:styleId="CommentSubject">
+    <w:name w:val="annotation subject"/>
+    <w:basedOn w:val="CommentText"/>
+    <w:next w:val="CommentText"/>
+    <w:link w:val="CommentSubjectChar"/>
+    <w:uiPriority w:val="99"/>
+    <w:semiHidden/>
+    <w:unhideWhenUsed/>
+    <w:rsid w:val="006909A0"/>
+    <w:rPr>
+      <w:b/>
+      <w:bCs/>
+    </w:rPr>
+  </w:style>
+  <w:style w:type="character" w:customStyle="1" w:styleId="CommentSubjectChar">
+    <w:name w:val="Comment Subject Char"/>
+    <w:basedOn w:val="CommentTextChar"/>
+    <w:link w:val="CommentSubject"/>
+    <w:uiPriority w:val="99"/>
+    <w:semiHidden/>
+    <w:rsid w:val="006909A0"/>
+    <w:rPr>
+      <w:rFonts w:ascii="Times New Roman" w:hAnsi="Times New Roman" w:cs="Times New Roman"/>
+      <w:b/>
+      <w:bCs/>
+      <w:sz w:val="20"/>
+      <w:szCs w:val="20"/>
+    </w:rPr>
   </w:style>
 </w:styles>
 </file>
@@ -14673,7 +16031,7 @@
     </a:clrScheme>
     <a:fontScheme name="Office">
       <a:majorFont>
-        <a:latin typeface="Calibri Light" panose="020F0302020204030204"/>
+        <a:latin typeface="Calibri Light"/>
         <a:ea typeface=""/>
         <a:cs typeface=""/>
         <a:font script="Jpan" typeface="游ゴシック Light"/>
@@ -14708,7 +16066,7 @@
         <a:font script="Geor" typeface="Sylfaen"/>
       </a:majorFont>
       <a:minorFont>
-        <a:latin typeface="Calibri" panose="020F0502020204030204"/>
+        <a:latin typeface="Calibri"/>
         <a:ea typeface=""/>
         <a:cs typeface=""/>
         <a:font script="Jpan" typeface="游明朝"/>
@@ -14885,7 +16243,7 @@
   <a:extraClrSchemeLst/>
   <a:extLst>
     <a:ext uri="{05A4C25C-085E-4340-85A3-A5531E510DB2}">
-      <thm15:themeFamily xmlns:thm15="http://schemas.microsoft.com/office/thememl/2012/main" name="Office Theme" id="{62F939B6-93AF-4DB8-9C6B-D6C7DFDC589F}" vid="{4A3C46E8-61CC-4603-A589-7422A47A8E4A}"/>
+      <thm15:themeFamily xmlns:thm15="http://schemas.microsoft.com/office/thememl/2012/main" xmlns="" name="Office Theme" id="{62F939B6-93AF-4DB8-9C6B-D6C7DFDC589F}" vid="{4A3C46E8-61CC-4603-A589-7422A47A8E4A}"/>
     </a:ext>
   </a:extLst>
 </a:theme>
@@ -14896,7 +16254,7 @@
 </file>
 
 <file path=customXml/itemProps1.xml><?xml version="1.0" encoding="utf-8"?>
-<ds:datastoreItem xmlns:ds="http://schemas.openxmlformats.org/officeDocument/2006/customXml" ds:itemID="{195A16BF-6D82-4841-9C39-C05705DE212B}">
+<ds:datastoreItem xmlns:ds="http://schemas.openxmlformats.org/officeDocument/2006/customXml" ds:itemID="{473B5A43-8C57-4374-906E-31A420FEE069}">
   <ds:schemaRefs>
     <ds:schemaRef ds:uri="http://schemas.openxmlformats.org/officeDocument/2006/bibliography"/>
   </ds:schemaRefs>

--- a/ProjectPlanV1.2.docx
+++ b/ProjectPlanV1.2.docx
@@ -277,6 +277,7 @@
                                     <w:dataBinding w:prefixMappings="xmlns:ns0='http://purl.org/dc/elements/1.1/' xmlns:ns1='http://schemas.openxmlformats.org/package/2006/metadata/core-properties' " w:xpath="/ns1:coreProperties[1]/ns0:title[1]" w:storeItemID="{6C3C8BC8-F283-45AE-878A-BAB7291924A1}"/>
                                     <w:text/>
                                   </w:sdtPr>
+                                  <w:sdtEndPr/>
                                   <w:sdtContent>
                                     <w:p>
                                       <w:pPr>
@@ -358,6 +359,7 @@
                                       <w:dataBinding w:prefixMappings="xmlns:ns0='http://purl.org/dc/elements/1.1/' xmlns:ns1='http://schemas.openxmlformats.org/package/2006/metadata/core-properties' " w:xpath="/ns1:coreProperties[1]/ns0:subject[1]" w:storeItemID="{6C3C8BC8-F283-45AE-878A-BAB7291924A1}"/>
                                       <w:text/>
                                     </w:sdtPr>
+                                    <w:sdtEndPr/>
                                     <w:sdtContent>
                                       <w:r>
                                         <w:rPr>
@@ -421,7 +423,7 @@
                   </wp:anchor>
                 </w:drawing>
               </mc:Choice>
-              <mc:Fallback xmlns:w16se="http://schemas.microsoft.com/office/word/2015/wordml/symex" xmlns:w16cid="http://schemas.microsoft.com/office/word/2016/wordml/cid" xmlns:w15="http://schemas.microsoft.com/office/word/2012/wordml" xmlns:am3d="http://schemas.microsoft.com/office/drawing/2017/model3d" xmlns:aink="http://schemas.microsoft.com/office/drawing/2016/ink" xmlns:cx8="http://schemas.microsoft.com/office/drawing/2016/5/14/chartex" xmlns:cx7="http://schemas.microsoft.com/office/drawing/2016/5/13/chartex" xmlns:cx6="http://schemas.microsoft.com/office/drawing/2016/5/12/chartex" xmlns:cx5="http://schemas.microsoft.com/office/drawing/2016/5/11/chartex" xmlns:cx4="http://schemas.microsoft.com/office/drawing/2016/5/10/chartex" xmlns:cx3="http://schemas.microsoft.com/office/drawing/2016/5/9/chartex" xmlns:cx2="http://schemas.microsoft.com/office/drawing/2015/10/21/chartex" xmlns:cx1="http://schemas.microsoft.com/office/drawing/2015/9/8/chartex" xmlns:cx="http://schemas.microsoft.com/office/drawing/2014/chartex">
+              <mc:Fallback xmlns:cx="http://schemas.microsoft.com/office/drawing/2014/chartex" xmlns:cx1="http://schemas.microsoft.com/office/drawing/2015/9/8/chartex" xmlns:cx2="http://schemas.microsoft.com/office/drawing/2015/10/21/chartex" xmlns:cx3="http://schemas.microsoft.com/office/drawing/2016/5/9/chartex" xmlns:cx4="http://schemas.microsoft.com/office/drawing/2016/5/10/chartex" xmlns:cx5="http://schemas.microsoft.com/office/drawing/2016/5/11/chartex" xmlns:cx6="http://schemas.microsoft.com/office/drawing/2016/5/12/chartex" xmlns:cx7="http://schemas.microsoft.com/office/drawing/2016/5/13/chartex" xmlns:cx8="http://schemas.microsoft.com/office/drawing/2016/5/14/chartex" xmlns:aink="http://schemas.microsoft.com/office/drawing/2016/ink" xmlns:am3d="http://schemas.microsoft.com/office/drawing/2017/model3d" xmlns:w15="http://schemas.microsoft.com/office/word/2012/wordml" xmlns:w16cid="http://schemas.microsoft.com/office/word/2016/wordml/cid" xmlns:w16se="http://schemas.microsoft.com/office/word/2015/wordml/symex">
                 <w:pict>
                   <v:group w14:anchorId="3275991B" id="Group 119" o:spid="_x0000_s1026" style="position:absolute;margin-left:-.75pt;margin-top:27pt;width:596.4pt;height:822.05pt;z-index:-251657216;mso-position-horizontal-relative:page;mso-position-vertical-relative:page" coordorigin="-2047" coordsize="75745,100169" o:gfxdata="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">
                     <v:rect id="Rectangle 120" o:spid="_x0000_s1027" style="position:absolute;left:-2047;top:75163;width:75740;height:2012;visibility:visible;mso-wrap-style:square;v-text-anchor:middle" o:gfxdata="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" fillcolor="black [3200]" stroked="f"/>
@@ -739,7 +741,7 @@
                   </wp:anchor>
                 </w:drawing>
               </mc:Choice>
-              <mc:Fallback xmlns:w16se="http://schemas.microsoft.com/office/word/2015/wordml/symex" xmlns:w16cid="http://schemas.microsoft.com/office/word/2016/wordml/cid" xmlns:w15="http://schemas.microsoft.com/office/word/2012/wordml" xmlns:am3d="http://schemas.microsoft.com/office/drawing/2017/model3d" xmlns:aink="http://schemas.microsoft.com/office/drawing/2016/ink" xmlns:cx8="http://schemas.microsoft.com/office/drawing/2016/5/14/chartex" xmlns:cx7="http://schemas.microsoft.com/office/drawing/2016/5/13/chartex" xmlns:cx6="http://schemas.microsoft.com/office/drawing/2016/5/12/chartex" xmlns:cx5="http://schemas.microsoft.com/office/drawing/2016/5/11/chartex" xmlns:cx4="http://schemas.microsoft.com/office/drawing/2016/5/10/chartex" xmlns:cx3="http://schemas.microsoft.com/office/drawing/2016/5/9/chartex" xmlns:cx2="http://schemas.microsoft.com/office/drawing/2015/10/21/chartex" xmlns:cx1="http://schemas.microsoft.com/office/drawing/2015/9/8/chartex" xmlns:cx="http://schemas.microsoft.com/office/drawing/2014/chartex">
+              <mc:Fallback xmlns:cx="http://schemas.microsoft.com/office/drawing/2014/chartex" xmlns:cx1="http://schemas.microsoft.com/office/drawing/2015/9/8/chartex" xmlns:cx2="http://schemas.microsoft.com/office/drawing/2015/10/21/chartex" xmlns:cx3="http://schemas.microsoft.com/office/drawing/2016/5/9/chartex" xmlns:cx4="http://schemas.microsoft.com/office/drawing/2016/5/10/chartex" xmlns:cx5="http://schemas.microsoft.com/office/drawing/2016/5/11/chartex" xmlns:cx6="http://schemas.microsoft.com/office/drawing/2016/5/12/chartex" xmlns:cx7="http://schemas.microsoft.com/office/drawing/2016/5/13/chartex" xmlns:cx8="http://schemas.microsoft.com/office/drawing/2016/5/14/chartex" xmlns:aink="http://schemas.microsoft.com/office/drawing/2016/ink" xmlns:am3d="http://schemas.microsoft.com/office/drawing/2017/model3d" xmlns:w15="http://schemas.microsoft.com/office/word/2012/wordml" xmlns:w16cid="http://schemas.microsoft.com/office/word/2016/wordml/cid" xmlns:w16se="http://schemas.microsoft.com/office/word/2015/wordml/symex">
                 <w:pict>
                   <v:shape w14:anchorId="6E2E637A" id="Text Box 10" o:spid="_x0000_s1030" type="#_x0000_t202" style="position:absolute;margin-left:31.3pt;margin-top:307.85pt;width:82.5pt;height:23.25pt;z-index:251664384;visibility:visible;mso-wrap-style:square;mso-width-percent:0;mso-height-percent:0;mso-wrap-distance-left:9pt;mso-wrap-distance-top:0;mso-wrap-distance-right:9pt;mso-wrap-distance-bottom:0;mso-position-horizontal:right;mso-position-horizontal-relative:margin;mso-position-vertical:absolute;mso-position-vertical-relative:text;mso-width-percent:0;mso-height-percent:0;mso-width-relative:margin;mso-height-relative:margin;v-text-anchor:top" o:gfxdata="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" filled="f" stroked="f" strokeweight=".5pt">
                     <v:textbox>
@@ -1122,7 +1124,7 @@
                   </wp:anchor>
                 </w:drawing>
               </mc:Choice>
-              <mc:Fallback xmlns:w16se="http://schemas.microsoft.com/office/word/2015/wordml/symex" xmlns:w16cid="http://schemas.microsoft.com/office/word/2016/wordml/cid" xmlns:w15="http://schemas.microsoft.com/office/word/2012/wordml" xmlns:am3d="http://schemas.microsoft.com/office/drawing/2017/model3d" xmlns:aink="http://schemas.microsoft.com/office/drawing/2016/ink" xmlns:cx8="http://schemas.microsoft.com/office/drawing/2016/5/14/chartex" xmlns:cx7="http://schemas.microsoft.com/office/drawing/2016/5/13/chartex" xmlns:cx6="http://schemas.microsoft.com/office/drawing/2016/5/12/chartex" xmlns:cx5="http://schemas.microsoft.com/office/drawing/2016/5/11/chartex" xmlns:cx4="http://schemas.microsoft.com/office/drawing/2016/5/10/chartex" xmlns:cx3="http://schemas.microsoft.com/office/drawing/2016/5/9/chartex" xmlns:cx2="http://schemas.microsoft.com/office/drawing/2015/10/21/chartex" xmlns:cx1="http://schemas.microsoft.com/office/drawing/2015/9/8/chartex" xmlns:cx="http://schemas.microsoft.com/office/drawing/2014/chartex">
+              <mc:Fallback xmlns:cx="http://schemas.microsoft.com/office/drawing/2014/chartex" xmlns:cx1="http://schemas.microsoft.com/office/drawing/2015/9/8/chartex" xmlns:cx2="http://schemas.microsoft.com/office/drawing/2015/10/21/chartex" xmlns:cx3="http://schemas.microsoft.com/office/drawing/2016/5/9/chartex" xmlns:cx4="http://schemas.microsoft.com/office/drawing/2016/5/10/chartex" xmlns:cx5="http://schemas.microsoft.com/office/drawing/2016/5/11/chartex" xmlns:cx6="http://schemas.microsoft.com/office/drawing/2016/5/12/chartex" xmlns:cx7="http://schemas.microsoft.com/office/drawing/2016/5/13/chartex" xmlns:cx8="http://schemas.microsoft.com/office/drawing/2016/5/14/chartex" xmlns:aink="http://schemas.microsoft.com/office/drawing/2016/ink" xmlns:am3d="http://schemas.microsoft.com/office/drawing/2017/model3d" xmlns:w15="http://schemas.microsoft.com/office/word/2012/wordml" xmlns:w16cid="http://schemas.microsoft.com/office/word/2016/wordml/cid" xmlns:w16se="http://schemas.microsoft.com/office/word/2015/wordml/symex">
                 <w:pict>
                   <v:shape w14:anchorId="280A3F06" id="Text Box 5" o:spid="_x0000_s1031" type="#_x0000_t202" style="position:absolute;margin-left:0;margin-top:572.25pt;width:125.55pt;height:42.65pt;z-index:251662336;visibility:visible;mso-wrap-style:square;mso-width-percent:0;mso-height-percent:0;mso-wrap-distance-left:9pt;mso-wrap-distance-top:0;mso-wrap-distance-right:9pt;mso-wrap-distance-bottom:0;mso-position-horizontal:left;mso-position-horizontal-relative:margin;mso-position-vertical:absolute;mso-position-vertical-relative:text;mso-width-percent:0;mso-height-percent:0;mso-width-relative:page;mso-height-relative:margin;v-text-anchor:top" o:gfxdata="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" filled="f" stroked="f" strokeweight=".5pt">
                     <v:textbox>
@@ -1345,7 +1347,7 @@
                   </wp:anchor>
                 </w:drawing>
               </mc:Choice>
-              <mc:Fallback xmlns:w16se="http://schemas.microsoft.com/office/word/2015/wordml/symex" xmlns:w16cid="http://schemas.microsoft.com/office/word/2016/wordml/cid" xmlns:w15="http://schemas.microsoft.com/office/word/2012/wordml" xmlns:am3d="http://schemas.microsoft.com/office/drawing/2017/model3d" xmlns:aink="http://schemas.microsoft.com/office/drawing/2016/ink" xmlns:cx8="http://schemas.microsoft.com/office/drawing/2016/5/14/chartex" xmlns:cx7="http://schemas.microsoft.com/office/drawing/2016/5/13/chartex" xmlns:cx6="http://schemas.microsoft.com/office/drawing/2016/5/12/chartex" xmlns:cx5="http://schemas.microsoft.com/office/drawing/2016/5/11/chartex" xmlns:cx4="http://schemas.microsoft.com/office/drawing/2016/5/10/chartex" xmlns:cx3="http://schemas.microsoft.com/office/drawing/2016/5/9/chartex" xmlns:cx2="http://schemas.microsoft.com/office/drawing/2015/10/21/chartex" xmlns:cx1="http://schemas.microsoft.com/office/drawing/2015/9/8/chartex" xmlns:cx="http://schemas.microsoft.com/office/drawing/2014/chartex">
+              <mc:Fallback xmlns:cx="http://schemas.microsoft.com/office/drawing/2014/chartex" xmlns:cx1="http://schemas.microsoft.com/office/drawing/2015/9/8/chartex" xmlns:cx2="http://schemas.microsoft.com/office/drawing/2015/10/21/chartex" xmlns:cx3="http://schemas.microsoft.com/office/drawing/2016/5/9/chartex" xmlns:cx4="http://schemas.microsoft.com/office/drawing/2016/5/10/chartex" xmlns:cx5="http://schemas.microsoft.com/office/drawing/2016/5/11/chartex" xmlns:cx6="http://schemas.microsoft.com/office/drawing/2016/5/12/chartex" xmlns:cx7="http://schemas.microsoft.com/office/drawing/2016/5/13/chartex" xmlns:cx8="http://schemas.microsoft.com/office/drawing/2016/5/14/chartex" xmlns:aink="http://schemas.microsoft.com/office/drawing/2016/ink" xmlns:am3d="http://schemas.microsoft.com/office/drawing/2017/model3d" xmlns:w15="http://schemas.microsoft.com/office/word/2012/wordml" xmlns:w16cid="http://schemas.microsoft.com/office/word/2016/wordml/cid" xmlns:w16se="http://schemas.microsoft.com/office/word/2015/wordml/symex">
                 <w:pict>
                   <v:shape w14:anchorId="3577CE78" id="Text Box 9" o:spid="_x0000_s1032" type="#_x0000_t202" style="position:absolute;margin-left:0;margin-top:605.65pt;width:198.75pt;height:104.65pt;z-index:251661312;visibility:visible;mso-wrap-style:square;mso-width-percent:0;mso-height-percent:0;mso-wrap-distance-left:9pt;mso-wrap-distance-top:0;mso-wrap-distance-right:9pt;mso-wrap-distance-bottom:0;mso-position-horizontal:left;mso-position-horizontal-relative:margin;mso-position-vertical:absolute;mso-position-vertical-relative:text;mso-width-percent:0;mso-height-percent:0;mso-width-relative:page;mso-height-relative:margin;v-text-anchor:top" o:gfxdata="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" filled="f" stroked="f" strokeweight=".5pt">
                     <v:textbox>
@@ -1535,7 +1537,7 @@
                   </wp:anchor>
                 </w:drawing>
               </mc:Choice>
-              <mc:Fallback xmlns:w16se="http://schemas.microsoft.com/office/word/2015/wordml/symex" xmlns:w16cid="http://schemas.microsoft.com/office/word/2016/wordml/cid" xmlns:w15="http://schemas.microsoft.com/office/word/2012/wordml" xmlns:am3d="http://schemas.microsoft.com/office/drawing/2017/model3d" xmlns:aink="http://schemas.microsoft.com/office/drawing/2016/ink" xmlns:cx8="http://schemas.microsoft.com/office/drawing/2016/5/14/chartex" xmlns:cx7="http://schemas.microsoft.com/office/drawing/2016/5/13/chartex" xmlns:cx6="http://schemas.microsoft.com/office/drawing/2016/5/12/chartex" xmlns:cx5="http://schemas.microsoft.com/office/drawing/2016/5/11/chartex" xmlns:cx4="http://schemas.microsoft.com/office/drawing/2016/5/10/chartex" xmlns:cx3="http://schemas.microsoft.com/office/drawing/2016/5/9/chartex" xmlns:cx2="http://schemas.microsoft.com/office/drawing/2015/10/21/chartex" xmlns:cx1="http://schemas.microsoft.com/office/drawing/2015/9/8/chartex" xmlns:cx="http://schemas.microsoft.com/office/drawing/2014/chartex">
+              <mc:Fallback xmlns:cx="http://schemas.microsoft.com/office/drawing/2014/chartex" xmlns:cx1="http://schemas.microsoft.com/office/drawing/2015/9/8/chartex" xmlns:cx2="http://schemas.microsoft.com/office/drawing/2015/10/21/chartex" xmlns:cx3="http://schemas.microsoft.com/office/drawing/2016/5/9/chartex" xmlns:cx4="http://schemas.microsoft.com/office/drawing/2016/5/10/chartex" xmlns:cx5="http://schemas.microsoft.com/office/drawing/2016/5/11/chartex" xmlns:cx6="http://schemas.microsoft.com/office/drawing/2016/5/12/chartex" xmlns:cx7="http://schemas.microsoft.com/office/drawing/2016/5/13/chartex" xmlns:cx8="http://schemas.microsoft.com/office/drawing/2016/5/14/chartex" xmlns:aink="http://schemas.microsoft.com/office/drawing/2016/ink" xmlns:am3d="http://schemas.microsoft.com/office/drawing/2017/model3d" xmlns:w15="http://schemas.microsoft.com/office/word/2012/wordml" xmlns:w16cid="http://schemas.microsoft.com/office/word/2016/wordml/cid" xmlns:w16se="http://schemas.microsoft.com/office/word/2015/wordml/symex">
                 <w:pict>
                   <v:rect w14:anchorId="07D4AD21" id="Rectangle 12" o:spid="_x0000_s1026" style="position:absolute;margin-left:-58.25pt;margin-top:602.2pt;width:568.05pt;height:3.55pt;z-index:251665408;visibility:visible;mso-wrap-style:square;mso-width-percent:0;mso-height-percent:0;mso-wrap-distance-left:9pt;mso-wrap-distance-top:0;mso-wrap-distance-right:9pt;mso-wrap-distance-bottom:0;mso-position-horizontal:absolute;mso-position-horizontal-relative:text;mso-position-vertical:absolute;mso-position-vertical-relative:text;mso-width-percent:0;mso-height-percent:0;mso-width-relative:margin;mso-height-relative:margin;v-text-anchor:middle" o:gfxdata="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" fillcolor="#c00000" strokecolor="#cfcdcd [2894]" strokeweight="2.25pt"/>
                 </w:pict>
@@ -7981,8 +7983,6 @@
         </w:rPr>
         <w:t>:</w:t>
       </w:r>
-      <w:bookmarkStart w:id="72" w:name="_GoBack"/>
-      <w:bookmarkEnd w:id="72"/>
     </w:p>
     <w:p>
       <w:pPr>
@@ -8056,32 +8056,32 @@
       <w:pPr>
         <w:pStyle w:val="Heading1"/>
       </w:pPr>
-      <w:bookmarkStart w:id="73" w:name="_Toc507496015"/>
+      <w:bookmarkStart w:id="72" w:name="_Toc507496015"/>
       <w:r>
         <w:lastRenderedPageBreak/>
         <w:t>Project Management Approach</w:t>
       </w:r>
+      <w:bookmarkEnd w:id="72"/>
+    </w:p>
+    <w:p>
+      <w:pPr>
+        <w:pStyle w:val="Heading2"/>
+      </w:pPr>
+    </w:p>
+    <w:p>
+      <w:pPr>
+        <w:pStyle w:val="Heading2"/>
+      </w:pPr>
+      <w:bookmarkStart w:id="73" w:name="_Toc507493947"/>
+      <w:bookmarkStart w:id="74" w:name="_Toc507496016"/>
+      <w:r>
+        <w:t>Roles</w:t>
+      </w:r>
+      <w:r>
+        <w:t xml:space="preserve"> and Responsibilities</w:t>
+      </w:r>
       <w:bookmarkEnd w:id="73"/>
-    </w:p>
-    <w:p>
-      <w:pPr>
-        <w:pStyle w:val="Heading2"/>
-      </w:pPr>
-    </w:p>
-    <w:p>
-      <w:pPr>
-        <w:pStyle w:val="Heading2"/>
-      </w:pPr>
-      <w:bookmarkStart w:id="74" w:name="_Toc507493947"/>
-      <w:bookmarkStart w:id="75" w:name="_Toc507496016"/>
-      <w:r>
-        <w:t>Roles</w:t>
-      </w:r>
-      <w:r>
-        <w:t xml:space="preserve"> and Responsibilities</w:t>
-      </w:r>
       <w:bookmarkEnd w:id="74"/>
-      <w:bookmarkEnd w:id="75"/>
     </w:p>
     <w:tbl>
       <w:tblPr>
@@ -8694,14 +8694,14 @@
       <w:pPr>
         <w:pStyle w:val="Heading2"/>
       </w:pPr>
-      <w:bookmarkStart w:id="76" w:name="_Toc507493948"/>
-      <w:bookmarkStart w:id="77" w:name="_Toc507496017"/>
+      <w:bookmarkStart w:id="75" w:name="_Toc507493948"/>
+      <w:bookmarkStart w:id="76" w:name="_Toc507496017"/>
       <w:r>
         <w:lastRenderedPageBreak/>
         <w:t>Meeting Schedules</w:t>
       </w:r>
+      <w:bookmarkEnd w:id="75"/>
       <w:bookmarkEnd w:id="76"/>
-      <w:bookmarkEnd w:id="77"/>
     </w:p>
     <w:p>
       <w:r>
@@ -10157,7 +10157,7 @@
           <w:szCs w:val="28"/>
         </w:rPr>
       </w:pPr>
-      <w:bookmarkStart w:id="78" w:name="_Toc507493949"/>
+      <w:bookmarkStart w:id="77" w:name="_Toc507493949"/>
       <w:r>
         <w:br w:type="page"/>
       </w:r>
@@ -10166,13 +10166,13 @@
       <w:pPr>
         <w:pStyle w:val="Heading2"/>
       </w:pPr>
-      <w:bookmarkStart w:id="79" w:name="_Toc507496018"/>
+      <w:bookmarkStart w:id="78" w:name="_Toc507496018"/>
       <w:r>
         <w:lastRenderedPageBreak/>
         <w:t>Methods of Communication</w:t>
       </w:r>
+      <w:bookmarkEnd w:id="77"/>
       <w:bookmarkEnd w:id="78"/>
-      <w:bookmarkEnd w:id="79"/>
     </w:p>
     <w:p>
       <w:r>
@@ -10582,11 +10582,19 @@
           <w:numId w:val="32"/>
         </w:numPr>
       </w:pPr>
+      <w:commentRangeStart w:id="79"/>
       <w:r>
         <w:t>T</w:t>
       </w:r>
       <w:r>
         <w:t xml:space="preserve">he company is given permission from the </w:t>
+      </w:r>
+      <w:commentRangeEnd w:id="79"/>
+      <w:r>
+        <w:rPr>
+          <w:rStyle w:val="CommentReference"/>
+        </w:rPr>
+        <w:commentReference w:id="79"/>
       </w:r>
     </w:p>
     <w:p/>
@@ -10624,7 +10632,12 @@
       <w:bookmarkStart w:id="83" w:name="_Toc507493951"/>
       <w:bookmarkStart w:id="84" w:name="_Toc507496020"/>
       <w:r>
-        <w:t xml:space="preserve">Appendix </w:t>
+        <w:t>Appen</w:t>
+      </w:r>
+      <w:bookmarkStart w:id="85" w:name="_GoBack"/>
+      <w:bookmarkEnd w:id="85"/>
+      <w:r>
+        <w:t xml:space="preserve">dix </w:t>
       </w:r>
       <w:r>
         <w:t>A</w:t>
@@ -10727,8 +10740,8 @@
       <w:pPr>
         <w:pStyle w:val="Heading2"/>
       </w:pPr>
-      <w:bookmarkStart w:id="85" w:name="_Toc507493952"/>
-      <w:bookmarkStart w:id="86" w:name="_Toc507496021"/>
+      <w:bookmarkStart w:id="86" w:name="_Toc507493952"/>
+      <w:bookmarkStart w:id="87" w:name="_Toc507496021"/>
       <w:r>
         <w:t xml:space="preserve">Appendix </w:t>
       </w:r>
@@ -10738,8 +10751,8 @@
       <w:r>
         <w:t>: ATM Log</w:t>
       </w:r>
-      <w:bookmarkEnd w:id="85"/>
       <w:bookmarkEnd w:id="86"/>
+      <w:bookmarkEnd w:id="87"/>
     </w:p>
     <w:p>
       <w:r>
@@ -11226,6 +11239,27 @@
       <w:proofErr w:type="spellEnd"/>
       <w:r>
         <w:t xml:space="preserve"> as well</w:t>
+      </w:r>
+    </w:p>
+  </w:comment>
+  <w:comment w:id="79" w:author="Yến Thanh" w:date="2018-03-06T12:29:00Z" w:initials="YT">
+    <w:p>
+      <w:pPr>
+        <w:pStyle w:val="CommentText"/>
+      </w:pPr>
+      <w:r>
+        <w:rPr>
+          <w:rStyle w:val="CommentReference"/>
+        </w:rPr>
+        <w:annotationRef/>
+      </w:r>
+      <w:proofErr w:type="gramStart"/>
+      <w:r>
+        <w:t>from</w:t>
+      </w:r>
+      <w:proofErr w:type="gramEnd"/>
+      <w:r>
+        <w:t>?</w:t>
       </w:r>
     </w:p>
   </w:comment>
@@ -11311,7 +11345,7 @@
           <w:rPr>
             <w:noProof/>
           </w:rPr>
-          <w:t>12</w:t>
+          <w:t>17</w:t>
         </w:r>
         <w:r>
           <w:rPr>
@@ -16243,7 +16277,7 @@
   <a:extraClrSchemeLst/>
   <a:extLst>
     <a:ext uri="{05A4C25C-085E-4340-85A3-A5531E510DB2}">
-      <thm15:themeFamily xmlns:thm15="http://schemas.microsoft.com/office/thememl/2012/main" xmlns="" name="Office Theme" id="{62F939B6-93AF-4DB8-9C6B-D6C7DFDC589F}" vid="{4A3C46E8-61CC-4603-A589-7422A47A8E4A}"/>
+      <thm15:themeFamily xmlns="" xmlns:thm15="http://schemas.microsoft.com/office/thememl/2012/main" name="Office Theme" id="{62F939B6-93AF-4DB8-9C6B-D6C7DFDC589F}" vid="{4A3C46E8-61CC-4603-A589-7422A47A8E4A}"/>
     </a:ext>
   </a:extLst>
 </a:theme>
@@ -16254,7 +16288,7 @@
 </file>
 
 <file path=customXml/itemProps1.xml><?xml version="1.0" encoding="utf-8"?>
-<ds:datastoreItem xmlns:ds="http://schemas.openxmlformats.org/officeDocument/2006/customXml" ds:itemID="{473B5A43-8C57-4374-906E-31A420FEE069}">
+<ds:datastoreItem xmlns:ds="http://schemas.openxmlformats.org/officeDocument/2006/customXml" ds:itemID="{34CF04F1-BBA0-4EBC-ADAC-C8F4E135F431}">
   <ds:schemaRefs>
     <ds:schemaRef ds:uri="http://schemas.openxmlformats.org/officeDocument/2006/bibliography"/>
   </ds:schemaRefs>
